--- a/Notes/Documentation(PBI).docx
+++ b/Notes/Documentation(PBI).docx
@@ -1026,7 +1026,7 @@
           <w:lang w:val="en-US"/>
         </w:rPr>
         <w:drawing>
-          <wp:anchor distT="0" distB="0" distL="114300" distR="114300" simplePos="0" relativeHeight="251659264" behindDoc="0" locked="0" layoutInCell="1" allowOverlap="1" wp14:anchorId="38D29CFD" wp14:editId="2735895D">
+          <wp:anchor distT="0" distB="0" distL="114300" distR="114300" simplePos="0" relativeHeight="251659264" behindDoc="0" locked="0" layoutInCell="1" allowOverlap="1" wp14:anchorId="38D29CFD" wp14:editId="05D50EEB">
             <wp:simplePos x="0" y="0"/>
             <wp:positionH relativeFrom="column">
               <wp:posOffset>228600</wp:posOffset>
@@ -2903,6 +2903,61 @@
           <w:lang w:val="en-US"/>
         </w:rPr>
       </w:pPr>
+      <w:r>
+        <w:rPr>
+          <w:noProof/>
+          <w:lang w:val="en-US"/>
+        </w:rPr>
+        <w:drawing>
+          <wp:anchor distT="0" distB="0" distL="114300" distR="114300" simplePos="0" relativeHeight="251676672" behindDoc="0" locked="0" layoutInCell="1" allowOverlap="1" wp14:anchorId="3483EB2B" wp14:editId="39E7BB0A">
+            <wp:simplePos x="0" y="0"/>
+            <wp:positionH relativeFrom="column">
+              <wp:posOffset>3901077</wp:posOffset>
+            </wp:positionH>
+            <wp:positionV relativeFrom="paragraph">
+              <wp:posOffset>199390</wp:posOffset>
+            </wp:positionV>
+            <wp:extent cx="1724025" cy="1066800"/>
+            <wp:effectExtent l="0" t="0" r="9525" b="0"/>
+            <wp:wrapNone/>
+            <wp:docPr id="696248671" name="Picture 1"/>
+            <wp:cNvGraphicFramePr>
+              <a:graphicFrameLocks xmlns:a="http://schemas.openxmlformats.org/drawingml/2006/main" noChangeAspect="1"/>
+            </wp:cNvGraphicFramePr>
+            <a:graphic xmlns:a="http://schemas.openxmlformats.org/drawingml/2006/main">
+              <a:graphicData uri="http://schemas.openxmlformats.org/drawingml/2006/picture">
+                <pic:pic xmlns:pic="http://schemas.openxmlformats.org/drawingml/2006/picture">
+                  <pic:nvPicPr>
+                    <pic:cNvPr id="696248671" name=""/>
+                    <pic:cNvPicPr/>
+                  </pic:nvPicPr>
+                  <pic:blipFill>
+                    <a:blip r:embed="rId10">
+                      <a:extLst>
+                        <a:ext uri="{28A0092B-C50C-407E-A947-70E740481C1C}">
+                          <a14:useLocalDpi xmlns:a14="http://schemas.microsoft.com/office/drawing/2010/main" val="0"/>
+                        </a:ext>
+                      </a:extLst>
+                    </a:blip>
+                    <a:stretch>
+                      <a:fillRect/>
+                    </a:stretch>
+                  </pic:blipFill>
+                  <pic:spPr>
+                    <a:xfrm>
+                      <a:off x="0" y="0"/>
+                      <a:ext cx="1724025" cy="1066800"/>
+                    </a:xfrm>
+                    <a:prstGeom prst="rect">
+                      <a:avLst/>
+                    </a:prstGeom>
+                  </pic:spPr>
+                </pic:pic>
+              </a:graphicData>
+            </a:graphic>
+          </wp:anchor>
+        </w:drawing>
+      </w:r>
       <w:r>
         <w:rPr>
           <w:lang w:val="en-US"/>
@@ -5039,6 +5094,67 @@
       </w:pPr>
       <w:r>
         <w:rPr>
+          <w:noProof/>
+          <w:lang w:val="en-US"/>
+        </w:rPr>
+        <w:drawing>
+          <wp:anchor distT="0" distB="0" distL="114300" distR="114300" simplePos="0" relativeHeight="251675648" behindDoc="0" locked="0" layoutInCell="1" allowOverlap="1" wp14:anchorId="323CE706" wp14:editId="748AF321">
+            <wp:simplePos x="0" y="0"/>
+            <wp:positionH relativeFrom="column">
+              <wp:posOffset>5197566</wp:posOffset>
+            </wp:positionH>
+            <wp:positionV relativeFrom="paragraph">
+              <wp:posOffset>54066</wp:posOffset>
+            </wp:positionV>
+            <wp:extent cx="1115786" cy="730574"/>
+            <wp:effectExtent l="0" t="0" r="8255" b="0"/>
+            <wp:wrapNone/>
+            <wp:docPr id="1718622713" name="Picture 1"/>
+            <wp:cNvGraphicFramePr>
+              <a:graphicFrameLocks xmlns:a="http://schemas.openxmlformats.org/drawingml/2006/main" noChangeAspect="1"/>
+            </wp:cNvGraphicFramePr>
+            <a:graphic xmlns:a="http://schemas.openxmlformats.org/drawingml/2006/main">
+              <a:graphicData uri="http://schemas.openxmlformats.org/drawingml/2006/picture">
+                <pic:pic xmlns:pic="http://schemas.openxmlformats.org/drawingml/2006/picture">
+                  <pic:nvPicPr>
+                    <pic:cNvPr id="1718622713" name=""/>
+                    <pic:cNvPicPr/>
+                  </pic:nvPicPr>
+                  <pic:blipFill>
+                    <a:blip r:embed="rId11">
+                      <a:extLst>
+                        <a:ext uri="{28A0092B-C50C-407E-A947-70E740481C1C}">
+                          <a14:useLocalDpi xmlns:a14="http://schemas.microsoft.com/office/drawing/2010/main" val="0"/>
+                        </a:ext>
+                      </a:extLst>
+                    </a:blip>
+                    <a:stretch>
+                      <a:fillRect/>
+                    </a:stretch>
+                  </pic:blipFill>
+                  <pic:spPr>
+                    <a:xfrm>
+                      <a:off x="0" y="0"/>
+                      <a:ext cx="1115786" cy="730574"/>
+                    </a:xfrm>
+                    <a:prstGeom prst="rect">
+                      <a:avLst/>
+                    </a:prstGeom>
+                  </pic:spPr>
+                </pic:pic>
+              </a:graphicData>
+            </a:graphic>
+            <wp14:sizeRelH relativeFrom="margin">
+              <wp14:pctWidth>0</wp14:pctWidth>
+            </wp14:sizeRelH>
+            <wp14:sizeRelV relativeFrom="margin">
+              <wp14:pctHeight>0</wp14:pctHeight>
+            </wp14:sizeRelV>
+          </wp:anchor>
+        </w:drawing>
+      </w:r>
+      <w:r>
+        <w:rPr>
           <w:lang w:val="en-US"/>
         </w:rPr>
         <w:t>Calculate age in 2 button clicks</w:t>
@@ -5066,10 +5182,121 @@
     <w:p>
       <w:pPr>
         <w:pStyle w:val="Heading2"/>
-        <w:rPr>
-          <w:lang w:val="en-US"/>
-        </w:rPr>
-      </w:pPr>
+        <w:jc w:val="both"/>
+        <w:rPr>
+          <w:lang w:val="en-US"/>
+        </w:rPr>
+      </w:pPr>
+      <w:r>
+        <w:rPr>
+          <w:noProof/>
+          <w:lang w:val="en-US"/>
+        </w:rPr>
+        <mc:AlternateContent>
+          <mc:Choice Requires="wps">
+            <w:drawing>
+              <wp:anchor distT="0" distB="0" distL="114300" distR="114300" simplePos="0" relativeHeight="251674624" behindDoc="0" locked="0" layoutInCell="1" allowOverlap="1" wp14:anchorId="134987CD" wp14:editId="1988E7EA">
+                <wp:simplePos x="0" y="0"/>
+                <wp:positionH relativeFrom="column">
+                  <wp:posOffset>3836942</wp:posOffset>
+                </wp:positionH>
+                <wp:positionV relativeFrom="paragraph">
+                  <wp:posOffset>163104</wp:posOffset>
+                </wp:positionV>
+                <wp:extent cx="1970314" cy="1355272"/>
+                <wp:effectExtent l="38100" t="0" r="11430" b="35560"/>
+                <wp:wrapNone/>
+                <wp:docPr id="78082992" name="Arrow: Down 9"/>
+                <wp:cNvGraphicFramePr/>
+                <a:graphic xmlns:a="http://schemas.openxmlformats.org/drawingml/2006/main">
+                  <a:graphicData uri="http://schemas.microsoft.com/office/word/2010/wordprocessingShape">
+                    <wps:wsp>
+                      <wps:cNvSpPr/>
+                      <wps:spPr>
+                        <a:xfrm>
+                          <a:off x="0" y="0"/>
+                          <a:ext cx="1970314" cy="1355272"/>
+                        </a:xfrm>
+                        <a:prstGeom prst="downArrow">
+                          <a:avLst/>
+                        </a:prstGeom>
+                      </wps:spPr>
+                      <wps:style>
+                        <a:lnRef idx="2">
+                          <a:schemeClr val="accent1">
+                            <a:shade val="15000"/>
+                          </a:schemeClr>
+                        </a:lnRef>
+                        <a:fillRef idx="1">
+                          <a:schemeClr val="accent1"/>
+                        </a:fillRef>
+                        <a:effectRef idx="0">
+                          <a:schemeClr val="accent1"/>
+                        </a:effectRef>
+                        <a:fontRef idx="minor">
+                          <a:schemeClr val="lt1"/>
+                        </a:fontRef>
+                      </wps:style>
+                      <wps:txbx>
+                        <w:txbxContent>
+                          <w:p>
+                            <w:pPr>
+                              <w:jc w:val="center"/>
+                            </w:pPr>
+                            <w:r>
+                              <w:t>This group helps in performing these operations</w:t>
+                            </w:r>
+                          </w:p>
+                        </w:txbxContent>
+                      </wps:txbx>
+                      <wps:bodyPr rot="0" spcFirstLastPara="0" vertOverflow="overflow" horzOverflow="overflow" vert="horz" wrap="square" lIns="91440" tIns="45720" rIns="91440" bIns="45720" numCol="1" spcCol="0" rtlCol="0" fromWordArt="0" anchor="ctr" anchorCtr="0" forceAA="0" compatLnSpc="1">
+                        <a:prstTxWarp prst="textNoShape">
+                          <a:avLst/>
+                        </a:prstTxWarp>
+                        <a:noAutofit/>
+                      </wps:bodyPr>
+                    </wps:wsp>
+                  </a:graphicData>
+                </a:graphic>
+              </wp:anchor>
+            </w:drawing>
+          </mc:Choice>
+          <mc:Fallback>
+            <w:pict>
+              <v:shapetype w14:anchorId="134987CD" id="_x0000_t67" coordsize="21600,21600" o:spt="67" adj="16200,5400" path="m0@0l@1@0@1,0@2,0@2@0,21600@0,10800,21600xe">
+                <v:stroke joinstyle="miter"/>
+                <v:formulas>
+                  <v:f eqn="val #0"/>
+                  <v:f eqn="val #1"/>
+                  <v:f eqn="sum height 0 #1"/>
+                  <v:f eqn="sum 10800 0 #1"/>
+                  <v:f eqn="sum width 0 #0"/>
+                  <v:f eqn="prod @4 @3 10800"/>
+                  <v:f eqn="sum width 0 @5"/>
+                </v:formulas>
+                <v:path o:connecttype="custom" o:connectlocs="10800,0;0,@0;10800,21600;21600,@0" o:connectangles="270,180,90,0" textboxrect="@1,0,@2,@6"/>
+                <v:handles>
+                  <v:h position="#1,#0" xrange="0,10800" yrange="0,21600"/>
+                </v:handles>
+              </v:shapetype>
+              <v:shape id="Arrow: Down 9" o:spid="_x0000_s1027" type="#_x0000_t67" style="position:absolute;left:0;text-align:left;margin-left:302.1pt;margin-top:12.85pt;width:155.15pt;height:106.7pt;z-index:251674624;visibility:visible;mso-wrap-style:square;mso-wrap-distance-left:9pt;mso-wrap-distance-top:0;mso-wrap-distance-right:9pt;mso-wrap-distance-bottom:0;mso-position-horizontal:absolute;mso-position-horizontal-relative:text;mso-position-vertical:absolute;mso-position-vertical-relative:text;v-text-anchor:middle" o:gfxdata="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" adj="10800" fillcolor="#4472c4 [3204]" strokecolor="#09101d [484]" strokeweight="1pt">
+                <v:textbox>
+                  <w:txbxContent>
+                    <w:p>
+                      <w:pPr>
+                        <w:jc w:val="center"/>
+                      </w:pPr>
+                      <w:r>
+                        <w:t>This group helps in performing these operations</w:t>
+                      </w:r>
+                    </w:p>
+                  </w:txbxContent>
+                </v:textbox>
+              </v:shape>
+            </w:pict>
+          </mc:Fallback>
+        </mc:AlternateContent>
+      </w:r>
       <w:r>
         <w:rPr>
           <w:lang w:val="en-US"/>
@@ -5084,6 +5311,7 @@
           <w:ilvl w:val="0"/>
           <w:numId w:val="25"/>
         </w:numPr>
+        <w:jc w:val="both"/>
         <w:rPr>
           <w:lang w:val="en-US"/>
         </w:rPr>
@@ -5102,6 +5330,7 @@
           <w:ilvl w:val="0"/>
           <w:numId w:val="25"/>
         </w:numPr>
+        <w:jc w:val="both"/>
         <w:rPr>
           <w:lang w:val="en-US"/>
         </w:rPr>
@@ -5120,6 +5349,7 @@
           <w:ilvl w:val="0"/>
           <w:numId w:val="25"/>
         </w:numPr>
+        <w:jc w:val="both"/>
         <w:rPr>
           <w:lang w:val="en-US"/>
         </w:rPr>
@@ -5138,10 +5368,66 @@
           <w:ilvl w:val="0"/>
           <w:numId w:val="25"/>
         </w:numPr>
-        <w:rPr>
-          <w:lang w:val="en-US"/>
-        </w:rPr>
-      </w:pPr>
+        <w:jc w:val="both"/>
+        <w:rPr>
+          <w:lang w:val="en-US"/>
+        </w:rPr>
+      </w:pPr>
+      <w:r>
+        <w:rPr>
+          <w:noProof/>
+          <w:lang w:val="en-US"/>
+        </w:rPr>
+        <w:drawing>
+          <wp:anchor distT="0" distB="0" distL="114300" distR="114300" simplePos="0" relativeHeight="251673600" behindDoc="0" locked="0" layoutInCell="1" allowOverlap="1" wp14:anchorId="0C7015C6" wp14:editId="5FD3F314">
+            <wp:simplePos x="0" y="0"/>
+            <wp:positionH relativeFrom="column">
+              <wp:posOffset>3287486</wp:posOffset>
+            </wp:positionH>
+            <wp:positionV relativeFrom="paragraph">
+              <wp:posOffset>167731</wp:posOffset>
+            </wp:positionV>
+            <wp:extent cx="2867425" cy="1105054"/>
+            <wp:effectExtent l="0" t="0" r="9525" b="0"/>
+            <wp:wrapNone/>
+            <wp:docPr id="19586133" name="Picture 1"/>
+            <wp:cNvGraphicFramePr>
+              <a:graphicFrameLocks xmlns:a="http://schemas.openxmlformats.org/drawingml/2006/main" noChangeAspect="1"/>
+            </wp:cNvGraphicFramePr>
+            <a:graphic xmlns:a="http://schemas.openxmlformats.org/drawingml/2006/main">
+              <a:graphicData uri="http://schemas.openxmlformats.org/drawingml/2006/picture">
+                <pic:pic xmlns:pic="http://schemas.openxmlformats.org/drawingml/2006/picture">
+                  <pic:nvPicPr>
+                    <pic:cNvPr id="19586133" name=""/>
+                    <pic:cNvPicPr/>
+                  </pic:nvPicPr>
+                  <pic:blipFill>
+                    <a:blip r:embed="rId12">
+                      <a:extLst>
+                        <a:ext uri="{28A0092B-C50C-407E-A947-70E740481C1C}">
+                          <a14:useLocalDpi xmlns:a14="http://schemas.microsoft.com/office/drawing/2010/main" val="0"/>
+                        </a:ext>
+                      </a:extLst>
+                    </a:blip>
+                    <a:stretch>
+                      <a:fillRect/>
+                    </a:stretch>
+                  </pic:blipFill>
+                  <pic:spPr>
+                    <a:xfrm>
+                      <a:off x="0" y="0"/>
+                      <a:ext cx="2867425" cy="1105054"/>
+                    </a:xfrm>
+                    <a:prstGeom prst="rect">
+                      <a:avLst/>
+                    </a:prstGeom>
+                  </pic:spPr>
+                </pic:pic>
+              </a:graphicData>
+            </a:graphic>
+          </wp:anchor>
+        </w:drawing>
+      </w:r>
       <w:proofErr w:type="spellStart"/>
       <w:r>
         <w:rPr>
@@ -5169,6 +5455,1065 @@
           <w:lang w:val="en-US"/>
         </w:rPr>
         <w:t xml:space="preserve"> and Sign</w:t>
+      </w:r>
+    </w:p>
+    <w:p>
+      <w:pPr>
+        <w:jc w:val="both"/>
+        <w:rPr>
+          <w:lang w:val="en-US"/>
+        </w:rPr>
+      </w:pPr>
+    </w:p>
+    <w:p>
+      <w:pPr>
+        <w:jc w:val="both"/>
+        <w:rPr>
+          <w:lang w:val="en-US"/>
+        </w:rPr>
+      </w:pPr>
+    </w:p>
+    <w:p>
+      <w:pPr>
+        <w:jc w:val="both"/>
+        <w:rPr>
+          <w:lang w:val="en-US"/>
+        </w:rPr>
+      </w:pPr>
+    </w:p>
+    <w:p>
+      <w:pPr>
+        <w:jc w:val="both"/>
+        <w:rPr>
+          <w:lang w:val="en-US"/>
+        </w:rPr>
+      </w:pPr>
+    </w:p>
+    <w:p>
+      <w:pPr>
+        <w:jc w:val="both"/>
+        <w:rPr>
+          <w:lang w:val="en-US"/>
+        </w:rPr>
+      </w:pPr>
+    </w:p>
+    <w:p>
+      <w:pPr>
+        <w:pStyle w:val="Heading2"/>
+        <w:jc w:val="both"/>
+        <w:rPr>
+          <w:lang w:val="en-US"/>
+        </w:rPr>
+      </w:pPr>
+      <w:r>
+        <w:rPr>
+          <w:noProof/>
+          <w:lang w:val="en-US"/>
+        </w:rPr>
+        <w:drawing>
+          <wp:anchor distT="0" distB="0" distL="114300" distR="114300" simplePos="0" relativeHeight="251677696" behindDoc="0" locked="0" layoutInCell="1" allowOverlap="1" wp14:anchorId="7842F1A1" wp14:editId="3578BAF7">
+            <wp:simplePos x="0" y="0"/>
+            <wp:positionH relativeFrom="column">
+              <wp:posOffset>3770720</wp:posOffset>
+            </wp:positionH>
+            <wp:positionV relativeFrom="paragraph">
+              <wp:posOffset>179433</wp:posOffset>
+            </wp:positionV>
+            <wp:extent cx="2605046" cy="985157"/>
+            <wp:effectExtent l="0" t="0" r="5080" b="5715"/>
+            <wp:wrapNone/>
+            <wp:docPr id="1708873131" name="Picture 1"/>
+            <wp:cNvGraphicFramePr>
+              <a:graphicFrameLocks xmlns:a="http://schemas.openxmlformats.org/drawingml/2006/main" noChangeAspect="1"/>
+            </wp:cNvGraphicFramePr>
+            <a:graphic xmlns:a="http://schemas.openxmlformats.org/drawingml/2006/main">
+              <a:graphicData uri="http://schemas.openxmlformats.org/drawingml/2006/picture">
+                <pic:pic xmlns:pic="http://schemas.openxmlformats.org/drawingml/2006/picture">
+                  <pic:nvPicPr>
+                    <pic:cNvPr id="1708873131" name=""/>
+                    <pic:cNvPicPr/>
+                  </pic:nvPicPr>
+                  <pic:blipFill>
+                    <a:blip r:embed="rId13">
+                      <a:extLst>
+                        <a:ext uri="{28A0092B-C50C-407E-A947-70E740481C1C}">
+                          <a14:useLocalDpi xmlns:a14="http://schemas.microsoft.com/office/drawing/2010/main" val="0"/>
+                        </a:ext>
+                      </a:extLst>
+                    </a:blip>
+                    <a:stretch>
+                      <a:fillRect/>
+                    </a:stretch>
+                  </pic:blipFill>
+                  <pic:spPr>
+                    <a:xfrm>
+                      <a:off x="0" y="0"/>
+                      <a:ext cx="2605046" cy="985157"/>
+                    </a:xfrm>
+                    <a:prstGeom prst="rect">
+                      <a:avLst/>
+                    </a:prstGeom>
+                  </pic:spPr>
+                </pic:pic>
+              </a:graphicData>
+            </a:graphic>
+            <wp14:sizeRelH relativeFrom="margin">
+              <wp14:pctWidth>0</wp14:pctWidth>
+            </wp14:sizeRelH>
+            <wp14:sizeRelV relativeFrom="margin">
+              <wp14:pctHeight>0</wp14:pctHeight>
+            </wp14:sizeRelV>
+          </wp:anchor>
+        </w:drawing>
+      </w:r>
+      <w:r>
+        <w:rPr>
+          <w:lang w:val="en-US"/>
+        </w:rPr>
+        <w:t>Appending Files and Tables in Power BI</w:t>
+      </w:r>
+      <w:r>
+        <w:rPr>
+          <w:noProof/>
+        </w:rPr>
+        <w:t xml:space="preserve"> </w:t>
+      </w:r>
+    </w:p>
+    <w:p>
+      <w:pPr>
+        <w:pStyle w:val="Heading3"/>
+        <w:numPr>
+          <w:ilvl w:val="0"/>
+          <w:numId w:val="30"/>
+        </w:numPr>
+        <w:jc w:val="both"/>
+        <w:rPr>
+          <w:lang w:val="en-US"/>
+        </w:rPr>
+      </w:pPr>
+      <w:r>
+        <w:rPr>
+          <w:lang w:val="en-US"/>
+        </w:rPr>
+        <w:t>Appending multiple csv files from a folder</w:t>
+      </w:r>
+    </w:p>
+    <w:p>
+      <w:pPr>
+        <w:pStyle w:val="Heading3"/>
+        <w:numPr>
+          <w:ilvl w:val="0"/>
+          <w:numId w:val="28"/>
+        </w:numPr>
+        <w:jc w:val="both"/>
+        <w:rPr>
+          <w:rFonts w:eastAsiaTheme="minorHAnsi" w:cstheme="minorBidi"/>
+          <w:color w:val="auto"/>
+          <w:sz w:val="22"/>
+          <w:szCs w:val="22"/>
+        </w:rPr>
+      </w:pPr>
+      <w:r>
+        <w:rPr>
+          <w:rFonts w:eastAsiaTheme="minorHAnsi" w:cstheme="minorBidi"/>
+          <w:color w:val="auto"/>
+          <w:sz w:val="22"/>
+          <w:szCs w:val="22"/>
+        </w:rPr>
+        <w:t>Append multiple csv files from a folder</w:t>
+      </w:r>
+    </w:p>
+    <w:p>
+      <w:pPr>
+        <w:pStyle w:val="Heading3"/>
+        <w:numPr>
+          <w:ilvl w:val="0"/>
+          <w:numId w:val="28"/>
+        </w:numPr>
+        <w:jc w:val="both"/>
+        <w:rPr>
+          <w:rFonts w:eastAsiaTheme="minorHAnsi" w:cstheme="minorBidi"/>
+          <w:color w:val="auto"/>
+          <w:sz w:val="22"/>
+          <w:szCs w:val="22"/>
+        </w:rPr>
+      </w:pPr>
+      <w:r>
+        <w:rPr>
+          <w:rFonts w:eastAsiaTheme="minorHAnsi" w:cstheme="minorBidi"/>
+          <w:color w:val="auto"/>
+          <w:sz w:val="22"/>
+          <w:szCs w:val="22"/>
+        </w:rPr>
+        <w:t>Get Data → Folder → Select the folder with CSV files.</w:t>
+      </w:r>
+    </w:p>
+    <w:p>
+      <w:pPr>
+        <w:pStyle w:val="Heading3"/>
+        <w:numPr>
+          <w:ilvl w:val="0"/>
+          <w:numId w:val="28"/>
+        </w:numPr>
+        <w:jc w:val="both"/>
+        <w:rPr>
+          <w:rFonts w:eastAsiaTheme="minorHAnsi" w:cstheme="minorBidi"/>
+          <w:color w:val="auto"/>
+          <w:sz w:val="22"/>
+          <w:szCs w:val="22"/>
+        </w:rPr>
+      </w:pPr>
+      <w:r>
+        <w:rPr>
+          <w:rFonts w:eastAsiaTheme="minorHAnsi" w:cstheme="minorBidi"/>
+          <w:color w:val="auto"/>
+          <w:sz w:val="22"/>
+          <w:szCs w:val="22"/>
+        </w:rPr>
+        <w:t>Click "Combine &amp; Transform Data" to open Power Query.</w:t>
+      </w:r>
+    </w:p>
+    <w:p>
+      <w:pPr>
+        <w:pStyle w:val="Heading3"/>
+        <w:numPr>
+          <w:ilvl w:val="0"/>
+          <w:numId w:val="28"/>
+        </w:numPr>
+        <w:jc w:val="both"/>
+        <w:rPr>
+          <w:rFonts w:eastAsiaTheme="minorHAnsi" w:cstheme="minorBidi"/>
+          <w:color w:val="auto"/>
+          <w:sz w:val="22"/>
+          <w:szCs w:val="22"/>
+        </w:rPr>
+      </w:pPr>
+      <w:r>
+        <w:rPr>
+          <w:rFonts w:eastAsiaTheme="minorHAnsi" w:cstheme="minorBidi"/>
+          <w:color w:val="auto"/>
+          <w:sz w:val="22"/>
+          <w:szCs w:val="22"/>
+        </w:rPr>
+        <w:t>Power Query auto-merges files → Click OK.</w:t>
+      </w:r>
+    </w:p>
+    <w:p>
+      <w:pPr>
+        <w:pStyle w:val="Heading3"/>
+        <w:numPr>
+          <w:ilvl w:val="0"/>
+          <w:numId w:val="28"/>
+        </w:numPr>
+        <w:jc w:val="both"/>
+        <w:rPr>
+          <w:rFonts w:eastAsiaTheme="minorHAnsi" w:cstheme="minorBidi"/>
+          <w:color w:val="auto"/>
+          <w:sz w:val="22"/>
+          <w:szCs w:val="22"/>
+        </w:rPr>
+      </w:pPr>
+      <w:r>
+        <w:rPr>
+          <w:rFonts w:eastAsiaTheme="minorHAnsi" w:cstheme="minorBidi"/>
+          <w:color w:val="auto"/>
+          <w:sz w:val="22"/>
+          <w:szCs w:val="22"/>
+        </w:rPr>
+        <w:t>Apply transformations (remove nulls, change column types).</w:t>
+      </w:r>
+    </w:p>
+    <w:p>
+      <w:pPr>
+        <w:pStyle w:val="Heading3"/>
+        <w:numPr>
+          <w:ilvl w:val="0"/>
+          <w:numId w:val="28"/>
+        </w:numPr>
+        <w:jc w:val="both"/>
+        <w:rPr>
+          <w:rFonts w:eastAsiaTheme="minorHAnsi" w:cstheme="minorBidi"/>
+          <w:color w:val="auto"/>
+          <w:sz w:val="22"/>
+          <w:szCs w:val="22"/>
+        </w:rPr>
+      </w:pPr>
+      <w:r>
+        <w:rPr>
+          <w:rFonts w:eastAsiaTheme="minorHAnsi" w:cstheme="minorBidi"/>
+          <w:color w:val="auto"/>
+          <w:sz w:val="22"/>
+          <w:szCs w:val="22"/>
+        </w:rPr>
+        <w:t>Click "Close &amp; Apply" to load data into Power BI.</w:t>
+      </w:r>
+    </w:p>
+    <w:p>
+      <w:pPr>
+        <w:pStyle w:val="Heading3"/>
+        <w:numPr>
+          <w:ilvl w:val="0"/>
+          <w:numId w:val="26"/>
+        </w:numPr>
+        <w:jc w:val="both"/>
+        <w:rPr>
+          <w:lang w:val="en-US"/>
+        </w:rPr>
+      </w:pPr>
+      <w:r>
+        <w:rPr>
+          <w:lang w:val="en-US"/>
+        </w:rPr>
+        <w:t>Append multiple excel tables/Sheets from single file</w:t>
+      </w:r>
+    </w:p>
+    <w:p>
+      <w:pPr>
+        <w:pStyle w:val="ListParagraph"/>
+        <w:numPr>
+          <w:ilvl w:val="0"/>
+          <w:numId w:val="26"/>
+        </w:numPr>
+        <w:jc w:val="both"/>
+        <w:rPr>
+          <w:lang w:val="en-US"/>
+        </w:rPr>
+      </w:pPr>
+      <w:r>
+        <w:rPr>
+          <w:lang w:val="en-US"/>
+        </w:rPr>
+        <w:t>Click on Get data -&gt; Select excel workbook -&gt; Click on Transform data</w:t>
+      </w:r>
+    </w:p>
+    <w:p>
+      <w:pPr>
+        <w:pStyle w:val="ListParagraph"/>
+        <w:numPr>
+          <w:ilvl w:val="0"/>
+          <w:numId w:val="26"/>
+        </w:numPr>
+        <w:jc w:val="both"/>
+        <w:rPr>
+          <w:lang w:val="en-US"/>
+        </w:rPr>
+      </w:pPr>
+      <w:r>
+        <w:rPr>
+          <w:lang w:val="en-US"/>
+        </w:rPr>
+        <w:lastRenderedPageBreak/>
+        <w:t xml:space="preserve">Left side you will be shown what data you have selected. </w:t>
+      </w:r>
+    </w:p>
+    <w:p>
+      <w:pPr>
+        <w:pStyle w:val="ListParagraph"/>
+        <w:numPr>
+          <w:ilvl w:val="0"/>
+          <w:numId w:val="26"/>
+        </w:numPr>
+        <w:jc w:val="both"/>
+        <w:rPr>
+          <w:lang w:val="en-US"/>
+        </w:rPr>
+      </w:pPr>
+      <w:r>
+        <w:rPr>
+          <w:lang w:val="en-US"/>
+        </w:rPr>
+        <w:t>Now go to Home tab in Combine group -&gt; Append queries -&gt; Append queries as new</w:t>
+      </w:r>
+    </w:p>
+    <w:p>
+      <w:pPr>
+        <w:pStyle w:val="ListParagraph"/>
+        <w:numPr>
+          <w:ilvl w:val="0"/>
+          <w:numId w:val="26"/>
+        </w:numPr>
+        <w:jc w:val="both"/>
+        <w:rPr>
+          <w:lang w:val="en-US"/>
+        </w:rPr>
+      </w:pPr>
+      <w:r>
+        <w:rPr>
+          <w:lang w:val="en-US"/>
+        </w:rPr>
+        <w:t>Select how many tables you wanted to append if it is more than 2 click on more than 3 tables and double click on tables which you wanted to apply and click on ok. The data got appended.</w:t>
+      </w:r>
+    </w:p>
+    <w:p>
+      <w:pPr>
+        <w:pStyle w:val="Heading3"/>
+        <w:numPr>
+          <w:ilvl w:val="0"/>
+          <w:numId w:val="26"/>
+        </w:numPr>
+        <w:jc w:val="both"/>
+        <w:rPr>
+          <w:lang w:val="en-US"/>
+        </w:rPr>
+      </w:pPr>
+      <w:r>
+        <w:rPr>
+          <w:lang w:val="en-US"/>
+        </w:rPr>
+        <w:t xml:space="preserve">Append Excel tables with different number of columns </w:t>
+      </w:r>
+    </w:p>
+    <w:p>
+      <w:pPr>
+        <w:ind w:left="360"/>
+        <w:jc w:val="both"/>
+        <w:rPr>
+          <w:lang w:val="en-US"/>
+        </w:rPr>
+      </w:pPr>
+      <w:r>
+        <w:rPr>
+          <w:lang w:val="en-US"/>
+        </w:rPr>
+        <w:t>If you wanted to append tables or sheets having different columns placed randomly but same column names and different tables having some extra columns, you need to follow the same procedure as above you will be getting structured data and missing values is filled with null value.</w:t>
+      </w:r>
+    </w:p>
+    <w:p>
+      <w:pPr>
+        <w:pStyle w:val="Heading3"/>
+        <w:numPr>
+          <w:ilvl w:val="0"/>
+          <w:numId w:val="26"/>
+        </w:numPr>
+        <w:jc w:val="both"/>
+        <w:rPr>
+          <w:lang w:val="en-US"/>
+        </w:rPr>
+      </w:pPr>
+      <w:r>
+        <w:rPr>
+          <w:lang w:val="en-US"/>
+        </w:rPr>
+        <w:t>Append multiple Excel files from a folder</w:t>
+      </w:r>
+    </w:p>
+    <w:p>
+      <w:pPr>
+        <w:ind w:left="360"/>
+        <w:rPr>
+          <w:lang w:val="en-US"/>
+        </w:rPr>
+      </w:pPr>
+      <w:r>
+        <w:rPr>
+          <w:lang w:val="en-US"/>
+        </w:rPr>
+        <w:t>Select the Folder in get data and paste the folder path which has excel files</w:t>
+      </w:r>
+    </w:p>
+    <w:p>
+      <w:pPr>
+        <w:pStyle w:val="Heading3"/>
+        <w:numPr>
+          <w:ilvl w:val="0"/>
+          <w:numId w:val="26"/>
+        </w:numPr>
+        <w:jc w:val="both"/>
+        <w:rPr>
+          <w:lang w:val="en-US"/>
+        </w:rPr>
+      </w:pPr>
+      <w:r>
+        <w:rPr>
+          <w:lang w:val="en-US"/>
+        </w:rPr>
+        <w:t>Append different data source files in power query (Power BI)</w:t>
+      </w:r>
+    </w:p>
+    <w:p>
+      <w:pPr>
+        <w:ind w:left="360"/>
+        <w:rPr>
+          <w:lang w:val="en-US"/>
+        </w:rPr>
+      </w:pPr>
+      <w:r>
+        <w:rPr>
+          <w:lang w:val="en-US"/>
+        </w:rPr>
+        <w:t>First load the excel data by clicking on excel workbook and next get the csv format data by clicking on csv file in get data and append it in the power query by clicking on append queries which is present at the combine group in home tab.</w:t>
+      </w:r>
+    </w:p>
+    <w:p>
+      <w:pPr>
+        <w:pStyle w:val="Heading2"/>
+        <w:rPr>
+          <w:lang w:val="en-US"/>
+        </w:rPr>
+      </w:pPr>
+      <w:r>
+        <w:rPr>
+          <w:lang w:val="en-US"/>
+        </w:rPr>
+        <w:lastRenderedPageBreak/>
+        <w:t>Merging files and Tables in Power BI – (VLOOKUP without formula)</w:t>
+      </w:r>
+    </w:p>
+    <w:p>
+      <w:pPr>
+        <w:pStyle w:val="Heading3"/>
+        <w:numPr>
+          <w:ilvl w:val="0"/>
+          <w:numId w:val="26"/>
+        </w:numPr>
+        <w:rPr>
+          <w:lang w:val="en-US"/>
+        </w:rPr>
+      </w:pPr>
+      <w:r>
+        <w:rPr>
+          <w:lang w:val="en-US"/>
+        </w:rPr>
+        <w:t>Merge Tables/Sheets in power query</w:t>
+      </w:r>
+    </w:p>
+    <w:p>
+      <w:pPr>
+        <w:pStyle w:val="Heading3"/>
+        <w:numPr>
+          <w:ilvl w:val="0"/>
+          <w:numId w:val="26"/>
+        </w:numPr>
+        <w:rPr>
+          <w:lang w:val="en-US"/>
+        </w:rPr>
+      </w:pPr>
+      <w:r>
+        <w:rPr>
+          <w:lang w:val="en-US"/>
+        </w:rPr>
+        <w:t>Merge data from multiple excel files/workbooks in power query</w:t>
+      </w:r>
+    </w:p>
+    <w:p>
+      <w:pPr>
+        <w:pStyle w:val="Heading3"/>
+        <w:numPr>
+          <w:ilvl w:val="0"/>
+          <w:numId w:val="26"/>
+        </w:numPr>
+        <w:rPr>
+          <w:lang w:val="en-US"/>
+        </w:rPr>
+      </w:pPr>
+      <w:r>
+        <w:rPr>
+          <w:lang w:val="en-US"/>
+        </w:rPr>
+        <w:t xml:space="preserve">Merge data from different data sources on power query </w:t>
+      </w:r>
+    </w:p>
+    <w:p>
+      <w:pPr>
+        <w:pStyle w:val="Heading3"/>
+        <w:numPr>
+          <w:ilvl w:val="0"/>
+          <w:numId w:val="26"/>
+        </w:numPr>
+        <w:rPr>
+          <w:lang w:val="en-US"/>
+        </w:rPr>
+      </w:pPr>
+      <w:r>
+        <w:rPr>
+          <w:lang w:val="en-US"/>
+        </w:rPr>
+        <w:t>Merge data having multiple matching columns or multiple criteria in power query</w:t>
+      </w:r>
+    </w:p>
+    <w:p>
+      <w:pPr>
+        <w:pStyle w:val="Heading2"/>
+        <w:rPr>
+          <w:lang w:val="en-US"/>
+        </w:rPr>
+      </w:pPr>
+      <w:r>
+        <w:rPr>
+          <w:lang w:val="en-US"/>
+        </w:rPr>
+        <w:t xml:space="preserve">Column from Examples and Conditional Column in Power BI </w:t>
+      </w:r>
+    </w:p>
+    <w:p>
+      <w:pPr>
+        <w:pStyle w:val="Heading3"/>
+        <w:numPr>
+          <w:ilvl w:val="0"/>
+          <w:numId w:val="31"/>
+        </w:numPr>
+        <w:rPr>
+          <w:lang w:val="en-US"/>
+        </w:rPr>
+      </w:pPr>
+      <w:r>
+        <w:rPr>
+          <w:lang w:val="en-US"/>
+        </w:rPr>
+        <w:t>Column from examples on Splitting Text</w:t>
+      </w:r>
+    </w:p>
+    <w:p>
+      <w:pPr>
+        <w:pStyle w:val="Heading3"/>
+        <w:numPr>
+          <w:ilvl w:val="0"/>
+          <w:numId w:val="31"/>
+        </w:numPr>
+        <w:rPr>
+          <w:lang w:val="en-US"/>
+        </w:rPr>
+      </w:pPr>
+      <w:r>
+        <w:rPr>
+          <w:lang w:val="en-US"/>
+        </w:rPr>
+        <w:t>Column from examples on Merging Text</w:t>
+      </w:r>
+    </w:p>
+    <w:p>
+      <w:pPr>
+        <w:pStyle w:val="Heading3"/>
+        <w:numPr>
+          <w:ilvl w:val="0"/>
+          <w:numId w:val="31"/>
+        </w:numPr>
+        <w:rPr>
+          <w:lang w:val="en-US"/>
+        </w:rPr>
+      </w:pPr>
+      <w:r>
+        <w:rPr>
+          <w:lang w:val="en-US"/>
+        </w:rPr>
+        <w:t>Column from examples on Data Column</w:t>
+      </w:r>
+    </w:p>
+    <w:p>
+      <w:pPr>
+        <w:pStyle w:val="Heading3"/>
+        <w:numPr>
+          <w:ilvl w:val="0"/>
+          <w:numId w:val="31"/>
+        </w:numPr>
+        <w:rPr>
+          <w:lang w:val="en-US"/>
+        </w:rPr>
+      </w:pPr>
+      <w:r>
+        <w:rPr>
+          <w:lang w:val="en-US"/>
+        </w:rPr>
+        <w:t>Column from examples on Alphabetic Data</w:t>
+      </w:r>
+    </w:p>
+    <w:p>
+      <w:pPr>
+        <w:pStyle w:val="Heading3"/>
+        <w:numPr>
+          <w:ilvl w:val="0"/>
+          <w:numId w:val="31"/>
+        </w:numPr>
+        <w:rPr>
+          <w:lang w:val="en-US"/>
+        </w:rPr>
+      </w:pPr>
+      <w:r>
+        <w:rPr>
+          <w:lang w:val="en-US"/>
+        </w:rPr>
+        <w:t>Conditional Column on One column</w:t>
+      </w:r>
+    </w:p>
+    <w:p>
+      <w:pPr>
+        <w:pStyle w:val="Heading3"/>
+        <w:numPr>
+          <w:ilvl w:val="0"/>
+          <w:numId w:val="31"/>
+        </w:numPr>
+        <w:rPr>
+          <w:lang w:val="en-US"/>
+        </w:rPr>
+      </w:pPr>
+      <w:r>
+        <w:rPr>
+          <w:lang w:val="en-US"/>
+        </w:rPr>
+        <w:t xml:space="preserve">Conditional column on two columns </w:t>
+      </w:r>
+    </w:p>
+    <w:p>
+      <w:pPr>
+        <w:pStyle w:val="Heading3"/>
+        <w:numPr>
+          <w:ilvl w:val="0"/>
+          <w:numId w:val="31"/>
+        </w:numPr>
+        <w:rPr>
+          <w:lang w:val="en-US"/>
+        </w:rPr>
+      </w:pPr>
+      <w:r>
+        <w:rPr>
+          <w:lang w:val="en-US"/>
+        </w:rPr>
+        <w:t>Conditional column comparing two common values</w:t>
+      </w:r>
+    </w:p>
+    <w:p>
+      <w:pPr>
+        <w:pStyle w:val="Heading3"/>
+        <w:numPr>
+          <w:ilvl w:val="0"/>
+          <w:numId w:val="31"/>
+        </w:numPr>
+        <w:rPr>
+          <w:lang w:val="en-US"/>
+        </w:rPr>
+      </w:pPr>
+      <w:r>
+        <w:rPr>
+          <w:lang w:val="en-US"/>
+        </w:rPr>
+        <w:t>Conditional column on dates</w:t>
+      </w:r>
+    </w:p>
+    <w:p>
+      <w:pPr>
+        <w:pStyle w:val="Heading2"/>
+        <w:rPr>
+          <w:lang w:val="en-US"/>
+        </w:rPr>
+      </w:pPr>
+      <w:r>
+        <w:rPr>
+          <w:lang w:val="en-US"/>
+        </w:rPr>
+        <w:t>Very Important Topics in Power BI</w:t>
+      </w:r>
+    </w:p>
+    <w:p>
+      <w:pPr>
+        <w:pStyle w:val="Heading3"/>
+        <w:numPr>
+          <w:ilvl w:val="0"/>
+          <w:numId w:val="32"/>
+        </w:numPr>
+        <w:rPr>
+          <w:lang w:val="en-US"/>
+        </w:rPr>
+      </w:pPr>
+      <w:r>
+        <w:rPr>
+          <w:lang w:val="en-US"/>
+        </w:rPr>
+        <w:t xml:space="preserve">Fill down and </w:t>
+      </w:r>
+      <w:proofErr w:type="gramStart"/>
+      <w:r>
+        <w:rPr>
+          <w:lang w:val="en-US"/>
+        </w:rPr>
+        <w:t>Fill</w:t>
+      </w:r>
+      <w:proofErr w:type="gramEnd"/>
+      <w:r>
+        <w:rPr>
+          <w:lang w:val="en-US"/>
+        </w:rPr>
+        <w:t xml:space="preserve"> up</w:t>
+      </w:r>
+    </w:p>
+    <w:p>
+      <w:pPr>
+        <w:pStyle w:val="Heading3"/>
+        <w:numPr>
+          <w:ilvl w:val="0"/>
+          <w:numId w:val="32"/>
+        </w:numPr>
+        <w:rPr>
+          <w:lang w:val="en-US"/>
+        </w:rPr>
+      </w:pPr>
+      <w:r>
+        <w:rPr>
+          <w:lang w:val="en-US"/>
+        </w:rPr>
+        <w:t>Grouping</w:t>
+      </w:r>
+    </w:p>
+    <w:p>
+      <w:pPr>
+        <w:pStyle w:val="Heading3"/>
+        <w:numPr>
+          <w:ilvl w:val="0"/>
+          <w:numId w:val="32"/>
+        </w:numPr>
+        <w:rPr>
+          <w:lang w:val="en-US"/>
+        </w:rPr>
+      </w:pPr>
+      <w:r>
+        <w:rPr>
+          <w:lang w:val="en-US"/>
+        </w:rPr>
+        <w:t>Transpose</w:t>
+      </w:r>
+    </w:p>
+    <w:p>
+      <w:pPr>
+        <w:pStyle w:val="Heading3"/>
+        <w:numPr>
+          <w:ilvl w:val="0"/>
+          <w:numId w:val="32"/>
+        </w:numPr>
+        <w:rPr>
+          <w:lang w:val="en-US"/>
+        </w:rPr>
+      </w:pPr>
+      <w:r>
+        <w:rPr>
+          <w:lang w:val="en-US"/>
+        </w:rPr>
+        <w:t>Unpivot</w:t>
+      </w:r>
+    </w:p>
+    <w:p>
+      <w:pPr>
+        <w:pStyle w:val="Heading3"/>
+        <w:numPr>
+          <w:ilvl w:val="0"/>
+          <w:numId w:val="32"/>
+        </w:numPr>
+        <w:rPr>
+          <w:lang w:val="en-US"/>
+        </w:rPr>
+      </w:pPr>
+      <w:r>
+        <w:rPr>
+          <w:lang w:val="en-US"/>
+        </w:rPr>
+        <w:t>Data types in Power Query</w:t>
+      </w:r>
+    </w:p>
+    <w:p>
+      <w:pPr>
+        <w:pStyle w:val="Heading3"/>
+        <w:numPr>
+          <w:ilvl w:val="0"/>
+          <w:numId w:val="32"/>
+        </w:numPr>
+        <w:rPr>
+          <w:lang w:val="en-US"/>
+        </w:rPr>
+      </w:pPr>
+      <w:r>
+        <w:rPr>
+          <w:lang w:val="en-US"/>
+        </w:rPr>
+        <w:t>Replace errors and values</w:t>
+      </w:r>
+    </w:p>
+    <w:p>
+      <w:pPr>
+        <w:pStyle w:val="Heading3"/>
+        <w:numPr>
+          <w:ilvl w:val="0"/>
+          <w:numId w:val="32"/>
+        </w:numPr>
+        <w:rPr>
+          <w:lang w:val="en-US"/>
+        </w:rPr>
+      </w:pPr>
+      <w:r>
+        <w:rPr>
+          <w:lang w:val="en-US"/>
+        </w:rPr>
+        <w:t>Keep rows and remove rows</w:t>
+      </w:r>
+    </w:p>
+    <w:p>
+      <w:pPr>
+        <w:pStyle w:val="Heading3"/>
+        <w:numPr>
+          <w:ilvl w:val="0"/>
+          <w:numId w:val="32"/>
+        </w:numPr>
+        <w:rPr>
+          <w:lang w:val="en-US"/>
+        </w:rPr>
+      </w:pPr>
+      <w:r>
+        <w:rPr>
+          <w:lang w:val="en-US"/>
+        </w:rPr>
+        <w:t>Add, Remove, Goto Columns</w:t>
+      </w:r>
+    </w:p>
+    <w:p>
+      <w:pPr>
+        <w:pStyle w:val="Heading2"/>
+        <w:rPr>
+          <w:lang w:val="en-US"/>
+        </w:rPr>
+      </w:pPr>
+      <w:r>
+        <w:rPr>
+          <w:lang w:val="en-US"/>
+        </w:rPr>
+        <w:t>M language in Power Query</w:t>
+      </w:r>
+    </w:p>
+    <w:p>
+      <w:pPr>
+        <w:pStyle w:val="Heading3"/>
+        <w:numPr>
+          <w:ilvl w:val="0"/>
+          <w:numId w:val="33"/>
+        </w:numPr>
+        <w:rPr>
+          <w:lang w:val="en-US"/>
+        </w:rPr>
+      </w:pPr>
+      <w:r>
+        <w:rPr>
+          <w:lang w:val="en-US"/>
+        </w:rPr>
+        <w:t>Introduction to M language</w:t>
+      </w:r>
+    </w:p>
+    <w:p>
+      <w:pPr>
+        <w:pStyle w:val="Heading3"/>
+        <w:numPr>
+          <w:ilvl w:val="0"/>
+          <w:numId w:val="33"/>
+        </w:numPr>
+        <w:rPr>
+          <w:lang w:val="en-US"/>
+        </w:rPr>
+      </w:pPr>
+      <w:r>
+        <w:rPr>
+          <w:lang w:val="en-US"/>
+        </w:rPr>
+        <w:lastRenderedPageBreak/>
+        <w:t>M Functions – Date (ISIN)</w:t>
+      </w:r>
+    </w:p>
+    <w:p>
+      <w:pPr>
+        <w:pStyle w:val="Heading3"/>
+        <w:numPr>
+          <w:ilvl w:val="0"/>
+          <w:numId w:val="33"/>
+        </w:numPr>
+        <w:rPr>
+          <w:lang w:val="en-US"/>
+        </w:rPr>
+      </w:pPr>
+      <w:r>
+        <w:rPr>
+          <w:lang w:val="en-US"/>
+        </w:rPr>
+        <w:t>M Functions – Date (Add and Subtract)</w:t>
+      </w:r>
+    </w:p>
+    <w:p>
+      <w:pPr>
+        <w:pStyle w:val="Heading3"/>
+        <w:numPr>
+          <w:ilvl w:val="0"/>
+          <w:numId w:val="33"/>
+        </w:numPr>
+        <w:rPr>
+          <w:lang w:val="en-US"/>
+        </w:rPr>
+      </w:pPr>
+      <w:r>
+        <w:rPr>
+          <w:lang w:val="en-US"/>
+        </w:rPr>
+        <w:t xml:space="preserve">M Functions – Date </w:t>
+      </w:r>
+      <w:proofErr w:type="gramStart"/>
+      <w:r>
+        <w:rPr>
+          <w:lang w:val="en-US"/>
+        </w:rPr>
+        <w:t>( Day</w:t>
+      </w:r>
+      <w:proofErr w:type="gramEnd"/>
+      <w:r>
+        <w:rPr>
+          <w:lang w:val="en-US"/>
+        </w:rPr>
+        <w:t>, Month, Week, Year)</w:t>
+      </w:r>
+    </w:p>
+    <w:p>
+      <w:pPr>
+        <w:pStyle w:val="Heading3"/>
+        <w:numPr>
+          <w:ilvl w:val="0"/>
+          <w:numId w:val="33"/>
+        </w:numPr>
+        <w:rPr>
+          <w:lang w:val="en-US"/>
+        </w:rPr>
+      </w:pPr>
+      <w:r>
+        <w:rPr>
+          <w:lang w:val="en-US"/>
+        </w:rPr>
+        <w:t>M Functions – Text (Basic)</w:t>
+      </w:r>
+    </w:p>
+    <w:p>
+      <w:pPr>
+        <w:pStyle w:val="Heading3"/>
+        <w:numPr>
+          <w:ilvl w:val="0"/>
+          <w:numId w:val="33"/>
+        </w:numPr>
+        <w:rPr>
+          <w:lang w:val="en-US"/>
+        </w:rPr>
+      </w:pPr>
+      <w:r>
+        <w:rPr>
+          <w:lang w:val="en-US"/>
+        </w:rPr>
+        <w:t>Writing a small M code in Power BI</w:t>
+      </w:r>
+    </w:p>
+    <w:p>
+      <w:pPr>
+        <w:pStyle w:val="Heading3"/>
+        <w:numPr>
+          <w:ilvl w:val="0"/>
+          <w:numId w:val="33"/>
+        </w:numPr>
+        <w:rPr>
+          <w:lang w:val="en-US"/>
+        </w:rPr>
+      </w:pPr>
+      <w:r>
+        <w:rPr>
+          <w:lang w:val="en-US"/>
+        </w:rPr>
+        <w:t>Trick to get all 900 M Functions help</w:t>
       </w:r>
     </w:p>
     <w:sectPr>
@@ -5270,6 +6615,318 @@
     </w:lvl>
   </w:abstractNum>
   <w:abstractNum w:abstractNumId="1" w15:restartNumberingAfterBreak="0">
+    <w:nsid w:val="02B91AE8"/>
+    <w:multiLevelType w:val="hybridMultilevel"/>
+    <w:tmpl w:val="1ABAA16A"/>
+    <w:lvl w:ilvl="0" w:tplc="40090001">
+      <w:start w:val="1"/>
+      <w:numFmt w:val="bullet"/>
+      <w:lvlText w:val=""/>
+      <w:lvlJc w:val="left"/>
+      <w:pPr>
+        <w:ind w:left="720" w:hanging="360"/>
+      </w:pPr>
+      <w:rPr>
+        <w:rFonts w:ascii="Symbol" w:hAnsi="Symbol" w:hint="default"/>
+      </w:rPr>
+    </w:lvl>
+    <w:lvl w:ilvl="1" w:tplc="40090003" w:tentative="1">
+      <w:start w:val="1"/>
+      <w:numFmt w:val="bullet"/>
+      <w:lvlText w:val="o"/>
+      <w:lvlJc w:val="left"/>
+      <w:pPr>
+        <w:ind w:left="1440" w:hanging="360"/>
+      </w:pPr>
+      <w:rPr>
+        <w:rFonts w:ascii="Courier New" w:hAnsi="Courier New" w:cs="Courier New" w:hint="default"/>
+      </w:rPr>
+    </w:lvl>
+    <w:lvl w:ilvl="2" w:tplc="40090005" w:tentative="1">
+      <w:start w:val="1"/>
+      <w:numFmt w:val="bullet"/>
+      <w:lvlText w:val=""/>
+      <w:lvlJc w:val="left"/>
+      <w:pPr>
+        <w:ind w:left="2160" w:hanging="360"/>
+      </w:pPr>
+      <w:rPr>
+        <w:rFonts w:ascii="Wingdings" w:hAnsi="Wingdings" w:hint="default"/>
+      </w:rPr>
+    </w:lvl>
+    <w:lvl w:ilvl="3" w:tplc="40090001" w:tentative="1">
+      <w:start w:val="1"/>
+      <w:numFmt w:val="bullet"/>
+      <w:lvlText w:val=""/>
+      <w:lvlJc w:val="left"/>
+      <w:pPr>
+        <w:ind w:left="2880" w:hanging="360"/>
+      </w:pPr>
+      <w:rPr>
+        <w:rFonts w:ascii="Symbol" w:hAnsi="Symbol" w:hint="default"/>
+      </w:rPr>
+    </w:lvl>
+    <w:lvl w:ilvl="4" w:tplc="40090003" w:tentative="1">
+      <w:start w:val="1"/>
+      <w:numFmt w:val="bullet"/>
+      <w:lvlText w:val="o"/>
+      <w:lvlJc w:val="left"/>
+      <w:pPr>
+        <w:ind w:left="3600" w:hanging="360"/>
+      </w:pPr>
+      <w:rPr>
+        <w:rFonts w:ascii="Courier New" w:hAnsi="Courier New" w:cs="Courier New" w:hint="default"/>
+      </w:rPr>
+    </w:lvl>
+    <w:lvl w:ilvl="5" w:tplc="40090005" w:tentative="1">
+      <w:start w:val="1"/>
+      <w:numFmt w:val="bullet"/>
+      <w:lvlText w:val=""/>
+      <w:lvlJc w:val="left"/>
+      <w:pPr>
+        <w:ind w:left="4320" w:hanging="360"/>
+      </w:pPr>
+      <w:rPr>
+        <w:rFonts w:ascii="Wingdings" w:hAnsi="Wingdings" w:hint="default"/>
+      </w:rPr>
+    </w:lvl>
+    <w:lvl w:ilvl="6" w:tplc="40090001" w:tentative="1">
+      <w:start w:val="1"/>
+      <w:numFmt w:val="bullet"/>
+      <w:lvlText w:val=""/>
+      <w:lvlJc w:val="left"/>
+      <w:pPr>
+        <w:ind w:left="5040" w:hanging="360"/>
+      </w:pPr>
+      <w:rPr>
+        <w:rFonts w:ascii="Symbol" w:hAnsi="Symbol" w:hint="default"/>
+      </w:rPr>
+    </w:lvl>
+    <w:lvl w:ilvl="7" w:tplc="40090003" w:tentative="1">
+      <w:start w:val="1"/>
+      <w:numFmt w:val="bullet"/>
+      <w:lvlText w:val="o"/>
+      <w:lvlJc w:val="left"/>
+      <w:pPr>
+        <w:ind w:left="5760" w:hanging="360"/>
+      </w:pPr>
+      <w:rPr>
+        <w:rFonts w:ascii="Courier New" w:hAnsi="Courier New" w:cs="Courier New" w:hint="default"/>
+      </w:rPr>
+    </w:lvl>
+    <w:lvl w:ilvl="8" w:tplc="40090005" w:tentative="1">
+      <w:start w:val="1"/>
+      <w:numFmt w:val="bullet"/>
+      <w:lvlText w:val=""/>
+      <w:lvlJc w:val="left"/>
+      <w:pPr>
+        <w:ind w:left="6480" w:hanging="360"/>
+      </w:pPr>
+      <w:rPr>
+        <w:rFonts w:ascii="Wingdings" w:hAnsi="Wingdings" w:hint="default"/>
+      </w:rPr>
+    </w:lvl>
+  </w:abstractNum>
+  <w:abstractNum w:abstractNumId="2" w15:restartNumberingAfterBreak="0">
+    <w:nsid w:val="05780BDB"/>
+    <w:multiLevelType w:val="hybridMultilevel"/>
+    <w:tmpl w:val="F37EBEC8"/>
+    <w:lvl w:ilvl="0" w:tplc="40090001">
+      <w:start w:val="1"/>
+      <w:numFmt w:val="bullet"/>
+      <w:lvlText w:val=""/>
+      <w:lvlJc w:val="left"/>
+      <w:pPr>
+        <w:ind w:left="720" w:hanging="360"/>
+      </w:pPr>
+      <w:rPr>
+        <w:rFonts w:ascii="Symbol" w:hAnsi="Symbol" w:hint="default"/>
+      </w:rPr>
+    </w:lvl>
+    <w:lvl w:ilvl="1" w:tplc="40090003" w:tentative="1">
+      <w:start w:val="1"/>
+      <w:numFmt w:val="bullet"/>
+      <w:lvlText w:val="o"/>
+      <w:lvlJc w:val="left"/>
+      <w:pPr>
+        <w:ind w:left="1440" w:hanging="360"/>
+      </w:pPr>
+      <w:rPr>
+        <w:rFonts w:ascii="Courier New" w:hAnsi="Courier New" w:cs="Courier New" w:hint="default"/>
+      </w:rPr>
+    </w:lvl>
+    <w:lvl w:ilvl="2" w:tplc="40090005" w:tentative="1">
+      <w:start w:val="1"/>
+      <w:numFmt w:val="bullet"/>
+      <w:lvlText w:val=""/>
+      <w:lvlJc w:val="left"/>
+      <w:pPr>
+        <w:ind w:left="2160" w:hanging="360"/>
+      </w:pPr>
+      <w:rPr>
+        <w:rFonts w:ascii="Wingdings" w:hAnsi="Wingdings" w:hint="default"/>
+      </w:rPr>
+    </w:lvl>
+    <w:lvl w:ilvl="3" w:tplc="40090001" w:tentative="1">
+      <w:start w:val="1"/>
+      <w:numFmt w:val="bullet"/>
+      <w:lvlText w:val=""/>
+      <w:lvlJc w:val="left"/>
+      <w:pPr>
+        <w:ind w:left="2880" w:hanging="360"/>
+      </w:pPr>
+      <w:rPr>
+        <w:rFonts w:ascii="Symbol" w:hAnsi="Symbol" w:hint="default"/>
+      </w:rPr>
+    </w:lvl>
+    <w:lvl w:ilvl="4" w:tplc="40090003" w:tentative="1">
+      <w:start w:val="1"/>
+      <w:numFmt w:val="bullet"/>
+      <w:lvlText w:val="o"/>
+      <w:lvlJc w:val="left"/>
+      <w:pPr>
+        <w:ind w:left="3600" w:hanging="360"/>
+      </w:pPr>
+      <w:rPr>
+        <w:rFonts w:ascii="Courier New" w:hAnsi="Courier New" w:cs="Courier New" w:hint="default"/>
+      </w:rPr>
+    </w:lvl>
+    <w:lvl w:ilvl="5" w:tplc="40090005" w:tentative="1">
+      <w:start w:val="1"/>
+      <w:numFmt w:val="bullet"/>
+      <w:lvlText w:val=""/>
+      <w:lvlJc w:val="left"/>
+      <w:pPr>
+        <w:ind w:left="4320" w:hanging="360"/>
+      </w:pPr>
+      <w:rPr>
+        <w:rFonts w:ascii="Wingdings" w:hAnsi="Wingdings" w:hint="default"/>
+      </w:rPr>
+    </w:lvl>
+    <w:lvl w:ilvl="6" w:tplc="40090001" w:tentative="1">
+      <w:start w:val="1"/>
+      <w:numFmt w:val="bullet"/>
+      <w:lvlText w:val=""/>
+      <w:lvlJc w:val="left"/>
+      <w:pPr>
+        <w:ind w:left="5040" w:hanging="360"/>
+      </w:pPr>
+      <w:rPr>
+        <w:rFonts w:ascii="Symbol" w:hAnsi="Symbol" w:hint="default"/>
+      </w:rPr>
+    </w:lvl>
+    <w:lvl w:ilvl="7" w:tplc="40090003" w:tentative="1">
+      <w:start w:val="1"/>
+      <w:numFmt w:val="bullet"/>
+      <w:lvlText w:val="o"/>
+      <w:lvlJc w:val="left"/>
+      <w:pPr>
+        <w:ind w:left="5760" w:hanging="360"/>
+      </w:pPr>
+      <w:rPr>
+        <w:rFonts w:ascii="Courier New" w:hAnsi="Courier New" w:cs="Courier New" w:hint="default"/>
+      </w:rPr>
+    </w:lvl>
+    <w:lvl w:ilvl="8" w:tplc="40090005" w:tentative="1">
+      <w:start w:val="1"/>
+      <w:numFmt w:val="bullet"/>
+      <w:lvlText w:val=""/>
+      <w:lvlJc w:val="left"/>
+      <w:pPr>
+        <w:ind w:left="6480" w:hanging="360"/>
+      </w:pPr>
+      <w:rPr>
+        <w:rFonts w:ascii="Wingdings" w:hAnsi="Wingdings" w:hint="default"/>
+      </w:rPr>
+    </w:lvl>
+  </w:abstractNum>
+  <w:abstractNum w:abstractNumId="3" w15:restartNumberingAfterBreak="0">
+    <w:nsid w:val="07AA38AC"/>
+    <w:multiLevelType w:val="hybridMultilevel"/>
+    <w:tmpl w:val="DE80995C"/>
+    <w:lvl w:ilvl="0" w:tplc="4009000F">
+      <w:start w:val="1"/>
+      <w:numFmt w:val="decimal"/>
+      <w:lvlText w:val="%1."/>
+      <w:lvlJc w:val="left"/>
+      <w:pPr>
+        <w:ind w:left="1440" w:hanging="360"/>
+      </w:pPr>
+    </w:lvl>
+    <w:lvl w:ilvl="1" w:tplc="40090019" w:tentative="1">
+      <w:start w:val="1"/>
+      <w:numFmt w:val="lowerLetter"/>
+      <w:lvlText w:val="%2."/>
+      <w:lvlJc w:val="left"/>
+      <w:pPr>
+        <w:ind w:left="2160" w:hanging="360"/>
+      </w:pPr>
+    </w:lvl>
+    <w:lvl w:ilvl="2" w:tplc="4009001B" w:tentative="1">
+      <w:start w:val="1"/>
+      <w:numFmt w:val="lowerRoman"/>
+      <w:lvlText w:val="%3."/>
+      <w:lvlJc w:val="right"/>
+      <w:pPr>
+        <w:ind w:left="2880" w:hanging="180"/>
+      </w:pPr>
+    </w:lvl>
+    <w:lvl w:ilvl="3" w:tplc="4009000F" w:tentative="1">
+      <w:start w:val="1"/>
+      <w:numFmt w:val="decimal"/>
+      <w:lvlText w:val="%4."/>
+      <w:lvlJc w:val="left"/>
+      <w:pPr>
+        <w:ind w:left="3600" w:hanging="360"/>
+      </w:pPr>
+    </w:lvl>
+    <w:lvl w:ilvl="4" w:tplc="40090019" w:tentative="1">
+      <w:start w:val="1"/>
+      <w:numFmt w:val="lowerLetter"/>
+      <w:lvlText w:val="%5."/>
+      <w:lvlJc w:val="left"/>
+      <w:pPr>
+        <w:ind w:left="4320" w:hanging="360"/>
+      </w:pPr>
+    </w:lvl>
+    <w:lvl w:ilvl="5" w:tplc="4009001B" w:tentative="1">
+      <w:start w:val="1"/>
+      <w:numFmt w:val="lowerRoman"/>
+      <w:lvlText w:val="%6."/>
+      <w:lvlJc w:val="right"/>
+      <w:pPr>
+        <w:ind w:left="5040" w:hanging="180"/>
+      </w:pPr>
+    </w:lvl>
+    <w:lvl w:ilvl="6" w:tplc="4009000F" w:tentative="1">
+      <w:start w:val="1"/>
+      <w:numFmt w:val="decimal"/>
+      <w:lvlText w:val="%7."/>
+      <w:lvlJc w:val="left"/>
+      <w:pPr>
+        <w:ind w:left="5760" w:hanging="360"/>
+      </w:pPr>
+    </w:lvl>
+    <w:lvl w:ilvl="7" w:tplc="40090019" w:tentative="1">
+      <w:start w:val="1"/>
+      <w:numFmt w:val="lowerLetter"/>
+      <w:lvlText w:val="%8."/>
+      <w:lvlJc w:val="left"/>
+      <w:pPr>
+        <w:ind w:left="6480" w:hanging="360"/>
+      </w:pPr>
+    </w:lvl>
+    <w:lvl w:ilvl="8" w:tplc="4009001B" w:tentative="1">
+      <w:start w:val="1"/>
+      <w:numFmt w:val="lowerRoman"/>
+      <w:lvlText w:val="%9."/>
+      <w:lvlJc w:val="right"/>
+      <w:pPr>
+        <w:ind w:left="7200" w:hanging="180"/>
+      </w:pPr>
+    </w:lvl>
+  </w:abstractNum>
+  <w:abstractNum w:abstractNumId="4" w15:restartNumberingAfterBreak="0">
     <w:nsid w:val="0C122DF1"/>
     <w:multiLevelType w:val="multilevel"/>
     <w:tmpl w:val="8930811E"/>
@@ -5418,7 +7075,7 @@
       </w:rPr>
     </w:lvl>
   </w:abstractNum>
-  <w:abstractNum w:abstractNumId="2" w15:restartNumberingAfterBreak="0">
+  <w:abstractNum w:abstractNumId="5" w15:restartNumberingAfterBreak="0">
     <w:nsid w:val="0C902C5D"/>
     <w:multiLevelType w:val="hybridMultilevel"/>
     <w:tmpl w:val="353CA5F2"/>
@@ -5531,7 +7188,7 @@
       </w:rPr>
     </w:lvl>
   </w:abstractNum>
-  <w:abstractNum w:abstractNumId="3" w15:restartNumberingAfterBreak="0">
+  <w:abstractNum w:abstractNumId="6" w15:restartNumberingAfterBreak="0">
     <w:nsid w:val="0E5D3130"/>
     <w:multiLevelType w:val="hybridMultilevel"/>
     <w:tmpl w:val="599C2D2A"/>
@@ -5644,7 +7301,120 @@
       </w:rPr>
     </w:lvl>
   </w:abstractNum>
-  <w:abstractNum w:abstractNumId="4" w15:restartNumberingAfterBreak="0">
+  <w:abstractNum w:abstractNumId="7" w15:restartNumberingAfterBreak="0">
+    <w:nsid w:val="11563FB2"/>
+    <w:multiLevelType w:val="hybridMultilevel"/>
+    <w:tmpl w:val="6D6AF606"/>
+    <w:lvl w:ilvl="0" w:tplc="40090001">
+      <w:start w:val="1"/>
+      <w:numFmt w:val="bullet"/>
+      <w:lvlText w:val=""/>
+      <w:lvlJc w:val="left"/>
+      <w:pPr>
+        <w:ind w:left="1080" w:hanging="360"/>
+      </w:pPr>
+      <w:rPr>
+        <w:rFonts w:ascii="Symbol" w:hAnsi="Symbol" w:hint="default"/>
+      </w:rPr>
+    </w:lvl>
+    <w:lvl w:ilvl="1" w:tplc="40090003" w:tentative="1">
+      <w:start w:val="1"/>
+      <w:numFmt w:val="bullet"/>
+      <w:lvlText w:val="o"/>
+      <w:lvlJc w:val="left"/>
+      <w:pPr>
+        <w:ind w:left="1800" w:hanging="360"/>
+      </w:pPr>
+      <w:rPr>
+        <w:rFonts w:ascii="Courier New" w:hAnsi="Courier New" w:cs="Courier New" w:hint="default"/>
+      </w:rPr>
+    </w:lvl>
+    <w:lvl w:ilvl="2" w:tplc="40090005" w:tentative="1">
+      <w:start w:val="1"/>
+      <w:numFmt w:val="bullet"/>
+      <w:lvlText w:val=""/>
+      <w:lvlJc w:val="left"/>
+      <w:pPr>
+        <w:ind w:left="2520" w:hanging="360"/>
+      </w:pPr>
+      <w:rPr>
+        <w:rFonts w:ascii="Wingdings" w:hAnsi="Wingdings" w:hint="default"/>
+      </w:rPr>
+    </w:lvl>
+    <w:lvl w:ilvl="3" w:tplc="40090001" w:tentative="1">
+      <w:start w:val="1"/>
+      <w:numFmt w:val="bullet"/>
+      <w:lvlText w:val=""/>
+      <w:lvlJc w:val="left"/>
+      <w:pPr>
+        <w:ind w:left="3240" w:hanging="360"/>
+      </w:pPr>
+      <w:rPr>
+        <w:rFonts w:ascii="Symbol" w:hAnsi="Symbol" w:hint="default"/>
+      </w:rPr>
+    </w:lvl>
+    <w:lvl w:ilvl="4" w:tplc="40090003" w:tentative="1">
+      <w:start w:val="1"/>
+      <w:numFmt w:val="bullet"/>
+      <w:lvlText w:val="o"/>
+      <w:lvlJc w:val="left"/>
+      <w:pPr>
+        <w:ind w:left="3960" w:hanging="360"/>
+      </w:pPr>
+      <w:rPr>
+        <w:rFonts w:ascii="Courier New" w:hAnsi="Courier New" w:cs="Courier New" w:hint="default"/>
+      </w:rPr>
+    </w:lvl>
+    <w:lvl w:ilvl="5" w:tplc="40090005" w:tentative="1">
+      <w:start w:val="1"/>
+      <w:numFmt w:val="bullet"/>
+      <w:lvlText w:val=""/>
+      <w:lvlJc w:val="left"/>
+      <w:pPr>
+        <w:ind w:left="4680" w:hanging="360"/>
+      </w:pPr>
+      <w:rPr>
+        <w:rFonts w:ascii="Wingdings" w:hAnsi="Wingdings" w:hint="default"/>
+      </w:rPr>
+    </w:lvl>
+    <w:lvl w:ilvl="6" w:tplc="40090001" w:tentative="1">
+      <w:start w:val="1"/>
+      <w:numFmt w:val="bullet"/>
+      <w:lvlText w:val=""/>
+      <w:lvlJc w:val="left"/>
+      <w:pPr>
+        <w:ind w:left="5400" w:hanging="360"/>
+      </w:pPr>
+      <w:rPr>
+        <w:rFonts w:ascii="Symbol" w:hAnsi="Symbol" w:hint="default"/>
+      </w:rPr>
+    </w:lvl>
+    <w:lvl w:ilvl="7" w:tplc="40090003" w:tentative="1">
+      <w:start w:val="1"/>
+      <w:numFmt w:val="bullet"/>
+      <w:lvlText w:val="o"/>
+      <w:lvlJc w:val="left"/>
+      <w:pPr>
+        <w:ind w:left="6120" w:hanging="360"/>
+      </w:pPr>
+      <w:rPr>
+        <w:rFonts w:ascii="Courier New" w:hAnsi="Courier New" w:cs="Courier New" w:hint="default"/>
+      </w:rPr>
+    </w:lvl>
+    <w:lvl w:ilvl="8" w:tplc="40090005" w:tentative="1">
+      <w:start w:val="1"/>
+      <w:numFmt w:val="bullet"/>
+      <w:lvlText w:val=""/>
+      <w:lvlJc w:val="left"/>
+      <w:pPr>
+        <w:ind w:left="6840" w:hanging="360"/>
+      </w:pPr>
+      <w:rPr>
+        <w:rFonts w:ascii="Wingdings" w:hAnsi="Wingdings" w:hint="default"/>
+      </w:rPr>
+    </w:lvl>
+  </w:abstractNum>
+  <w:abstractNum w:abstractNumId="8" w15:restartNumberingAfterBreak="0">
     <w:nsid w:val="13416116"/>
     <w:multiLevelType w:val="hybridMultilevel"/>
     <w:tmpl w:val="A894B4D6"/>
@@ -5757,7 +7527,120 @@
       </w:rPr>
     </w:lvl>
   </w:abstractNum>
-  <w:abstractNum w:abstractNumId="5" w15:restartNumberingAfterBreak="0">
+  <w:abstractNum w:abstractNumId="9" w15:restartNumberingAfterBreak="0">
+    <w:nsid w:val="15F50E8B"/>
+    <w:multiLevelType w:val="hybridMultilevel"/>
+    <w:tmpl w:val="1714DE2A"/>
+    <w:lvl w:ilvl="0" w:tplc="40090001">
+      <w:start w:val="1"/>
+      <w:numFmt w:val="bullet"/>
+      <w:lvlText w:val=""/>
+      <w:lvlJc w:val="left"/>
+      <w:pPr>
+        <w:ind w:left="720" w:hanging="360"/>
+      </w:pPr>
+      <w:rPr>
+        <w:rFonts w:ascii="Symbol" w:hAnsi="Symbol" w:hint="default"/>
+      </w:rPr>
+    </w:lvl>
+    <w:lvl w:ilvl="1" w:tplc="40090003" w:tentative="1">
+      <w:start w:val="1"/>
+      <w:numFmt w:val="bullet"/>
+      <w:lvlText w:val="o"/>
+      <w:lvlJc w:val="left"/>
+      <w:pPr>
+        <w:ind w:left="1440" w:hanging="360"/>
+      </w:pPr>
+      <w:rPr>
+        <w:rFonts w:ascii="Courier New" w:hAnsi="Courier New" w:cs="Courier New" w:hint="default"/>
+      </w:rPr>
+    </w:lvl>
+    <w:lvl w:ilvl="2" w:tplc="40090005" w:tentative="1">
+      <w:start w:val="1"/>
+      <w:numFmt w:val="bullet"/>
+      <w:lvlText w:val=""/>
+      <w:lvlJc w:val="left"/>
+      <w:pPr>
+        <w:ind w:left="2160" w:hanging="360"/>
+      </w:pPr>
+      <w:rPr>
+        <w:rFonts w:ascii="Wingdings" w:hAnsi="Wingdings" w:hint="default"/>
+      </w:rPr>
+    </w:lvl>
+    <w:lvl w:ilvl="3" w:tplc="40090001" w:tentative="1">
+      <w:start w:val="1"/>
+      <w:numFmt w:val="bullet"/>
+      <w:lvlText w:val=""/>
+      <w:lvlJc w:val="left"/>
+      <w:pPr>
+        <w:ind w:left="2880" w:hanging="360"/>
+      </w:pPr>
+      <w:rPr>
+        <w:rFonts w:ascii="Symbol" w:hAnsi="Symbol" w:hint="default"/>
+      </w:rPr>
+    </w:lvl>
+    <w:lvl w:ilvl="4" w:tplc="40090003" w:tentative="1">
+      <w:start w:val="1"/>
+      <w:numFmt w:val="bullet"/>
+      <w:lvlText w:val="o"/>
+      <w:lvlJc w:val="left"/>
+      <w:pPr>
+        <w:ind w:left="3600" w:hanging="360"/>
+      </w:pPr>
+      <w:rPr>
+        <w:rFonts w:ascii="Courier New" w:hAnsi="Courier New" w:cs="Courier New" w:hint="default"/>
+      </w:rPr>
+    </w:lvl>
+    <w:lvl w:ilvl="5" w:tplc="40090005" w:tentative="1">
+      <w:start w:val="1"/>
+      <w:numFmt w:val="bullet"/>
+      <w:lvlText w:val=""/>
+      <w:lvlJc w:val="left"/>
+      <w:pPr>
+        <w:ind w:left="4320" w:hanging="360"/>
+      </w:pPr>
+      <w:rPr>
+        <w:rFonts w:ascii="Wingdings" w:hAnsi="Wingdings" w:hint="default"/>
+      </w:rPr>
+    </w:lvl>
+    <w:lvl w:ilvl="6" w:tplc="40090001" w:tentative="1">
+      <w:start w:val="1"/>
+      <w:numFmt w:val="bullet"/>
+      <w:lvlText w:val=""/>
+      <w:lvlJc w:val="left"/>
+      <w:pPr>
+        <w:ind w:left="5040" w:hanging="360"/>
+      </w:pPr>
+      <w:rPr>
+        <w:rFonts w:ascii="Symbol" w:hAnsi="Symbol" w:hint="default"/>
+      </w:rPr>
+    </w:lvl>
+    <w:lvl w:ilvl="7" w:tplc="40090003" w:tentative="1">
+      <w:start w:val="1"/>
+      <w:numFmt w:val="bullet"/>
+      <w:lvlText w:val="o"/>
+      <w:lvlJc w:val="left"/>
+      <w:pPr>
+        <w:ind w:left="5760" w:hanging="360"/>
+      </w:pPr>
+      <w:rPr>
+        <w:rFonts w:ascii="Courier New" w:hAnsi="Courier New" w:cs="Courier New" w:hint="default"/>
+      </w:rPr>
+    </w:lvl>
+    <w:lvl w:ilvl="8" w:tplc="40090005" w:tentative="1">
+      <w:start w:val="1"/>
+      <w:numFmt w:val="bullet"/>
+      <w:lvlText w:val=""/>
+      <w:lvlJc w:val="left"/>
+      <w:pPr>
+        <w:ind w:left="6480" w:hanging="360"/>
+      </w:pPr>
+      <w:rPr>
+        <w:rFonts w:ascii="Wingdings" w:hAnsi="Wingdings" w:hint="default"/>
+      </w:rPr>
+    </w:lvl>
+  </w:abstractNum>
+  <w:abstractNum w:abstractNumId="10" w15:restartNumberingAfterBreak="0">
     <w:nsid w:val="1869250F"/>
     <w:multiLevelType w:val="hybridMultilevel"/>
     <w:tmpl w:val="CA4080FC"/>
@@ -5870,7 +7753,7 @@
       </w:rPr>
     </w:lvl>
   </w:abstractNum>
-  <w:abstractNum w:abstractNumId="6" w15:restartNumberingAfterBreak="0">
+  <w:abstractNum w:abstractNumId="11" w15:restartNumberingAfterBreak="0">
     <w:nsid w:val="203F3E4A"/>
     <w:multiLevelType w:val="multilevel"/>
     <w:tmpl w:val="D87ED58C"/>
@@ -5983,7 +7866,120 @@
       </w:pPr>
     </w:lvl>
   </w:abstractNum>
-  <w:abstractNum w:abstractNumId="7" w15:restartNumberingAfterBreak="0">
+  <w:abstractNum w:abstractNumId="12" w15:restartNumberingAfterBreak="0">
+    <w:nsid w:val="211A177A"/>
+    <w:multiLevelType w:val="hybridMultilevel"/>
+    <w:tmpl w:val="BE02FD04"/>
+    <w:lvl w:ilvl="0" w:tplc="40090001">
+      <w:start w:val="1"/>
+      <w:numFmt w:val="bullet"/>
+      <w:lvlText w:val=""/>
+      <w:lvlJc w:val="left"/>
+      <w:pPr>
+        <w:ind w:left="720" w:hanging="360"/>
+      </w:pPr>
+      <w:rPr>
+        <w:rFonts w:ascii="Symbol" w:hAnsi="Symbol" w:hint="default"/>
+      </w:rPr>
+    </w:lvl>
+    <w:lvl w:ilvl="1" w:tplc="40090003" w:tentative="1">
+      <w:start w:val="1"/>
+      <w:numFmt w:val="bullet"/>
+      <w:lvlText w:val="o"/>
+      <w:lvlJc w:val="left"/>
+      <w:pPr>
+        <w:ind w:left="1440" w:hanging="360"/>
+      </w:pPr>
+      <w:rPr>
+        <w:rFonts w:ascii="Courier New" w:hAnsi="Courier New" w:cs="Courier New" w:hint="default"/>
+      </w:rPr>
+    </w:lvl>
+    <w:lvl w:ilvl="2" w:tplc="40090005" w:tentative="1">
+      <w:start w:val="1"/>
+      <w:numFmt w:val="bullet"/>
+      <w:lvlText w:val=""/>
+      <w:lvlJc w:val="left"/>
+      <w:pPr>
+        <w:ind w:left="2160" w:hanging="360"/>
+      </w:pPr>
+      <w:rPr>
+        <w:rFonts w:ascii="Wingdings" w:hAnsi="Wingdings" w:hint="default"/>
+      </w:rPr>
+    </w:lvl>
+    <w:lvl w:ilvl="3" w:tplc="40090001" w:tentative="1">
+      <w:start w:val="1"/>
+      <w:numFmt w:val="bullet"/>
+      <w:lvlText w:val=""/>
+      <w:lvlJc w:val="left"/>
+      <w:pPr>
+        <w:ind w:left="2880" w:hanging="360"/>
+      </w:pPr>
+      <w:rPr>
+        <w:rFonts w:ascii="Symbol" w:hAnsi="Symbol" w:hint="default"/>
+      </w:rPr>
+    </w:lvl>
+    <w:lvl w:ilvl="4" w:tplc="40090003" w:tentative="1">
+      <w:start w:val="1"/>
+      <w:numFmt w:val="bullet"/>
+      <w:lvlText w:val="o"/>
+      <w:lvlJc w:val="left"/>
+      <w:pPr>
+        <w:ind w:left="3600" w:hanging="360"/>
+      </w:pPr>
+      <w:rPr>
+        <w:rFonts w:ascii="Courier New" w:hAnsi="Courier New" w:cs="Courier New" w:hint="default"/>
+      </w:rPr>
+    </w:lvl>
+    <w:lvl w:ilvl="5" w:tplc="40090005" w:tentative="1">
+      <w:start w:val="1"/>
+      <w:numFmt w:val="bullet"/>
+      <w:lvlText w:val=""/>
+      <w:lvlJc w:val="left"/>
+      <w:pPr>
+        <w:ind w:left="4320" w:hanging="360"/>
+      </w:pPr>
+      <w:rPr>
+        <w:rFonts w:ascii="Wingdings" w:hAnsi="Wingdings" w:hint="default"/>
+      </w:rPr>
+    </w:lvl>
+    <w:lvl w:ilvl="6" w:tplc="40090001" w:tentative="1">
+      <w:start w:val="1"/>
+      <w:numFmt w:val="bullet"/>
+      <w:lvlText w:val=""/>
+      <w:lvlJc w:val="left"/>
+      <w:pPr>
+        <w:ind w:left="5040" w:hanging="360"/>
+      </w:pPr>
+      <w:rPr>
+        <w:rFonts w:ascii="Symbol" w:hAnsi="Symbol" w:hint="default"/>
+      </w:rPr>
+    </w:lvl>
+    <w:lvl w:ilvl="7" w:tplc="40090003" w:tentative="1">
+      <w:start w:val="1"/>
+      <w:numFmt w:val="bullet"/>
+      <w:lvlText w:val="o"/>
+      <w:lvlJc w:val="left"/>
+      <w:pPr>
+        <w:ind w:left="5760" w:hanging="360"/>
+      </w:pPr>
+      <w:rPr>
+        <w:rFonts w:ascii="Courier New" w:hAnsi="Courier New" w:cs="Courier New" w:hint="default"/>
+      </w:rPr>
+    </w:lvl>
+    <w:lvl w:ilvl="8" w:tplc="40090005" w:tentative="1">
+      <w:start w:val="1"/>
+      <w:numFmt w:val="bullet"/>
+      <w:lvlText w:val=""/>
+      <w:lvlJc w:val="left"/>
+      <w:pPr>
+        <w:ind w:left="6480" w:hanging="360"/>
+      </w:pPr>
+      <w:rPr>
+        <w:rFonts w:ascii="Wingdings" w:hAnsi="Wingdings" w:hint="default"/>
+      </w:rPr>
+    </w:lvl>
+  </w:abstractNum>
+  <w:abstractNum w:abstractNumId="13" w15:restartNumberingAfterBreak="0">
     <w:nsid w:val="21BB388A"/>
     <w:multiLevelType w:val="multilevel"/>
     <w:tmpl w:val="8930811E"/>
@@ -6132,7 +8128,7 @@
       </w:rPr>
     </w:lvl>
   </w:abstractNum>
-  <w:abstractNum w:abstractNumId="8" w15:restartNumberingAfterBreak="0">
+  <w:abstractNum w:abstractNumId="14" w15:restartNumberingAfterBreak="0">
     <w:nsid w:val="21F315BE"/>
     <w:multiLevelType w:val="multilevel"/>
     <w:tmpl w:val="C026037E"/>
@@ -6164,7 +8160,7 @@
         <w:rFonts w:hint="default"/>
       </w:rPr>
     </w:lvl>
-    <w:lvl w:ilvl="2" w:tentative="1">
+    <w:lvl w:ilvl="2">
       <w:start w:val="1"/>
       <w:numFmt w:val="bullet"/>
       <w:lvlText w:val=""/>
@@ -6277,7 +8273,7 @@
       </w:rPr>
     </w:lvl>
   </w:abstractNum>
-  <w:abstractNum w:abstractNumId="9" w15:restartNumberingAfterBreak="0">
+  <w:abstractNum w:abstractNumId="15" w15:restartNumberingAfterBreak="0">
     <w:nsid w:val="220F6007"/>
     <w:multiLevelType w:val="multilevel"/>
     <w:tmpl w:val="8930811E"/>
@@ -6426,7 +8422,7 @@
       </w:rPr>
     </w:lvl>
   </w:abstractNum>
-  <w:abstractNum w:abstractNumId="10" w15:restartNumberingAfterBreak="0">
+  <w:abstractNum w:abstractNumId="16" w15:restartNumberingAfterBreak="0">
     <w:nsid w:val="2BC96997"/>
     <w:multiLevelType w:val="hybridMultilevel"/>
     <w:tmpl w:val="ACC20BCE"/>
@@ -6515,7 +8511,7 @@
       </w:pPr>
     </w:lvl>
   </w:abstractNum>
-  <w:abstractNum w:abstractNumId="11" w15:restartNumberingAfterBreak="0">
+  <w:abstractNum w:abstractNumId="17" w15:restartNumberingAfterBreak="0">
     <w:nsid w:val="387B164E"/>
     <w:multiLevelType w:val="hybridMultilevel"/>
     <w:tmpl w:val="EF96CEC6"/>
@@ -6628,7 +8624,7 @@
       </w:rPr>
     </w:lvl>
   </w:abstractNum>
-  <w:abstractNum w:abstractNumId="12" w15:restartNumberingAfterBreak="0">
+  <w:abstractNum w:abstractNumId="18" w15:restartNumberingAfterBreak="0">
     <w:nsid w:val="462C51AA"/>
     <w:multiLevelType w:val="hybridMultilevel"/>
     <w:tmpl w:val="482C2854"/>
@@ -6741,7 +8737,7 @@
       </w:rPr>
     </w:lvl>
   </w:abstractNum>
-  <w:abstractNum w:abstractNumId="13" w15:restartNumberingAfterBreak="0">
+  <w:abstractNum w:abstractNumId="19" w15:restartNumberingAfterBreak="0">
     <w:nsid w:val="53D67585"/>
     <w:multiLevelType w:val="hybridMultilevel"/>
     <w:tmpl w:val="A5F07C7A"/>
@@ -6854,7 +8850,7 @@
       </w:rPr>
     </w:lvl>
   </w:abstractNum>
-  <w:abstractNum w:abstractNumId="14" w15:restartNumberingAfterBreak="0">
+  <w:abstractNum w:abstractNumId="20" w15:restartNumberingAfterBreak="0">
     <w:nsid w:val="5610637A"/>
     <w:multiLevelType w:val="multilevel"/>
     <w:tmpl w:val="8930811E"/>
@@ -7003,7 +8999,7 @@
       </w:rPr>
     </w:lvl>
   </w:abstractNum>
-  <w:abstractNum w:abstractNumId="15" w15:restartNumberingAfterBreak="0">
+  <w:abstractNum w:abstractNumId="21" w15:restartNumberingAfterBreak="0">
     <w:nsid w:val="57157F7E"/>
     <w:multiLevelType w:val="hybridMultilevel"/>
     <w:tmpl w:val="BA224E56"/>
@@ -7089,7 +9085,7 @@
       </w:pPr>
     </w:lvl>
   </w:abstractNum>
-  <w:abstractNum w:abstractNumId="16" w15:restartNumberingAfterBreak="0">
+  <w:abstractNum w:abstractNumId="22" w15:restartNumberingAfterBreak="0">
     <w:nsid w:val="58300010"/>
     <w:multiLevelType w:val="hybridMultilevel"/>
     <w:tmpl w:val="02864354"/>
@@ -7202,7 +9198,120 @@
       </w:rPr>
     </w:lvl>
   </w:abstractNum>
-  <w:abstractNum w:abstractNumId="17" w15:restartNumberingAfterBreak="0">
+  <w:abstractNum w:abstractNumId="23" w15:restartNumberingAfterBreak="0">
+    <w:nsid w:val="58712012"/>
+    <w:multiLevelType w:val="hybridMultilevel"/>
+    <w:tmpl w:val="31E0D3E0"/>
+    <w:lvl w:ilvl="0" w:tplc="40090001">
+      <w:start w:val="1"/>
+      <w:numFmt w:val="bullet"/>
+      <w:lvlText w:val=""/>
+      <w:lvlJc w:val="left"/>
+      <w:pPr>
+        <w:ind w:left="720" w:hanging="360"/>
+      </w:pPr>
+      <w:rPr>
+        <w:rFonts w:ascii="Symbol" w:hAnsi="Symbol" w:hint="default"/>
+      </w:rPr>
+    </w:lvl>
+    <w:lvl w:ilvl="1" w:tplc="40090003" w:tentative="1">
+      <w:start w:val="1"/>
+      <w:numFmt w:val="bullet"/>
+      <w:lvlText w:val="o"/>
+      <w:lvlJc w:val="left"/>
+      <w:pPr>
+        <w:ind w:left="1440" w:hanging="360"/>
+      </w:pPr>
+      <w:rPr>
+        <w:rFonts w:ascii="Courier New" w:hAnsi="Courier New" w:cs="Courier New" w:hint="default"/>
+      </w:rPr>
+    </w:lvl>
+    <w:lvl w:ilvl="2" w:tplc="40090005" w:tentative="1">
+      <w:start w:val="1"/>
+      <w:numFmt w:val="bullet"/>
+      <w:lvlText w:val=""/>
+      <w:lvlJc w:val="left"/>
+      <w:pPr>
+        <w:ind w:left="2160" w:hanging="360"/>
+      </w:pPr>
+      <w:rPr>
+        <w:rFonts w:ascii="Wingdings" w:hAnsi="Wingdings" w:hint="default"/>
+      </w:rPr>
+    </w:lvl>
+    <w:lvl w:ilvl="3" w:tplc="40090001" w:tentative="1">
+      <w:start w:val="1"/>
+      <w:numFmt w:val="bullet"/>
+      <w:lvlText w:val=""/>
+      <w:lvlJc w:val="left"/>
+      <w:pPr>
+        <w:ind w:left="2880" w:hanging="360"/>
+      </w:pPr>
+      <w:rPr>
+        <w:rFonts w:ascii="Symbol" w:hAnsi="Symbol" w:hint="default"/>
+      </w:rPr>
+    </w:lvl>
+    <w:lvl w:ilvl="4" w:tplc="40090003" w:tentative="1">
+      <w:start w:val="1"/>
+      <w:numFmt w:val="bullet"/>
+      <w:lvlText w:val="o"/>
+      <w:lvlJc w:val="left"/>
+      <w:pPr>
+        <w:ind w:left="3600" w:hanging="360"/>
+      </w:pPr>
+      <w:rPr>
+        <w:rFonts w:ascii="Courier New" w:hAnsi="Courier New" w:cs="Courier New" w:hint="default"/>
+      </w:rPr>
+    </w:lvl>
+    <w:lvl w:ilvl="5" w:tplc="40090005" w:tentative="1">
+      <w:start w:val="1"/>
+      <w:numFmt w:val="bullet"/>
+      <w:lvlText w:val=""/>
+      <w:lvlJc w:val="left"/>
+      <w:pPr>
+        <w:ind w:left="4320" w:hanging="360"/>
+      </w:pPr>
+      <w:rPr>
+        <w:rFonts w:ascii="Wingdings" w:hAnsi="Wingdings" w:hint="default"/>
+      </w:rPr>
+    </w:lvl>
+    <w:lvl w:ilvl="6" w:tplc="40090001" w:tentative="1">
+      <w:start w:val="1"/>
+      <w:numFmt w:val="bullet"/>
+      <w:lvlText w:val=""/>
+      <w:lvlJc w:val="left"/>
+      <w:pPr>
+        <w:ind w:left="5040" w:hanging="360"/>
+      </w:pPr>
+      <w:rPr>
+        <w:rFonts w:ascii="Symbol" w:hAnsi="Symbol" w:hint="default"/>
+      </w:rPr>
+    </w:lvl>
+    <w:lvl w:ilvl="7" w:tplc="40090003" w:tentative="1">
+      <w:start w:val="1"/>
+      <w:numFmt w:val="bullet"/>
+      <w:lvlText w:val="o"/>
+      <w:lvlJc w:val="left"/>
+      <w:pPr>
+        <w:ind w:left="5760" w:hanging="360"/>
+      </w:pPr>
+      <w:rPr>
+        <w:rFonts w:ascii="Courier New" w:hAnsi="Courier New" w:cs="Courier New" w:hint="default"/>
+      </w:rPr>
+    </w:lvl>
+    <w:lvl w:ilvl="8" w:tplc="40090005" w:tentative="1">
+      <w:start w:val="1"/>
+      <w:numFmt w:val="bullet"/>
+      <w:lvlText w:val=""/>
+      <w:lvlJc w:val="left"/>
+      <w:pPr>
+        <w:ind w:left="6480" w:hanging="360"/>
+      </w:pPr>
+      <w:rPr>
+        <w:rFonts w:ascii="Wingdings" w:hAnsi="Wingdings" w:hint="default"/>
+      </w:rPr>
+    </w:lvl>
+  </w:abstractNum>
+  <w:abstractNum w:abstractNumId="24" w15:restartNumberingAfterBreak="0">
     <w:nsid w:val="5BA87D7F"/>
     <w:multiLevelType w:val="multilevel"/>
     <w:tmpl w:val="89D09994"/>
@@ -7319,7 +9428,7 @@
       </w:pPr>
     </w:lvl>
   </w:abstractNum>
-  <w:abstractNum w:abstractNumId="18" w15:restartNumberingAfterBreak="0">
+  <w:abstractNum w:abstractNumId="25" w15:restartNumberingAfterBreak="0">
     <w:nsid w:val="627F6583"/>
     <w:multiLevelType w:val="hybridMultilevel"/>
     <w:tmpl w:val="1DB05262"/>
@@ -7432,7 +9541,7 @@
       </w:rPr>
     </w:lvl>
   </w:abstractNum>
-  <w:abstractNum w:abstractNumId="19" w15:restartNumberingAfterBreak="0">
+  <w:abstractNum w:abstractNumId="26" w15:restartNumberingAfterBreak="0">
     <w:nsid w:val="653D255F"/>
     <w:multiLevelType w:val="hybridMultilevel"/>
     <w:tmpl w:val="C010BAC8"/>
@@ -7545,7 +9654,120 @@
       </w:rPr>
     </w:lvl>
   </w:abstractNum>
-  <w:abstractNum w:abstractNumId="20" w15:restartNumberingAfterBreak="0">
+  <w:abstractNum w:abstractNumId="27" w15:restartNumberingAfterBreak="0">
+    <w:nsid w:val="66E23A94"/>
+    <w:multiLevelType w:val="hybridMultilevel"/>
+    <w:tmpl w:val="091A9E0A"/>
+    <w:lvl w:ilvl="0" w:tplc="40090001">
+      <w:start w:val="1"/>
+      <w:numFmt w:val="bullet"/>
+      <w:lvlText w:val=""/>
+      <w:lvlJc w:val="left"/>
+      <w:pPr>
+        <w:ind w:left="720" w:hanging="360"/>
+      </w:pPr>
+      <w:rPr>
+        <w:rFonts w:ascii="Symbol" w:hAnsi="Symbol" w:hint="default"/>
+      </w:rPr>
+    </w:lvl>
+    <w:lvl w:ilvl="1" w:tplc="40090003" w:tentative="1">
+      <w:start w:val="1"/>
+      <w:numFmt w:val="bullet"/>
+      <w:lvlText w:val="o"/>
+      <w:lvlJc w:val="left"/>
+      <w:pPr>
+        <w:ind w:left="1440" w:hanging="360"/>
+      </w:pPr>
+      <w:rPr>
+        <w:rFonts w:ascii="Courier New" w:hAnsi="Courier New" w:cs="Courier New" w:hint="default"/>
+      </w:rPr>
+    </w:lvl>
+    <w:lvl w:ilvl="2" w:tplc="40090005" w:tentative="1">
+      <w:start w:val="1"/>
+      <w:numFmt w:val="bullet"/>
+      <w:lvlText w:val=""/>
+      <w:lvlJc w:val="left"/>
+      <w:pPr>
+        <w:ind w:left="2160" w:hanging="360"/>
+      </w:pPr>
+      <w:rPr>
+        <w:rFonts w:ascii="Wingdings" w:hAnsi="Wingdings" w:hint="default"/>
+      </w:rPr>
+    </w:lvl>
+    <w:lvl w:ilvl="3" w:tplc="40090001" w:tentative="1">
+      <w:start w:val="1"/>
+      <w:numFmt w:val="bullet"/>
+      <w:lvlText w:val=""/>
+      <w:lvlJc w:val="left"/>
+      <w:pPr>
+        <w:ind w:left="2880" w:hanging="360"/>
+      </w:pPr>
+      <w:rPr>
+        <w:rFonts w:ascii="Symbol" w:hAnsi="Symbol" w:hint="default"/>
+      </w:rPr>
+    </w:lvl>
+    <w:lvl w:ilvl="4" w:tplc="40090003" w:tentative="1">
+      <w:start w:val="1"/>
+      <w:numFmt w:val="bullet"/>
+      <w:lvlText w:val="o"/>
+      <w:lvlJc w:val="left"/>
+      <w:pPr>
+        <w:ind w:left="3600" w:hanging="360"/>
+      </w:pPr>
+      <w:rPr>
+        <w:rFonts w:ascii="Courier New" w:hAnsi="Courier New" w:cs="Courier New" w:hint="default"/>
+      </w:rPr>
+    </w:lvl>
+    <w:lvl w:ilvl="5" w:tplc="40090005" w:tentative="1">
+      <w:start w:val="1"/>
+      <w:numFmt w:val="bullet"/>
+      <w:lvlText w:val=""/>
+      <w:lvlJc w:val="left"/>
+      <w:pPr>
+        <w:ind w:left="4320" w:hanging="360"/>
+      </w:pPr>
+      <w:rPr>
+        <w:rFonts w:ascii="Wingdings" w:hAnsi="Wingdings" w:hint="default"/>
+      </w:rPr>
+    </w:lvl>
+    <w:lvl w:ilvl="6" w:tplc="40090001" w:tentative="1">
+      <w:start w:val="1"/>
+      <w:numFmt w:val="bullet"/>
+      <w:lvlText w:val=""/>
+      <w:lvlJc w:val="left"/>
+      <w:pPr>
+        <w:ind w:left="5040" w:hanging="360"/>
+      </w:pPr>
+      <w:rPr>
+        <w:rFonts w:ascii="Symbol" w:hAnsi="Symbol" w:hint="default"/>
+      </w:rPr>
+    </w:lvl>
+    <w:lvl w:ilvl="7" w:tplc="40090003" w:tentative="1">
+      <w:start w:val="1"/>
+      <w:numFmt w:val="bullet"/>
+      <w:lvlText w:val="o"/>
+      <w:lvlJc w:val="left"/>
+      <w:pPr>
+        <w:ind w:left="5760" w:hanging="360"/>
+      </w:pPr>
+      <w:rPr>
+        <w:rFonts w:ascii="Courier New" w:hAnsi="Courier New" w:cs="Courier New" w:hint="default"/>
+      </w:rPr>
+    </w:lvl>
+    <w:lvl w:ilvl="8" w:tplc="40090005" w:tentative="1">
+      <w:start w:val="1"/>
+      <w:numFmt w:val="bullet"/>
+      <w:lvlText w:val=""/>
+      <w:lvlJc w:val="left"/>
+      <w:pPr>
+        <w:ind w:left="6480" w:hanging="360"/>
+      </w:pPr>
+      <w:rPr>
+        <w:rFonts w:ascii="Wingdings" w:hAnsi="Wingdings" w:hint="default"/>
+      </w:rPr>
+    </w:lvl>
+  </w:abstractNum>
+  <w:abstractNum w:abstractNumId="28" w15:restartNumberingAfterBreak="0">
     <w:nsid w:val="67962698"/>
     <w:multiLevelType w:val="hybridMultilevel"/>
     <w:tmpl w:val="BF84BBA4"/>
@@ -7658,7 +9880,7 @@
       </w:rPr>
     </w:lvl>
   </w:abstractNum>
-  <w:abstractNum w:abstractNumId="21" w15:restartNumberingAfterBreak="0">
+  <w:abstractNum w:abstractNumId="29" w15:restartNumberingAfterBreak="0">
     <w:nsid w:val="6F5C7BF3"/>
     <w:multiLevelType w:val="hybridMultilevel"/>
     <w:tmpl w:val="FD30C946"/>
@@ -7771,7 +9993,7 @@
       </w:rPr>
     </w:lvl>
   </w:abstractNum>
-  <w:abstractNum w:abstractNumId="22" w15:restartNumberingAfterBreak="0">
+  <w:abstractNum w:abstractNumId="30" w15:restartNumberingAfterBreak="0">
     <w:nsid w:val="70177E63"/>
     <w:multiLevelType w:val="hybridMultilevel"/>
     <w:tmpl w:val="F2BCE1AA"/>
@@ -7884,7 +10106,7 @@
       </w:rPr>
     </w:lvl>
   </w:abstractNum>
-  <w:abstractNum w:abstractNumId="23" w15:restartNumberingAfterBreak="0">
+  <w:abstractNum w:abstractNumId="31" w15:restartNumberingAfterBreak="0">
     <w:nsid w:val="79E405AB"/>
     <w:multiLevelType w:val="hybridMultilevel"/>
     <w:tmpl w:val="42B45026"/>
@@ -7997,7 +10219,7 @@
       </w:rPr>
     </w:lvl>
   </w:abstractNum>
-  <w:abstractNum w:abstractNumId="24" w15:restartNumberingAfterBreak="0">
+  <w:abstractNum w:abstractNumId="32" w15:restartNumberingAfterBreak="0">
     <w:nsid w:val="7B942A2D"/>
     <w:multiLevelType w:val="hybridMultilevel"/>
     <w:tmpl w:val="9C68C81A"/>
@@ -8111,78 +10333,102 @@
     </w:lvl>
   </w:abstractNum>
   <w:num w:numId="1" w16cid:durableId="1991982957">
-    <w:abstractNumId w:val="9"/>
+    <w:abstractNumId w:val="15"/>
   </w:num>
   <w:num w:numId="2" w16cid:durableId="863402590">
-    <w:abstractNumId w:val="1"/>
+    <w:abstractNumId w:val="4"/>
   </w:num>
   <w:num w:numId="3" w16cid:durableId="1045957112">
-    <w:abstractNumId w:val="7"/>
+    <w:abstractNumId w:val="13"/>
   </w:num>
   <w:num w:numId="4" w16cid:durableId="1147162070">
-    <w:abstractNumId w:val="8"/>
+    <w:abstractNumId w:val="14"/>
   </w:num>
   <w:num w:numId="5" w16cid:durableId="151526633">
-    <w:abstractNumId w:val="14"/>
+    <w:abstractNumId w:val="20"/>
   </w:num>
   <w:num w:numId="6" w16cid:durableId="1515806625">
     <w:abstractNumId w:val="0"/>
   </w:num>
   <w:num w:numId="7" w16cid:durableId="453329740">
+    <w:abstractNumId w:val="30"/>
+  </w:num>
+  <w:num w:numId="8" w16cid:durableId="2125227583">
+    <w:abstractNumId w:val="19"/>
+  </w:num>
+  <w:num w:numId="9" w16cid:durableId="1839156719">
+    <w:abstractNumId w:val="5"/>
+  </w:num>
+  <w:num w:numId="10" w16cid:durableId="1766732755">
+    <w:abstractNumId w:val="26"/>
+  </w:num>
+  <w:num w:numId="11" w16cid:durableId="736971650">
+    <w:abstractNumId w:val="29"/>
+  </w:num>
+  <w:num w:numId="12" w16cid:durableId="1798600185">
+    <w:abstractNumId w:val="10"/>
+  </w:num>
+  <w:num w:numId="13" w16cid:durableId="1663507486">
     <w:abstractNumId w:val="22"/>
   </w:num>
-  <w:num w:numId="8" w16cid:durableId="2125227583">
-    <w:abstractNumId w:val="13"/>
+  <w:num w:numId="14" w16cid:durableId="1825462424">
+    <w:abstractNumId w:val="6"/>
   </w:num>
-  <w:num w:numId="9" w16cid:durableId="1839156719">
+  <w:num w:numId="15" w16cid:durableId="1165825485">
+    <w:abstractNumId w:val="32"/>
+  </w:num>
+  <w:num w:numId="16" w16cid:durableId="15499098">
+    <w:abstractNumId w:val="25"/>
+  </w:num>
+  <w:num w:numId="17" w16cid:durableId="2115126889">
+    <w:abstractNumId w:val="28"/>
+  </w:num>
+  <w:num w:numId="18" w16cid:durableId="1645616827">
+    <w:abstractNumId w:val="8"/>
+  </w:num>
+  <w:num w:numId="19" w16cid:durableId="270674077">
+    <w:abstractNumId w:val="18"/>
+  </w:num>
+  <w:num w:numId="20" w16cid:durableId="1173449632">
+    <w:abstractNumId w:val="17"/>
+  </w:num>
+  <w:num w:numId="21" w16cid:durableId="1082481898">
+    <w:abstractNumId w:val="16"/>
+  </w:num>
+  <w:num w:numId="22" w16cid:durableId="954405743">
+    <w:abstractNumId w:val="24"/>
+  </w:num>
+  <w:num w:numId="23" w16cid:durableId="1645351064">
+    <w:abstractNumId w:val="21"/>
+  </w:num>
+  <w:num w:numId="24" w16cid:durableId="1878352086">
+    <w:abstractNumId w:val="11"/>
+  </w:num>
+  <w:num w:numId="25" w16cid:durableId="251356132">
+    <w:abstractNumId w:val="31"/>
+  </w:num>
+  <w:num w:numId="26" w16cid:durableId="1410342419">
+    <w:abstractNumId w:val="1"/>
+  </w:num>
+  <w:num w:numId="27" w16cid:durableId="2048818">
+    <w:abstractNumId w:val="3"/>
+  </w:num>
+  <w:num w:numId="28" w16cid:durableId="502014237">
+    <w:abstractNumId w:val="7"/>
+  </w:num>
+  <w:num w:numId="29" w16cid:durableId="1078016621">
+    <w:abstractNumId w:val="9"/>
+  </w:num>
+  <w:num w:numId="30" w16cid:durableId="2045247965">
+    <w:abstractNumId w:val="12"/>
+  </w:num>
+  <w:num w:numId="31" w16cid:durableId="76169620">
     <w:abstractNumId w:val="2"/>
   </w:num>
-  <w:num w:numId="10" w16cid:durableId="1766732755">
-    <w:abstractNumId w:val="19"/>
+  <w:num w:numId="32" w16cid:durableId="1768816892">
+    <w:abstractNumId w:val="27"/>
   </w:num>
-  <w:num w:numId="11" w16cid:durableId="736971650">
-    <w:abstractNumId w:val="21"/>
-  </w:num>
-  <w:num w:numId="12" w16cid:durableId="1798600185">
-    <w:abstractNumId w:val="5"/>
-  </w:num>
-  <w:num w:numId="13" w16cid:durableId="1663507486">
-    <w:abstractNumId w:val="16"/>
-  </w:num>
-  <w:num w:numId="14" w16cid:durableId="1825462424">
-    <w:abstractNumId w:val="3"/>
-  </w:num>
-  <w:num w:numId="15" w16cid:durableId="1165825485">
-    <w:abstractNumId w:val="24"/>
-  </w:num>
-  <w:num w:numId="16" w16cid:durableId="15499098">
-    <w:abstractNumId w:val="18"/>
-  </w:num>
-  <w:num w:numId="17" w16cid:durableId="2115126889">
-    <w:abstractNumId w:val="20"/>
-  </w:num>
-  <w:num w:numId="18" w16cid:durableId="1645616827">
-    <w:abstractNumId w:val="4"/>
-  </w:num>
-  <w:num w:numId="19" w16cid:durableId="270674077">
-    <w:abstractNumId w:val="12"/>
-  </w:num>
-  <w:num w:numId="20" w16cid:durableId="1173449632">
-    <w:abstractNumId w:val="11"/>
-  </w:num>
-  <w:num w:numId="21" w16cid:durableId="1082481898">
-    <w:abstractNumId w:val="10"/>
-  </w:num>
-  <w:num w:numId="22" w16cid:durableId="954405743">
-    <w:abstractNumId w:val="17"/>
-  </w:num>
-  <w:num w:numId="23" w16cid:durableId="1645351064">
-    <w:abstractNumId w:val="15"/>
-  </w:num>
-  <w:num w:numId="24" w16cid:durableId="1878352086">
-    <w:abstractNumId w:val="6"/>
-  </w:num>
-  <w:num w:numId="25" w16cid:durableId="251356132">
+  <w:num w:numId="33" w16cid:durableId="266356152">
     <w:abstractNumId w:val="23"/>
   </w:num>
 </w:numbering>
@@ -8789,6 +11035,7 @@
   <w:style w:type="character" w:default="1" w:styleId="DefaultParagraphFont">
     <w:name w:val="Default Paragraph Font"/>
     <w:uiPriority w:val="1"/>
+    <w:semiHidden/>
     <w:unhideWhenUsed/>
   </w:style>
   <w:style w:type="table" w:default="1" w:styleId="TableNormal">

--- a/Notes/Documentation(PBI).docx
+++ b/Notes/Documentation(PBI).docx
@@ -1026,7 +1026,7 @@
           <w:lang w:val="en-US"/>
         </w:rPr>
         <w:drawing>
-          <wp:anchor distT="0" distB="0" distL="114300" distR="114300" simplePos="0" relativeHeight="251659264" behindDoc="0" locked="0" layoutInCell="1" allowOverlap="1" wp14:anchorId="38D29CFD" wp14:editId="05D50EEB">
+          <wp:anchor distT="0" distB="0" distL="114300" distR="114300" simplePos="0" relativeHeight="251659264" behindDoc="0" locked="0" layoutInCell="1" allowOverlap="1" wp14:anchorId="38D29CFD" wp14:editId="664B7C5C">
             <wp:simplePos x="0" y="0"/>
             <wp:positionH relativeFrom="column">
               <wp:posOffset>228600</wp:posOffset>
@@ -5955,26 +5955,533 @@
         <w:rPr>
           <w:lang w:val="en-US"/>
         </w:rPr>
+        <w:drawing>
+          <wp:anchor distT="0" distB="0" distL="114300" distR="114300" simplePos="0" relativeHeight="251678720" behindDoc="1" locked="0" layoutInCell="1" allowOverlap="1" wp14:anchorId="626E9B50" wp14:editId="14BD797F">
+            <wp:simplePos x="0" y="0"/>
+            <wp:positionH relativeFrom="column">
+              <wp:posOffset>4516846</wp:posOffset>
+            </wp:positionH>
+            <wp:positionV relativeFrom="paragraph">
+              <wp:posOffset>138702</wp:posOffset>
+            </wp:positionV>
+            <wp:extent cx="1937178" cy="1208314"/>
+            <wp:effectExtent l="0" t="0" r="6350" b="0"/>
+            <wp:wrapNone/>
+            <wp:docPr id="272360893" name="Picture 1"/>
+            <wp:cNvGraphicFramePr>
+              <a:graphicFrameLocks xmlns:a="http://schemas.openxmlformats.org/drawingml/2006/main" noChangeAspect="1"/>
+            </wp:cNvGraphicFramePr>
+            <a:graphic xmlns:a="http://schemas.openxmlformats.org/drawingml/2006/main">
+              <a:graphicData uri="http://schemas.openxmlformats.org/drawingml/2006/picture">
+                <pic:pic xmlns:pic="http://schemas.openxmlformats.org/drawingml/2006/picture">
+                  <pic:nvPicPr>
+                    <pic:cNvPr id="272360893" name=""/>
+                    <pic:cNvPicPr/>
+                  </pic:nvPicPr>
+                  <pic:blipFill>
+                    <a:blip r:embed="rId14">
+                      <a:extLst>
+                        <a:ext uri="{28A0092B-C50C-407E-A947-70E740481C1C}">
+                          <a14:useLocalDpi xmlns:a14="http://schemas.microsoft.com/office/drawing/2010/main" val="0"/>
+                        </a:ext>
+                      </a:extLst>
+                    </a:blip>
+                    <a:stretch>
+                      <a:fillRect/>
+                    </a:stretch>
+                  </pic:blipFill>
+                  <pic:spPr>
+                    <a:xfrm>
+                      <a:off x="0" y="0"/>
+                      <a:ext cx="1937178" cy="1208314"/>
+                    </a:xfrm>
+                    <a:prstGeom prst="rect">
+                      <a:avLst/>
+                    </a:prstGeom>
+                  </pic:spPr>
+                </pic:pic>
+              </a:graphicData>
+            </a:graphic>
+            <wp14:sizeRelH relativeFrom="margin">
+              <wp14:pctWidth>0</wp14:pctWidth>
+            </wp14:sizeRelH>
+            <wp14:sizeRelV relativeFrom="margin">
+              <wp14:pctHeight>0</wp14:pctHeight>
+            </wp14:sizeRelV>
+          </wp:anchor>
+        </w:drawing>
+      </w:r>
+      <w:r>
+        <w:rPr>
+          <w:lang w:val="en-US"/>
+        </w:rPr>
+        <w:t>Merging files and Tables in Power BI – (VLOOKUP without formula)</w:t>
+      </w:r>
+    </w:p>
+    <w:p>
+      <w:pPr>
+        <w:rPr>
+          <w:lang w:val="en-US"/>
+        </w:rPr>
+      </w:pPr>
+      <w:r>
+        <w:rPr>
+          <w:lang w:val="en-US"/>
+        </w:rPr>
+        <w:t xml:space="preserve">For all these merging operations we only use this Merge Queries option located </w:t>
+      </w:r>
+      <w:r>
+        <w:rPr>
+          <w:lang w:val="en-US"/>
+        </w:rPr>
+        <w:br/>
+        <w:t>Combine group in Home Tab</w:t>
+      </w:r>
+    </w:p>
+    <w:p>
+      <w:pPr>
+        <w:pStyle w:val="Heading3"/>
+        <w:numPr>
+          <w:ilvl w:val="0"/>
+          <w:numId w:val="26"/>
+        </w:numPr>
+        <w:rPr>
+          <w:lang w:val="en-US"/>
+        </w:rPr>
+      </w:pPr>
+      <w:r>
+        <w:rPr>
+          <w:lang w:val="en-US"/>
+        </w:rPr>
+        <w:t>Merge Tables/Sheets in power query</w:t>
+      </w:r>
+    </w:p>
+    <w:p>
+      <w:pPr>
+        <w:pStyle w:val="Heading3"/>
+        <w:numPr>
+          <w:ilvl w:val="0"/>
+          <w:numId w:val="26"/>
+        </w:numPr>
+        <w:rPr>
+          <w:lang w:val="en-US"/>
+        </w:rPr>
+      </w:pPr>
+      <w:r>
+        <w:rPr>
+          <w:lang w:val="en-US"/>
+        </w:rPr>
+        <w:t>Merge data from multiple excel files/workbooks in power query</w:t>
+      </w:r>
+    </w:p>
+    <w:p>
+      <w:pPr>
+        <w:pStyle w:val="Heading3"/>
+        <w:numPr>
+          <w:ilvl w:val="0"/>
+          <w:numId w:val="26"/>
+        </w:numPr>
+        <w:rPr>
+          <w:lang w:val="en-US"/>
+        </w:rPr>
+      </w:pPr>
+      <w:r>
+        <w:rPr>
+          <w:lang w:val="en-US"/>
+        </w:rPr>
+        <w:t xml:space="preserve">Merge data from different data sources on power query </w:t>
+      </w:r>
+    </w:p>
+    <w:p>
+      <w:pPr>
+        <w:pStyle w:val="Heading3"/>
+        <w:numPr>
+          <w:ilvl w:val="0"/>
+          <w:numId w:val="26"/>
+        </w:numPr>
+        <w:rPr>
+          <w:lang w:val="en-US"/>
+        </w:rPr>
+      </w:pPr>
+      <w:r>
+        <w:rPr>
+          <w:lang w:val="en-US"/>
+        </w:rPr>
+        <w:t>Merge data having multiple matching columns or multiple criteria in power query</w:t>
+      </w:r>
+    </w:p>
+    <w:p>
+      <w:pPr>
+        <w:pStyle w:val="Heading2"/>
+        <w:rPr>
+          <w:lang w:val="en-US"/>
+        </w:rPr>
+      </w:pPr>
+      <w:r>
+        <w:rPr>
+          <w:lang w:val="en-US"/>
+        </w:rPr>
+        <w:t xml:space="preserve">Column from Examples and Conditional Column in Power BI </w:t>
+      </w:r>
+    </w:p>
+    <w:p>
+      <w:pPr>
+        <w:pStyle w:val="Heading3"/>
+        <w:numPr>
+          <w:ilvl w:val="0"/>
+          <w:numId w:val="31"/>
+        </w:numPr>
+        <w:rPr>
+          <w:lang w:val="en-US"/>
+        </w:rPr>
+      </w:pPr>
+      <w:r>
+        <w:rPr>
+          <w:lang w:val="en-US"/>
+        </w:rPr>
+        <w:drawing>
+          <wp:anchor distT="0" distB="0" distL="114300" distR="114300" simplePos="0" relativeHeight="251680768" behindDoc="0" locked="0" layoutInCell="1" allowOverlap="1" wp14:anchorId="2922A6D6" wp14:editId="663B1CB1">
+            <wp:simplePos x="0" y="0"/>
+            <wp:positionH relativeFrom="column">
+              <wp:posOffset>4451985</wp:posOffset>
+            </wp:positionH>
+            <wp:positionV relativeFrom="paragraph">
+              <wp:posOffset>51435</wp:posOffset>
+            </wp:positionV>
+            <wp:extent cx="1937657" cy="1638935"/>
+            <wp:effectExtent l="0" t="0" r="5715" b="0"/>
+            <wp:wrapNone/>
+            <wp:docPr id="636657512" name="Picture 1"/>
+            <wp:cNvGraphicFramePr>
+              <a:graphicFrameLocks xmlns:a="http://schemas.openxmlformats.org/drawingml/2006/main" noChangeAspect="1"/>
+            </wp:cNvGraphicFramePr>
+            <a:graphic xmlns:a="http://schemas.openxmlformats.org/drawingml/2006/main">
+              <a:graphicData uri="http://schemas.openxmlformats.org/drawingml/2006/picture">
+                <pic:pic xmlns:pic="http://schemas.openxmlformats.org/drawingml/2006/picture">
+                  <pic:nvPicPr>
+                    <pic:cNvPr id="636657512" name=""/>
+                    <pic:cNvPicPr/>
+                  </pic:nvPicPr>
+                  <pic:blipFill>
+                    <a:blip r:embed="rId15">
+                      <a:extLst>
+                        <a:ext uri="{28A0092B-C50C-407E-A947-70E740481C1C}">
+                          <a14:useLocalDpi xmlns:a14="http://schemas.microsoft.com/office/drawing/2010/main" val="0"/>
+                        </a:ext>
+                      </a:extLst>
+                    </a:blip>
+                    <a:stretch>
+                      <a:fillRect/>
+                    </a:stretch>
+                  </pic:blipFill>
+                  <pic:spPr>
+                    <a:xfrm>
+                      <a:off x="0" y="0"/>
+                      <a:ext cx="1937657" cy="1638935"/>
+                    </a:xfrm>
+                    <a:prstGeom prst="rect">
+                      <a:avLst/>
+                    </a:prstGeom>
+                  </pic:spPr>
+                </pic:pic>
+              </a:graphicData>
+            </a:graphic>
+            <wp14:sizeRelH relativeFrom="margin">
+              <wp14:pctWidth>0</wp14:pctWidth>
+            </wp14:sizeRelH>
+            <wp14:sizeRelV relativeFrom="margin">
+              <wp14:pctHeight>0</wp14:pctHeight>
+            </wp14:sizeRelV>
+          </wp:anchor>
+        </w:drawing>
+      </w:r>
+      <w:r>
+        <w:rPr>
+          <w:noProof/>
+          <w:lang w:val="en-US"/>
+        </w:rPr>
+        <mc:AlternateContent>
+          <mc:Choice Requires="wps">
+            <w:drawing>
+              <wp:anchor distT="0" distB="0" distL="114300" distR="114300" simplePos="0" relativeHeight="251679744" behindDoc="0" locked="0" layoutInCell="1" allowOverlap="1" wp14:anchorId="2EA73249" wp14:editId="42633141">
+                <wp:simplePos x="0" y="0"/>
+                <wp:positionH relativeFrom="column">
+                  <wp:posOffset>3575867</wp:posOffset>
+                </wp:positionH>
+                <wp:positionV relativeFrom="paragraph">
+                  <wp:posOffset>51526</wp:posOffset>
+                </wp:positionV>
+                <wp:extent cx="511628" cy="1268185"/>
+                <wp:effectExtent l="0" t="0" r="22225" b="27305"/>
+                <wp:wrapNone/>
+                <wp:docPr id="305920987" name="Right Brace 10"/>
+                <wp:cNvGraphicFramePr/>
+                <a:graphic xmlns:a="http://schemas.openxmlformats.org/drawingml/2006/main">
+                  <a:graphicData uri="http://schemas.microsoft.com/office/word/2010/wordprocessingShape">
+                    <wps:wsp>
+                      <wps:cNvSpPr/>
+                      <wps:spPr>
+                        <a:xfrm>
+                          <a:off x="0" y="0"/>
+                          <a:ext cx="511628" cy="1268185"/>
+                        </a:xfrm>
+                        <a:prstGeom prst="rightBrace">
+                          <a:avLst/>
+                        </a:prstGeom>
+                      </wps:spPr>
+                      <wps:style>
+                        <a:lnRef idx="1">
+                          <a:schemeClr val="accent1"/>
+                        </a:lnRef>
+                        <a:fillRef idx="0">
+                          <a:schemeClr val="accent1"/>
+                        </a:fillRef>
+                        <a:effectRef idx="0">
+                          <a:schemeClr val="accent1"/>
+                        </a:effectRef>
+                        <a:fontRef idx="minor">
+                          <a:schemeClr val="tx1"/>
+                        </a:fontRef>
+                      </wps:style>
+                      <wps:bodyPr rot="0" spcFirstLastPara="0" vertOverflow="overflow" horzOverflow="overflow" vert="horz" wrap="square" lIns="91440" tIns="45720" rIns="91440" bIns="45720" numCol="1" spcCol="0" rtlCol="0" fromWordArt="0" anchor="ctr" anchorCtr="0" forceAA="0" compatLnSpc="1">
+                        <a:prstTxWarp prst="textNoShape">
+                          <a:avLst/>
+                        </a:prstTxWarp>
+                        <a:noAutofit/>
+                      </wps:bodyPr>
+                    </wps:wsp>
+                  </a:graphicData>
+                </a:graphic>
+              </wp:anchor>
+            </w:drawing>
+          </mc:Choice>
+          <mc:Fallback>
+            <w:pict>
+              <v:shapetype w14:anchorId="195050E1" id="_x0000_t88" coordsize="21600,21600" o:spt="88" adj="1800,10800" path="m,qx10800@0l10800@2qy21600@11,10800@3l10800@1qy,21600e" filled="f">
+                <v:formulas>
+                  <v:f eqn="val #0"/>
+                  <v:f eqn="sum 21600 0 #0"/>
+                  <v:f eqn="sum #1 0 #0"/>
+                  <v:f eqn="sum #1 #0 0"/>
+                  <v:f eqn="prod #0 9598 32768"/>
+                  <v:f eqn="sum 21600 0 @4"/>
+                  <v:f eqn="sum 21600 0 #1"/>
+                  <v:f eqn="min #1 @6"/>
+                  <v:f eqn="prod @7 1 2"/>
+                  <v:f eqn="prod #0 2 1"/>
+                  <v:f eqn="sum 21600 0 @9"/>
+                  <v:f eqn="val #1"/>
+                </v:formulas>
+                <v:path arrowok="t" o:connecttype="custom" o:connectlocs="0,0;21600,@11;0,21600" textboxrect="0,@4,7637,@5"/>
+                <v:handles>
+                  <v:h position="center,#0" yrange="0,@8"/>
+                  <v:h position="bottomRight,#1" yrange="@9,@10"/>
+                </v:handles>
+              </v:shapetype>
+              <v:shape id="Right Brace 10" o:spid="_x0000_s1026" type="#_x0000_t88" style="position:absolute;margin-left:281.55pt;margin-top:4.05pt;width:40.3pt;height:99.85pt;z-index:251679744;visibility:visible;mso-wrap-style:square;mso-wrap-distance-left:9pt;mso-wrap-distance-top:0;mso-wrap-distance-right:9pt;mso-wrap-distance-bottom:0;mso-position-horizontal:absolute;mso-position-horizontal-relative:text;mso-position-vertical:absolute;mso-position-vertical-relative:text;v-text-anchor:middle" o:gfxdata="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" adj="726" strokecolor="#4472c4 [3204]" strokeweight=".5pt">
+                <v:stroke joinstyle="miter"/>
+              </v:shape>
+            </w:pict>
+          </mc:Fallback>
+        </mc:AlternateContent>
+      </w:r>
+      <w:r>
+        <w:rPr>
+          <w:lang w:val="en-US"/>
+        </w:rPr>
+        <w:t>Column from examples on Splitting Text</w:t>
+      </w:r>
+      <w:r>
+        <w:rPr>
+          <w:lang w:val="en-US"/>
+        </w:rPr>
+        <w:tab/>
+      </w:r>
+      <w:r>
+        <w:rPr>
+          <w:lang w:val="en-US"/>
+        </w:rPr>
+        <w:tab/>
+      </w:r>
+    </w:p>
+    <w:p>
+      <w:pPr>
+        <w:pStyle w:val="Heading3"/>
+        <w:numPr>
+          <w:ilvl w:val="0"/>
+          <w:numId w:val="31"/>
+        </w:numPr>
+        <w:rPr>
+          <w:lang w:val="en-US"/>
+        </w:rPr>
+      </w:pPr>
+      <w:r>
+        <w:rPr>
+          <w:lang w:val="en-US"/>
+        </w:rPr>
+        <w:t>Column from examples on Merging Text</w:t>
+      </w:r>
+    </w:p>
+    <w:p>
+      <w:pPr>
+        <w:pStyle w:val="Heading3"/>
+        <w:numPr>
+          <w:ilvl w:val="0"/>
+          <w:numId w:val="31"/>
+        </w:numPr>
+        <w:rPr>
+          <w:lang w:val="en-US"/>
+        </w:rPr>
+      </w:pPr>
+      <w:r>
+        <w:rPr>
+          <w:lang w:val="en-US"/>
+        </w:rPr>
+        <w:t>Column from examples on Data Column</w:t>
+      </w:r>
+    </w:p>
+    <w:p>
+      <w:pPr>
+        <w:pStyle w:val="Heading3"/>
+        <w:numPr>
+          <w:ilvl w:val="0"/>
+          <w:numId w:val="31"/>
+        </w:numPr>
+        <w:rPr>
+          <w:lang w:val="en-US"/>
+        </w:rPr>
+      </w:pPr>
+      <w:r>
+        <w:rPr>
+          <w:lang w:val="en-US"/>
+        </w:rPr>
+        <w:t>Column from examples on Alphabetic Data</w:t>
+      </w:r>
+    </w:p>
+    <w:p>
+      <w:pPr>
+        <w:ind w:left="360"/>
+        <w:rPr>
+          <w:lang w:val="en-US"/>
+        </w:rPr>
+      </w:pPr>
+      <w:r>
+        <w:rPr>
+          <w:lang w:val="en-US"/>
+        </w:rPr>
+        <w:t xml:space="preserve">Above four operations are used to make a separate column from the </w:t>
+      </w:r>
+      <w:r>
+        <w:rPr>
+          <w:lang w:val="en-US"/>
+        </w:rPr>
+        <w:br/>
+        <w:t>existing column extract first letters, last letters, middle letters or specific</w:t>
+      </w:r>
+      <w:r>
+        <w:rPr>
+          <w:lang w:val="en-US"/>
+        </w:rPr>
+        <w:br/>
+        <w:t>pattern or in case of dates we can extract age month and year</w:t>
+      </w:r>
+      <w:r>
+        <w:rPr>
+          <w:lang w:val="en-US"/>
+        </w:rPr>
+        <w:t>.</w:t>
+      </w:r>
+      <w:r>
+        <w:rPr>
+          <w:lang w:val="en-US"/>
+        </w:rPr>
+        <w:t xml:space="preserve"> </w:t>
+      </w:r>
+      <w:r>
+        <w:rPr>
+          <w:lang w:val="en-US"/>
+        </w:rPr>
+        <w:t xml:space="preserve">My guiding the model by giving a required pattern </w:t>
+      </w:r>
+      <w:r>
+        <w:rPr>
+          <w:lang w:val="en-US"/>
+        </w:rPr>
+        <w:t xml:space="preserve"> </w:t>
+      </w:r>
+    </w:p>
+    <w:p>
+      <w:pPr>
+        <w:ind w:left="360"/>
+        <w:rPr>
+          <w:lang w:val="en-US"/>
+        </w:rPr>
+      </w:pPr>
+      <w:r>
+        <w:rPr>
+          <w:lang w:val="en-US"/>
+        </w:rPr>
         <w:lastRenderedPageBreak/>
-        <w:t>Merging files and Tables in Power BI – (VLOOKUP without formula)</w:t>
-      </w:r>
+        <w:drawing>
+          <wp:inline distT="0" distB="0" distL="0" distR="0" wp14:anchorId="4770DB86" wp14:editId="6C3AE515">
+            <wp:extent cx="5731510" cy="1864360"/>
+            <wp:effectExtent l="0" t="0" r="2540" b="2540"/>
+            <wp:docPr id="1330505152" name="Picture 1"/>
+            <wp:cNvGraphicFramePr>
+              <a:graphicFrameLocks xmlns:a="http://schemas.openxmlformats.org/drawingml/2006/main" noChangeAspect="1"/>
+            </wp:cNvGraphicFramePr>
+            <a:graphic xmlns:a="http://schemas.openxmlformats.org/drawingml/2006/main">
+              <a:graphicData uri="http://schemas.openxmlformats.org/drawingml/2006/picture">
+                <pic:pic xmlns:pic="http://schemas.openxmlformats.org/drawingml/2006/picture">
+                  <pic:nvPicPr>
+                    <pic:cNvPr id="1330505152" name=""/>
+                    <pic:cNvPicPr/>
+                  </pic:nvPicPr>
+                  <pic:blipFill>
+                    <a:blip r:embed="rId16"/>
+                    <a:stretch>
+                      <a:fillRect/>
+                    </a:stretch>
+                  </pic:blipFill>
+                  <pic:spPr>
+                    <a:xfrm>
+                      <a:off x="0" y="0"/>
+                      <a:ext cx="5731510" cy="1864360"/>
+                    </a:xfrm>
+                    <a:prstGeom prst="rect">
+                      <a:avLst/>
+                    </a:prstGeom>
+                  </pic:spPr>
+                </pic:pic>
+              </a:graphicData>
+            </a:graphic>
+          </wp:inline>
+        </w:drawing>
+      </w:r>
+    </w:p>
+    <w:p>
+      <w:pPr>
+        <w:rPr>
+          <w:lang w:val="en-US"/>
+        </w:rPr>
+      </w:pPr>
     </w:p>
     <w:p>
       <w:pPr>
         <w:pStyle w:val="Heading3"/>
         <w:numPr>
           <w:ilvl w:val="0"/>
-          <w:numId w:val="26"/>
-        </w:numPr>
-        <w:rPr>
-          <w:lang w:val="en-US"/>
-        </w:rPr>
-      </w:pPr>
-      <w:r>
-        <w:rPr>
-          <w:lang w:val="en-US"/>
-        </w:rPr>
-        <w:t>Merge Tables/Sheets in power query</w:t>
+          <w:numId w:val="31"/>
+        </w:numPr>
+        <w:rPr>
+          <w:lang w:val="en-US"/>
+        </w:rPr>
+      </w:pPr>
+      <w:r>
+        <w:rPr>
+          <w:lang w:val="en-US"/>
+        </w:rPr>
+        <w:t>Conditional Column on One column</w:t>
       </w:r>
     </w:p>
     <w:p>
@@ -5982,17 +6489,17 @@
         <w:pStyle w:val="Heading3"/>
         <w:numPr>
           <w:ilvl w:val="0"/>
-          <w:numId w:val="26"/>
-        </w:numPr>
-        <w:rPr>
-          <w:lang w:val="en-US"/>
-        </w:rPr>
-      </w:pPr>
-      <w:r>
-        <w:rPr>
-          <w:lang w:val="en-US"/>
-        </w:rPr>
-        <w:t>Merge data from multiple excel files/workbooks in power query</w:t>
+          <w:numId w:val="31"/>
+        </w:numPr>
+        <w:rPr>
+          <w:lang w:val="en-US"/>
+        </w:rPr>
+      </w:pPr>
+      <w:r>
+        <w:rPr>
+          <w:lang w:val="en-US"/>
+        </w:rPr>
+        <w:t xml:space="preserve">Conditional column on two columns </w:t>
       </w:r>
     </w:p>
     <w:p>
@@ -6000,17 +6507,17 @@
         <w:pStyle w:val="Heading3"/>
         <w:numPr>
           <w:ilvl w:val="0"/>
-          <w:numId w:val="26"/>
-        </w:numPr>
-        <w:rPr>
-          <w:lang w:val="en-US"/>
-        </w:rPr>
-      </w:pPr>
-      <w:r>
-        <w:rPr>
-          <w:lang w:val="en-US"/>
-        </w:rPr>
-        <w:t xml:space="preserve">Merge data from different data sources on power query </w:t>
+          <w:numId w:val="31"/>
+        </w:numPr>
+        <w:rPr>
+          <w:lang w:val="en-US"/>
+        </w:rPr>
+      </w:pPr>
+      <w:r>
+        <w:rPr>
+          <w:lang w:val="en-US"/>
+        </w:rPr>
+        <w:t>Conditional column comparing two common values</w:t>
       </w:r>
     </w:p>
     <w:p>
@@ -6018,17 +6525,77 @@
         <w:pStyle w:val="Heading3"/>
         <w:numPr>
           <w:ilvl w:val="0"/>
-          <w:numId w:val="26"/>
-        </w:numPr>
-        <w:rPr>
-          <w:lang w:val="en-US"/>
-        </w:rPr>
-      </w:pPr>
-      <w:r>
-        <w:rPr>
-          <w:lang w:val="en-US"/>
-        </w:rPr>
-        <w:t>Merge data having multiple matching columns or multiple criteria in power query</w:t>
+          <w:numId w:val="31"/>
+        </w:numPr>
+        <w:rPr>
+          <w:lang w:val="en-US"/>
+        </w:rPr>
+      </w:pPr>
+      <w:r>
+        <w:rPr>
+          <w:lang w:val="en-US"/>
+        </w:rPr>
+        <w:t>Conditional column on dates</w:t>
+      </w:r>
+    </w:p>
+    <w:p>
+      <w:pPr>
+        <w:rPr>
+          <w:lang w:val="en-US"/>
+        </w:rPr>
+      </w:pPr>
+      <w:r>
+        <w:rPr>
+          <w:lang w:val="en-US"/>
+        </w:rPr>
+        <w:t>We can replace our custom values based on a condition and we can also compare the values in each row and if it matches do something like put original column and replace 0 in duplicate column.</w:t>
+      </w:r>
+    </w:p>
+    <w:p>
+      <w:pPr>
+        <w:rPr>
+          <w:lang w:val="en-US"/>
+        </w:rPr>
+      </w:pPr>
+      <w:r>
+        <w:rPr>
+          <w:lang w:val="en-US"/>
+        </w:rPr>
+        <w:drawing>
+          <wp:inline distT="0" distB="0" distL="0" distR="0" wp14:anchorId="3AD83E62" wp14:editId="7E79CDB7">
+            <wp:extent cx="5731510" cy="2776855"/>
+            <wp:effectExtent l="0" t="0" r="2540" b="4445"/>
+            <wp:docPr id="1103769448" name="Picture 1"/>
+            <wp:cNvGraphicFramePr>
+              <a:graphicFrameLocks xmlns:a="http://schemas.openxmlformats.org/drawingml/2006/main" noChangeAspect="1"/>
+            </wp:cNvGraphicFramePr>
+            <a:graphic xmlns:a="http://schemas.openxmlformats.org/drawingml/2006/main">
+              <a:graphicData uri="http://schemas.openxmlformats.org/drawingml/2006/picture">
+                <pic:pic xmlns:pic="http://schemas.openxmlformats.org/drawingml/2006/picture">
+                  <pic:nvPicPr>
+                    <pic:cNvPr id="1103769448" name=""/>
+                    <pic:cNvPicPr/>
+                  </pic:nvPicPr>
+                  <pic:blipFill>
+                    <a:blip r:embed="rId17"/>
+                    <a:stretch>
+                      <a:fillRect/>
+                    </a:stretch>
+                  </pic:blipFill>
+                  <pic:spPr>
+                    <a:xfrm>
+                      <a:off x="0" y="0"/>
+                      <a:ext cx="5731510" cy="2776855"/>
+                    </a:xfrm>
+                    <a:prstGeom prst="rect">
+                      <a:avLst/>
+                    </a:prstGeom>
+                  </pic:spPr>
+                </pic:pic>
+              </a:graphicData>
+            </a:graphic>
+          </wp:inline>
+        </w:drawing>
       </w:r>
     </w:p>
     <w:p>
@@ -6042,7 +6609,7 @@
         <w:rPr>
           <w:lang w:val="en-US"/>
         </w:rPr>
-        <w:t xml:space="preserve">Column from Examples and Conditional Column in Power BI </w:t>
+        <w:t>Very Important Topics in Power BI</w:t>
       </w:r>
     </w:p>
     <w:p>
@@ -6050,17 +6617,297 @@
         <w:pStyle w:val="Heading3"/>
         <w:numPr>
           <w:ilvl w:val="0"/>
-          <w:numId w:val="31"/>
-        </w:numPr>
-        <w:rPr>
-          <w:lang w:val="en-US"/>
-        </w:rPr>
-      </w:pPr>
-      <w:r>
-        <w:rPr>
-          <w:lang w:val="en-US"/>
-        </w:rPr>
-        <w:t>Column from examples on Splitting Text</w:t>
+          <w:numId w:val="32"/>
+        </w:numPr>
+        <w:rPr>
+          <w:lang w:val="en-US"/>
+        </w:rPr>
+      </w:pPr>
+      <w:r>
+        <w:rPr>
+          <w:lang w:val="en-US"/>
+        </w:rPr>
+        <w:t xml:space="preserve">Fill down and </w:t>
+      </w:r>
+      <w:proofErr w:type="gramStart"/>
+      <w:r>
+        <w:rPr>
+          <w:lang w:val="en-US"/>
+        </w:rPr>
+        <w:t>Fill</w:t>
+      </w:r>
+      <w:proofErr w:type="gramEnd"/>
+      <w:r>
+        <w:rPr>
+          <w:lang w:val="en-US"/>
+        </w:rPr>
+        <w:t xml:space="preserve"> up</w:t>
+      </w:r>
+    </w:p>
+    <w:p>
+      <w:pPr>
+        <w:rPr>
+          <w:lang w:val="en-US"/>
+        </w:rPr>
+      </w:pPr>
+      <w:r>
+        <w:rPr>
+          <w:lang w:val="en-US"/>
+        </w:rPr>
+        <w:t xml:space="preserve">This is done using </w:t>
+      </w:r>
+      <w:r>
+        <w:rPr>
+          <w:b/>
+          <w:bCs/>
+          <w:lang w:val="en-US"/>
+        </w:rPr>
+        <w:t>Fill</w:t>
+      </w:r>
+      <w:r>
+        <w:rPr>
+          <w:b/>
+          <w:bCs/>
+          <w:lang w:val="en-US"/>
+        </w:rPr>
+        <w:t xml:space="preserve"> </w:t>
+      </w:r>
+      <w:r>
+        <w:rPr>
+          <w:lang w:val="en-US"/>
+        </w:rPr>
+        <w:t xml:space="preserve">located at </w:t>
+      </w:r>
+      <w:r>
+        <w:rPr>
+          <w:b/>
+          <w:bCs/>
+          <w:lang w:val="en-US"/>
+        </w:rPr>
+        <w:t xml:space="preserve">Any </w:t>
+      </w:r>
+      <w:proofErr w:type="gramStart"/>
+      <w:r>
+        <w:rPr>
+          <w:b/>
+          <w:bCs/>
+          <w:lang w:val="en-US"/>
+        </w:rPr>
+        <w:t xml:space="preserve">Column </w:t>
+      </w:r>
+      <w:r>
+        <w:rPr>
+          <w:lang w:val="en-US"/>
+        </w:rPr>
+        <w:t xml:space="preserve"> group</w:t>
+      </w:r>
+      <w:proofErr w:type="gramEnd"/>
+      <w:r>
+        <w:rPr>
+          <w:lang w:val="en-US"/>
+        </w:rPr>
+        <w:t xml:space="preserve"> in </w:t>
+      </w:r>
+      <w:r>
+        <w:rPr>
+          <w:b/>
+          <w:bCs/>
+          <w:lang w:val="en-US"/>
+        </w:rPr>
+        <w:t>Transform Tab</w:t>
+      </w:r>
+    </w:p>
+    <w:p>
+      <w:pPr>
+        <w:rPr>
+          <w:lang w:val="en-US"/>
+        </w:rPr>
+      </w:pPr>
+      <w:r>
+        <w:rPr>
+          <w:lang w:val="en-US"/>
+        </w:rPr>
+        <w:lastRenderedPageBreak/>
+        <w:drawing>
+          <wp:anchor distT="0" distB="0" distL="114300" distR="114300" simplePos="0" relativeHeight="251681792" behindDoc="0" locked="0" layoutInCell="1" allowOverlap="1" wp14:anchorId="6A0C6D4D" wp14:editId="50F8103A">
+            <wp:simplePos x="0" y="0"/>
+            <wp:positionH relativeFrom="margin">
+              <wp:posOffset>3423104</wp:posOffset>
+            </wp:positionH>
+            <wp:positionV relativeFrom="paragraph">
+              <wp:posOffset>32748</wp:posOffset>
+            </wp:positionV>
+            <wp:extent cx="2895224" cy="3227614"/>
+            <wp:effectExtent l="0" t="0" r="635" b="0"/>
+            <wp:wrapNone/>
+            <wp:docPr id="276103412" name="Picture 1"/>
+            <wp:cNvGraphicFramePr>
+              <a:graphicFrameLocks xmlns:a="http://schemas.openxmlformats.org/drawingml/2006/main" noChangeAspect="1"/>
+            </wp:cNvGraphicFramePr>
+            <a:graphic xmlns:a="http://schemas.openxmlformats.org/drawingml/2006/main">
+              <a:graphicData uri="http://schemas.openxmlformats.org/drawingml/2006/picture">
+                <pic:pic xmlns:pic="http://schemas.openxmlformats.org/drawingml/2006/picture">
+                  <pic:nvPicPr>
+                    <pic:cNvPr id="276103412" name=""/>
+                    <pic:cNvPicPr/>
+                  </pic:nvPicPr>
+                  <pic:blipFill>
+                    <a:blip r:embed="rId18">
+                      <a:extLst>
+                        <a:ext uri="{28A0092B-C50C-407E-A947-70E740481C1C}">
+                          <a14:useLocalDpi xmlns:a14="http://schemas.microsoft.com/office/drawing/2010/main" val="0"/>
+                        </a:ext>
+                      </a:extLst>
+                    </a:blip>
+                    <a:stretch>
+                      <a:fillRect/>
+                    </a:stretch>
+                  </pic:blipFill>
+                  <pic:spPr>
+                    <a:xfrm>
+                      <a:off x="0" y="0"/>
+                      <a:ext cx="2895224" cy="3227614"/>
+                    </a:xfrm>
+                    <a:prstGeom prst="rect">
+                      <a:avLst/>
+                    </a:prstGeom>
+                  </pic:spPr>
+                </pic:pic>
+              </a:graphicData>
+            </a:graphic>
+            <wp14:sizeRelH relativeFrom="margin">
+              <wp14:pctWidth>0</wp14:pctWidth>
+            </wp14:sizeRelH>
+            <wp14:sizeRelV relativeFrom="margin">
+              <wp14:pctHeight>0</wp14:pctHeight>
+            </wp14:sizeRelV>
+          </wp:anchor>
+        </w:drawing>
+      </w:r>
+      <w:r>
+        <w:rPr>
+          <w:noProof/>
+          <w:lang w:val="en-US"/>
+        </w:rPr>
+        <mc:AlternateContent>
+          <mc:Choice Requires="wps">
+            <w:drawing>
+              <wp:anchor distT="0" distB="0" distL="114300" distR="114300" simplePos="0" relativeHeight="251682816" behindDoc="0" locked="0" layoutInCell="1" allowOverlap="1" wp14:anchorId="20351E8C" wp14:editId="659931BD">
+                <wp:simplePos x="0" y="0"/>
+                <wp:positionH relativeFrom="column">
+                  <wp:posOffset>2862943</wp:posOffset>
+                </wp:positionH>
+                <wp:positionV relativeFrom="paragraph">
+                  <wp:posOffset>1364434</wp:posOffset>
+                </wp:positionV>
+                <wp:extent cx="489857" cy="522514"/>
+                <wp:effectExtent l="0" t="19050" r="43815" b="30480"/>
+                <wp:wrapNone/>
+                <wp:docPr id="1940781445" name="Arrow: Right 11"/>
+                <wp:cNvGraphicFramePr/>
+                <a:graphic xmlns:a="http://schemas.openxmlformats.org/drawingml/2006/main">
+                  <a:graphicData uri="http://schemas.microsoft.com/office/word/2010/wordprocessingShape">
+                    <wps:wsp>
+                      <wps:cNvSpPr/>
+                      <wps:spPr>
+                        <a:xfrm>
+                          <a:off x="0" y="0"/>
+                          <a:ext cx="489857" cy="522514"/>
+                        </a:xfrm>
+                        <a:prstGeom prst="rightArrow">
+                          <a:avLst/>
+                        </a:prstGeom>
+                      </wps:spPr>
+                      <wps:style>
+                        <a:lnRef idx="2">
+                          <a:schemeClr val="accent1">
+                            <a:shade val="15000"/>
+                          </a:schemeClr>
+                        </a:lnRef>
+                        <a:fillRef idx="1">
+                          <a:schemeClr val="accent1"/>
+                        </a:fillRef>
+                        <a:effectRef idx="0">
+                          <a:schemeClr val="accent1"/>
+                        </a:effectRef>
+                        <a:fontRef idx="minor">
+                          <a:schemeClr val="lt1"/>
+                        </a:fontRef>
+                      </wps:style>
+                      <wps:bodyPr rot="0" spcFirstLastPara="0" vertOverflow="overflow" horzOverflow="overflow" vert="horz" wrap="square" lIns="91440" tIns="45720" rIns="91440" bIns="45720" numCol="1" spcCol="0" rtlCol="0" fromWordArt="0" anchor="ctr" anchorCtr="0" forceAA="0" compatLnSpc="1">
+                        <a:prstTxWarp prst="textNoShape">
+                          <a:avLst/>
+                        </a:prstTxWarp>
+                        <a:noAutofit/>
+                      </wps:bodyPr>
+                    </wps:wsp>
+                  </a:graphicData>
+                </a:graphic>
+              </wp:anchor>
+            </w:drawing>
+          </mc:Choice>
+          <mc:Fallback>
+            <w:pict>
+              <v:shapetype w14:anchorId="0100ADFC" id="_x0000_t13" coordsize="21600,21600" o:spt="13" adj="16200,5400" path="m@0,l@0@1,0@1,0@2@0@2@0,21600,21600,10800xe">
+                <v:stroke joinstyle="miter"/>
+                <v:formulas>
+                  <v:f eqn="val #0"/>
+                  <v:f eqn="val #1"/>
+                  <v:f eqn="sum height 0 #1"/>
+                  <v:f eqn="sum 10800 0 #1"/>
+                  <v:f eqn="sum width 0 #0"/>
+                  <v:f eqn="prod @4 @3 10800"/>
+                  <v:f eqn="sum width 0 @5"/>
+                </v:formulas>
+                <v:path o:connecttype="custom" o:connectlocs="@0,0;0,10800;@0,21600;21600,10800" o:connectangles="270,180,90,0" textboxrect="0,@1,@6,@2"/>
+                <v:handles>
+                  <v:h position="#0,#1" xrange="0,21600" yrange="0,10800"/>
+                </v:handles>
+              </v:shapetype>
+              <v:shape id="Arrow: Right 11" o:spid="_x0000_s1026" type="#_x0000_t13" style="position:absolute;margin-left:225.45pt;margin-top:107.45pt;width:38.55pt;height:41.15pt;z-index:251682816;visibility:visible;mso-wrap-style:square;mso-wrap-distance-left:9pt;mso-wrap-distance-top:0;mso-wrap-distance-right:9pt;mso-wrap-distance-bottom:0;mso-position-horizontal:absolute;mso-position-horizontal-relative:text;mso-position-vertical:absolute;mso-position-vertical-relative:text;v-text-anchor:middle" o:gfxdata="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" adj="10800" fillcolor="#4472c4 [3204]" strokecolor="#09101d [484]" strokeweight="1pt"/>
+            </w:pict>
+          </mc:Fallback>
+        </mc:AlternateContent>
+      </w:r>
+      <w:r>
+        <w:rPr>
+          <w:lang w:val="en-US"/>
+        </w:rPr>
+        <w:drawing>
+          <wp:inline distT="0" distB="0" distL="0" distR="0" wp14:anchorId="24E7D850" wp14:editId="43F9E8FA">
+            <wp:extent cx="2765738" cy="3189515"/>
+            <wp:effectExtent l="0" t="0" r="0" b="0"/>
+            <wp:docPr id="360598887" name="Picture 1"/>
+            <wp:cNvGraphicFramePr>
+              <a:graphicFrameLocks xmlns:a="http://schemas.openxmlformats.org/drawingml/2006/main" noChangeAspect="1"/>
+            </wp:cNvGraphicFramePr>
+            <a:graphic xmlns:a="http://schemas.openxmlformats.org/drawingml/2006/main">
+              <a:graphicData uri="http://schemas.openxmlformats.org/drawingml/2006/picture">
+                <pic:pic xmlns:pic="http://schemas.openxmlformats.org/drawingml/2006/picture">
+                  <pic:nvPicPr>
+                    <pic:cNvPr id="360598887" name=""/>
+                    <pic:cNvPicPr/>
+                  </pic:nvPicPr>
+                  <pic:blipFill>
+                    <a:blip r:embed="rId19"/>
+                    <a:stretch>
+                      <a:fillRect/>
+                    </a:stretch>
+                  </pic:blipFill>
+                  <pic:spPr>
+                    <a:xfrm>
+                      <a:off x="0" y="0"/>
+                      <a:ext cx="2774371" cy="3199471"/>
+                    </a:xfrm>
+                    <a:prstGeom prst="rect">
+                      <a:avLst/>
+                    </a:prstGeom>
+                  </pic:spPr>
+                </pic:pic>
+              </a:graphicData>
+            </a:graphic>
+          </wp:inline>
+        </w:drawing>
       </w:r>
     </w:p>
     <w:p>
@@ -6068,17 +6915,133 @@
         <w:pStyle w:val="Heading3"/>
         <w:numPr>
           <w:ilvl w:val="0"/>
-          <w:numId w:val="31"/>
-        </w:numPr>
-        <w:rPr>
-          <w:lang w:val="en-US"/>
-        </w:rPr>
-      </w:pPr>
-      <w:r>
-        <w:rPr>
-          <w:lang w:val="en-US"/>
-        </w:rPr>
-        <w:t>Column from examples on Merging Text</w:t>
+          <w:numId w:val="32"/>
+        </w:numPr>
+        <w:rPr>
+          <w:lang w:val="en-US"/>
+        </w:rPr>
+      </w:pPr>
+      <w:r>
+        <w:rPr>
+          <w:lang w:val="en-US"/>
+        </w:rPr>
+        <w:t>Grouping</w:t>
+      </w:r>
+    </w:p>
+    <w:p>
+      <w:pPr>
+        <w:rPr>
+          <w:lang w:val="en-US"/>
+        </w:rPr>
+      </w:pPr>
+      <w:r>
+        <w:rPr>
+          <w:lang w:val="en-US"/>
+        </w:rPr>
+        <w:t xml:space="preserve">We can calculate the sum of the cities population in a country by selecting </w:t>
+      </w:r>
+      <w:r>
+        <w:rPr>
+          <w:b/>
+          <w:bCs/>
+          <w:lang w:val="en-US"/>
+        </w:rPr>
+        <w:t xml:space="preserve">GROUP BY </w:t>
+      </w:r>
+      <w:r>
+        <w:rPr>
+          <w:lang w:val="en-US"/>
+        </w:rPr>
+        <w:t xml:space="preserve">located at the </w:t>
+      </w:r>
+      <w:r>
+        <w:rPr>
+          <w:b/>
+          <w:bCs/>
+          <w:lang w:val="en-US"/>
+        </w:rPr>
+        <w:t xml:space="preserve">table </w:t>
+      </w:r>
+      <w:r>
+        <w:rPr>
+          <w:lang w:val="en-US"/>
+        </w:rPr>
+        <w:t xml:space="preserve">group in </w:t>
+      </w:r>
+      <w:r>
+        <w:rPr>
+          <w:b/>
+          <w:bCs/>
+          <w:lang w:val="en-US"/>
+        </w:rPr>
+        <w:t>Transform Tab.</w:t>
+      </w:r>
+      <w:r>
+        <w:rPr>
+          <w:b/>
+          <w:bCs/>
+          <w:lang w:val="en-US"/>
+        </w:rPr>
+        <w:t xml:space="preserve"> </w:t>
+      </w:r>
+      <w:r>
+        <w:rPr>
+          <w:lang w:val="en-US"/>
+        </w:rPr>
+        <w:t>We can also use advanced option for selecting multiple aggregations or drill through grouped data</w:t>
+      </w:r>
+      <w:r>
+        <w:rPr>
+          <w:lang w:val="en-US"/>
+        </w:rPr>
+        <w:t>.</w:t>
+      </w:r>
+    </w:p>
+    <w:p>
+      <w:pPr>
+        <w:rPr>
+          <w:lang w:val="en-US"/>
+        </w:rPr>
+      </w:pPr>
+      <w:r>
+        <w:rPr>
+          <w:lang w:val="en-US"/>
+        </w:rPr>
+        <w:drawing>
+          <wp:inline distT="0" distB="0" distL="0" distR="0" wp14:anchorId="4284F35A" wp14:editId="52BE1E45">
+            <wp:extent cx="5731510" cy="2291080"/>
+            <wp:effectExtent l="0" t="0" r="2540" b="0"/>
+            <wp:docPr id="151586540" name="Picture 1"/>
+            <wp:cNvGraphicFramePr>
+              <a:graphicFrameLocks xmlns:a="http://schemas.openxmlformats.org/drawingml/2006/main" noChangeAspect="1"/>
+            </wp:cNvGraphicFramePr>
+            <a:graphic xmlns:a="http://schemas.openxmlformats.org/drawingml/2006/main">
+              <a:graphicData uri="http://schemas.openxmlformats.org/drawingml/2006/picture">
+                <pic:pic xmlns:pic="http://schemas.openxmlformats.org/drawingml/2006/picture">
+                  <pic:nvPicPr>
+                    <pic:cNvPr id="151586540" name=""/>
+                    <pic:cNvPicPr/>
+                  </pic:nvPicPr>
+                  <pic:blipFill>
+                    <a:blip r:embed="rId20"/>
+                    <a:stretch>
+                      <a:fillRect/>
+                    </a:stretch>
+                  </pic:blipFill>
+                  <pic:spPr>
+                    <a:xfrm>
+                      <a:off x="0" y="0"/>
+                      <a:ext cx="5731510" cy="2291080"/>
+                    </a:xfrm>
+                    <a:prstGeom prst="rect">
+                      <a:avLst/>
+                    </a:prstGeom>
+                  </pic:spPr>
+                </pic:pic>
+              </a:graphicData>
+            </a:graphic>
+          </wp:inline>
+        </w:drawing>
       </w:r>
     </w:p>
     <w:p>
@@ -6086,17 +7049,260 @@
         <w:pStyle w:val="Heading3"/>
         <w:numPr>
           <w:ilvl w:val="0"/>
-          <w:numId w:val="31"/>
-        </w:numPr>
-        <w:rPr>
-          <w:lang w:val="en-US"/>
-        </w:rPr>
-      </w:pPr>
-      <w:r>
-        <w:rPr>
-          <w:lang w:val="en-US"/>
-        </w:rPr>
-        <w:t>Column from examples on Data Column</w:t>
+          <w:numId w:val="32"/>
+        </w:numPr>
+        <w:rPr>
+          <w:lang w:val="en-US"/>
+        </w:rPr>
+      </w:pPr>
+      <w:r>
+        <w:rPr>
+          <w:lang w:val="en-US"/>
+        </w:rPr>
+        <w:t>Transpose</w:t>
+      </w:r>
+    </w:p>
+    <w:p>
+      <w:pPr>
+        <w:rPr>
+          <w:lang w:val="en-US"/>
+        </w:rPr>
+      </w:pPr>
+      <w:r>
+        <w:rPr>
+          <w:noProof/>
+          <w:lang w:val="en-US"/>
+        </w:rPr>
+        <mc:AlternateContent>
+          <mc:Choice Requires="wps">
+            <w:drawing>
+              <wp:anchor distT="0" distB="0" distL="114300" distR="114300" simplePos="0" relativeHeight="251685888" behindDoc="0" locked="0" layoutInCell="1" allowOverlap="1" wp14:anchorId="5BC9A338" wp14:editId="61B4DDEC">
+                <wp:simplePos x="0" y="0"/>
+                <wp:positionH relativeFrom="column">
+                  <wp:posOffset>435429</wp:posOffset>
+                </wp:positionH>
+                <wp:positionV relativeFrom="paragraph">
+                  <wp:posOffset>229779</wp:posOffset>
+                </wp:positionV>
+                <wp:extent cx="462642" cy="723900"/>
+                <wp:effectExtent l="38100" t="38100" r="33020" b="19050"/>
+                <wp:wrapNone/>
+                <wp:docPr id="1209821025" name="Straight Arrow Connector 13"/>
+                <wp:cNvGraphicFramePr/>
+                <a:graphic xmlns:a="http://schemas.openxmlformats.org/drawingml/2006/main">
+                  <a:graphicData uri="http://schemas.microsoft.com/office/word/2010/wordprocessingShape">
+                    <wps:wsp>
+                      <wps:cNvCnPr/>
+                      <wps:spPr>
+                        <a:xfrm flipH="1" flipV="1">
+                          <a:off x="0" y="0"/>
+                          <a:ext cx="462642" cy="723900"/>
+                        </a:xfrm>
+                        <a:prstGeom prst="straightConnector1">
+                          <a:avLst/>
+                        </a:prstGeom>
+                        <a:ln>
+                          <a:tailEnd type="triangle"/>
+                        </a:ln>
+                      </wps:spPr>
+                      <wps:style>
+                        <a:lnRef idx="1">
+                          <a:schemeClr val="accent1"/>
+                        </a:lnRef>
+                        <a:fillRef idx="0">
+                          <a:schemeClr val="accent1"/>
+                        </a:fillRef>
+                        <a:effectRef idx="0">
+                          <a:schemeClr val="accent1"/>
+                        </a:effectRef>
+                        <a:fontRef idx="minor">
+                          <a:schemeClr val="tx1"/>
+                        </a:fontRef>
+                      </wps:style>
+                      <wps:bodyPr/>
+                    </wps:wsp>
+                  </a:graphicData>
+                </a:graphic>
+              </wp:anchor>
+            </w:drawing>
+          </mc:Choice>
+          <mc:Fallback>
+            <w:pict>
+              <v:shapetype w14:anchorId="114A38FC" id="_x0000_t32" coordsize="21600,21600" o:spt="32" o:oned="t" path="m,l21600,21600e" filled="f">
+                <v:path arrowok="t" fillok="f" o:connecttype="none"/>
+                <o:lock v:ext="edit" shapetype="t"/>
+              </v:shapetype>
+              <v:shape id="Straight Arrow Connector 13" o:spid="_x0000_s1026" type="#_x0000_t32" style="position:absolute;margin-left:34.3pt;margin-top:18.1pt;width:36.45pt;height:57pt;flip:x y;z-index:251685888;visibility:visible;mso-wrap-style:square;mso-wrap-distance-left:9pt;mso-wrap-distance-top:0;mso-wrap-distance-right:9pt;mso-wrap-distance-bottom:0;mso-position-horizontal:absolute;mso-position-horizontal-relative:text;mso-position-vertical:absolute;mso-position-vertical-relative:text" o:gfxdata="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" strokecolor="#4472c4 [3204]" strokeweight=".5pt">
+                <v:stroke endarrow="block" joinstyle="miter"/>
+              </v:shape>
+            </w:pict>
+          </mc:Fallback>
+        </mc:AlternateContent>
+      </w:r>
+      <w:r>
+        <w:rPr>
+          <w:noProof/>
+          <w:lang w:val="en-US"/>
+        </w:rPr>
+        <mc:AlternateContent>
+          <mc:Choice Requires="wps">
+            <w:drawing>
+              <wp:anchor distT="0" distB="0" distL="114300" distR="114300" simplePos="0" relativeHeight="251684864" behindDoc="0" locked="0" layoutInCell="1" allowOverlap="1" wp14:anchorId="4DDC7392" wp14:editId="4B6E598E">
+                <wp:simplePos x="0" y="0"/>
+                <wp:positionH relativeFrom="column">
+                  <wp:posOffset>2857500</wp:posOffset>
+                </wp:positionH>
+                <wp:positionV relativeFrom="paragraph">
+                  <wp:posOffset>1348559</wp:posOffset>
+                </wp:positionV>
+                <wp:extent cx="489857" cy="522514"/>
+                <wp:effectExtent l="21908" t="0" r="46672" b="46673"/>
+                <wp:wrapNone/>
+                <wp:docPr id="455481486" name="Arrow: Right 11"/>
+                <wp:cNvGraphicFramePr/>
+                <a:graphic xmlns:a="http://schemas.openxmlformats.org/drawingml/2006/main">
+                  <a:graphicData uri="http://schemas.microsoft.com/office/word/2010/wordprocessingShape">
+                    <wps:wsp>
+                      <wps:cNvSpPr/>
+                      <wps:spPr>
+                        <a:xfrm rot="5400000">
+                          <a:off x="0" y="0"/>
+                          <a:ext cx="489857" cy="522514"/>
+                        </a:xfrm>
+                        <a:prstGeom prst="rightArrow">
+                          <a:avLst/>
+                        </a:prstGeom>
+                      </wps:spPr>
+                      <wps:style>
+                        <a:lnRef idx="2">
+                          <a:schemeClr val="accent1">
+                            <a:shade val="15000"/>
+                          </a:schemeClr>
+                        </a:lnRef>
+                        <a:fillRef idx="1">
+                          <a:schemeClr val="accent1"/>
+                        </a:fillRef>
+                        <a:effectRef idx="0">
+                          <a:schemeClr val="accent1"/>
+                        </a:effectRef>
+                        <a:fontRef idx="minor">
+                          <a:schemeClr val="lt1"/>
+                        </a:fontRef>
+                      </wps:style>
+                      <wps:bodyPr rot="0" spcFirstLastPara="0" vertOverflow="overflow" horzOverflow="overflow" vert="horz" wrap="square" lIns="91440" tIns="45720" rIns="91440" bIns="45720" numCol="1" spcCol="0" rtlCol="0" fromWordArt="0" anchor="ctr" anchorCtr="0" forceAA="0" compatLnSpc="1">
+                        <a:prstTxWarp prst="textNoShape">
+                          <a:avLst/>
+                        </a:prstTxWarp>
+                        <a:noAutofit/>
+                      </wps:bodyPr>
+                    </wps:wsp>
+                  </a:graphicData>
+                </a:graphic>
+              </wp:anchor>
+            </w:drawing>
+          </mc:Choice>
+          <mc:Fallback>
+            <w:pict>
+              <v:shape w14:anchorId="252AA3BF" id="Arrow: Right 11" o:spid="_x0000_s1026" type="#_x0000_t13" style="position:absolute;margin-left:225pt;margin-top:106.2pt;width:38.55pt;height:41.15pt;rotation:90;z-index:251684864;visibility:visible;mso-wrap-style:square;mso-wrap-distance-left:9pt;mso-wrap-distance-top:0;mso-wrap-distance-right:9pt;mso-wrap-distance-bottom:0;mso-position-horizontal:absolute;mso-position-horizontal-relative:text;mso-position-vertical:absolute;mso-position-vertical-relative:text;v-text-anchor:middle" o:gfxdata="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" adj="10800" fillcolor="#4472c4 [3204]" strokecolor="#09101d [484]" strokeweight="1pt"/>
+            </w:pict>
+          </mc:Fallback>
+        </mc:AlternateContent>
+      </w:r>
+      <w:r>
+        <w:rPr>
+          <w:lang w:val="en-US"/>
+        </w:rPr>
+        <w:drawing>
+          <wp:inline distT="0" distB="0" distL="0" distR="0" wp14:anchorId="5C05B98D" wp14:editId="75C7B5D4">
+            <wp:extent cx="5731510" cy="1306195"/>
+            <wp:effectExtent l="0" t="0" r="2540" b="8255"/>
+            <wp:docPr id="1112675592" name="Picture 1"/>
+            <wp:cNvGraphicFramePr>
+              <a:graphicFrameLocks xmlns:a="http://schemas.openxmlformats.org/drawingml/2006/main" noChangeAspect="1"/>
+            </wp:cNvGraphicFramePr>
+            <a:graphic xmlns:a="http://schemas.openxmlformats.org/drawingml/2006/main">
+              <a:graphicData uri="http://schemas.openxmlformats.org/drawingml/2006/picture">
+                <pic:pic xmlns:pic="http://schemas.openxmlformats.org/drawingml/2006/picture">
+                  <pic:nvPicPr>
+                    <pic:cNvPr id="1112675592" name=""/>
+                    <pic:cNvPicPr/>
+                  </pic:nvPicPr>
+                  <pic:blipFill>
+                    <a:blip r:embed="rId21"/>
+                    <a:stretch>
+                      <a:fillRect/>
+                    </a:stretch>
+                  </pic:blipFill>
+                  <pic:spPr>
+                    <a:xfrm>
+                      <a:off x="0" y="0"/>
+                      <a:ext cx="5731510" cy="1306195"/>
+                    </a:xfrm>
+                    <a:prstGeom prst="rect">
+                      <a:avLst/>
+                    </a:prstGeom>
+                  </pic:spPr>
+                </pic:pic>
+              </a:graphicData>
+            </a:graphic>
+          </wp:inline>
+        </w:drawing>
+      </w:r>
+    </w:p>
+    <w:p>
+      <w:pPr>
+        <w:rPr>
+          <w:lang w:val="en-US"/>
+        </w:rPr>
+      </w:pPr>
+    </w:p>
+    <w:p>
+      <w:pPr>
+        <w:jc w:val="center"/>
+        <w:rPr>
+          <w:lang w:val="en-US"/>
+        </w:rPr>
+      </w:pPr>
+      <w:r>
+        <w:rPr>
+          <w:lang w:val="en-US"/>
+        </w:rPr>
+        <w:lastRenderedPageBreak/>
+        <w:drawing>
+          <wp:inline distT="0" distB="0" distL="0" distR="0" wp14:anchorId="1083809A" wp14:editId="379BC757">
+            <wp:extent cx="3102338" cy="2544838"/>
+            <wp:effectExtent l="0" t="0" r="3175" b="8255"/>
+            <wp:docPr id="1441962649" name="Picture 1"/>
+            <wp:cNvGraphicFramePr>
+              <a:graphicFrameLocks xmlns:a="http://schemas.openxmlformats.org/drawingml/2006/main" noChangeAspect="1"/>
+            </wp:cNvGraphicFramePr>
+            <a:graphic xmlns:a="http://schemas.openxmlformats.org/drawingml/2006/main">
+              <a:graphicData uri="http://schemas.openxmlformats.org/drawingml/2006/picture">
+                <pic:pic xmlns:pic="http://schemas.openxmlformats.org/drawingml/2006/picture">
+                  <pic:nvPicPr>
+                    <pic:cNvPr id="1441962649" name=""/>
+                    <pic:cNvPicPr/>
+                  </pic:nvPicPr>
+                  <pic:blipFill>
+                    <a:blip r:embed="rId22"/>
+                    <a:stretch>
+                      <a:fillRect/>
+                    </a:stretch>
+                  </pic:blipFill>
+                  <pic:spPr>
+                    <a:xfrm>
+                      <a:off x="0" y="0"/>
+                      <a:ext cx="3113170" cy="2553723"/>
+                    </a:xfrm>
+                    <a:prstGeom prst="rect">
+                      <a:avLst/>
+                    </a:prstGeom>
+                  </pic:spPr>
+                </pic:pic>
+              </a:graphicData>
+            </a:graphic>
+          </wp:inline>
+        </w:drawing>
       </w:r>
     </w:p>
     <w:p>
@@ -6104,17 +7310,265 @@
         <w:pStyle w:val="Heading3"/>
         <w:numPr>
           <w:ilvl w:val="0"/>
-          <w:numId w:val="31"/>
-        </w:numPr>
-        <w:rPr>
-          <w:lang w:val="en-US"/>
-        </w:rPr>
-      </w:pPr>
-      <w:r>
-        <w:rPr>
-          <w:lang w:val="en-US"/>
-        </w:rPr>
-        <w:t>Column from examples on Alphabetic Data</w:t>
+          <w:numId w:val="32"/>
+        </w:numPr>
+        <w:rPr>
+          <w:lang w:val="en-US"/>
+        </w:rPr>
+      </w:pPr>
+      <w:r>
+        <w:rPr>
+          <w:lang w:val="en-US"/>
+        </w:rPr>
+        <w:t>Unpivot</w:t>
+      </w:r>
+    </w:p>
+    <w:p>
+      <w:pPr>
+        <w:rPr>
+          <w:lang w:val="en-US"/>
+        </w:rPr>
+      </w:pPr>
+      <w:r>
+        <w:rPr>
+          <w:noProof/>
+          <w:lang w:val="en-US"/>
+        </w:rPr>
+        <mc:AlternateContent>
+          <mc:Choice Requires="wps">
+            <w:drawing>
+              <wp:anchor distT="0" distB="0" distL="114300" distR="114300" simplePos="0" relativeHeight="251687936" behindDoc="0" locked="0" layoutInCell="1" allowOverlap="1" wp14:anchorId="0464769B" wp14:editId="39E7A6E2">
+                <wp:simplePos x="0" y="0"/>
+                <wp:positionH relativeFrom="margin">
+                  <wp:align>center</wp:align>
+                </wp:positionH>
+                <wp:positionV relativeFrom="paragraph">
+                  <wp:posOffset>308882</wp:posOffset>
+                </wp:positionV>
+                <wp:extent cx="462642" cy="723900"/>
+                <wp:effectExtent l="38100" t="38100" r="33020" b="19050"/>
+                <wp:wrapNone/>
+                <wp:docPr id="1800957225" name="Straight Arrow Connector 13"/>
+                <wp:cNvGraphicFramePr/>
+                <a:graphic xmlns:a="http://schemas.openxmlformats.org/drawingml/2006/main">
+                  <a:graphicData uri="http://schemas.microsoft.com/office/word/2010/wordprocessingShape">
+                    <wps:wsp>
+                      <wps:cNvCnPr/>
+                      <wps:spPr>
+                        <a:xfrm flipH="1" flipV="1">
+                          <a:off x="0" y="0"/>
+                          <a:ext cx="462642" cy="723900"/>
+                        </a:xfrm>
+                        <a:prstGeom prst="straightConnector1">
+                          <a:avLst/>
+                        </a:prstGeom>
+                        <a:ln>
+                          <a:tailEnd type="triangle"/>
+                        </a:ln>
+                      </wps:spPr>
+                      <wps:style>
+                        <a:lnRef idx="1">
+                          <a:schemeClr val="accent1"/>
+                        </a:lnRef>
+                        <a:fillRef idx="0">
+                          <a:schemeClr val="accent1"/>
+                        </a:fillRef>
+                        <a:effectRef idx="0">
+                          <a:schemeClr val="accent1"/>
+                        </a:effectRef>
+                        <a:fontRef idx="minor">
+                          <a:schemeClr val="tx1"/>
+                        </a:fontRef>
+                      </wps:style>
+                      <wps:bodyPr/>
+                    </wps:wsp>
+                  </a:graphicData>
+                </a:graphic>
+              </wp:anchor>
+            </w:drawing>
+          </mc:Choice>
+          <mc:Fallback>
+            <w:pict>
+              <v:shape w14:anchorId="63859A61" id="Straight Arrow Connector 13" o:spid="_x0000_s1026" type="#_x0000_t32" style="position:absolute;margin-left:0;margin-top:24.3pt;width:36.45pt;height:57pt;flip:x y;z-index:251687936;visibility:visible;mso-wrap-style:square;mso-wrap-distance-left:9pt;mso-wrap-distance-top:0;mso-wrap-distance-right:9pt;mso-wrap-distance-bottom:0;mso-position-horizontal:center;mso-position-horizontal-relative:margin;mso-position-vertical:absolute;mso-position-vertical-relative:text" o:gfxdata="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" strokecolor="#4472c4 [3204]" strokeweight=".5pt">
+                <v:stroke endarrow="block" joinstyle="miter"/>
+                <w10:wrap anchorx="margin"/>
+              </v:shape>
+            </w:pict>
+          </mc:Fallback>
+        </mc:AlternateContent>
+      </w:r>
+      <w:r>
+        <w:rPr>
+          <w:lang w:val="en-US"/>
+        </w:rPr>
+        <w:drawing>
+          <wp:inline distT="0" distB="0" distL="0" distR="0" wp14:anchorId="1202A3B9" wp14:editId="4225DC6D">
+            <wp:extent cx="5731510" cy="2026285"/>
+            <wp:effectExtent l="0" t="0" r="2540" b="0"/>
+            <wp:docPr id="1631013096" name="Picture 1"/>
+            <wp:cNvGraphicFramePr>
+              <a:graphicFrameLocks xmlns:a="http://schemas.openxmlformats.org/drawingml/2006/main" noChangeAspect="1"/>
+            </wp:cNvGraphicFramePr>
+            <a:graphic xmlns:a="http://schemas.openxmlformats.org/drawingml/2006/main">
+              <a:graphicData uri="http://schemas.openxmlformats.org/drawingml/2006/picture">
+                <pic:pic xmlns:pic="http://schemas.openxmlformats.org/drawingml/2006/picture">
+                  <pic:nvPicPr>
+                    <pic:cNvPr id="1631013096" name=""/>
+                    <pic:cNvPicPr/>
+                  </pic:nvPicPr>
+                  <pic:blipFill>
+                    <a:blip r:embed="rId23"/>
+                    <a:stretch>
+                      <a:fillRect/>
+                    </a:stretch>
+                  </pic:blipFill>
+                  <pic:spPr>
+                    <a:xfrm>
+                      <a:off x="0" y="0"/>
+                      <a:ext cx="5731510" cy="2026285"/>
+                    </a:xfrm>
+                    <a:prstGeom prst="rect">
+                      <a:avLst/>
+                    </a:prstGeom>
+                  </pic:spPr>
+                </pic:pic>
+              </a:graphicData>
+            </a:graphic>
+          </wp:inline>
+        </w:drawing>
+      </w:r>
+    </w:p>
+    <w:p>
+      <w:pPr>
+        <w:rPr>
+          <w:lang w:val="en-US"/>
+        </w:rPr>
+      </w:pPr>
+      <w:r>
+        <w:rPr>
+          <w:noProof/>
+          <w:lang w:val="en-US"/>
+        </w:rPr>
+        <mc:AlternateContent>
+          <mc:Choice Requires="wps">
+            <w:drawing>
+              <wp:anchor distT="0" distB="0" distL="114300" distR="114300" simplePos="0" relativeHeight="251689984" behindDoc="0" locked="0" layoutInCell="1" allowOverlap="1" wp14:anchorId="06841C78" wp14:editId="40278735">
+                <wp:simplePos x="0" y="0"/>
+                <wp:positionH relativeFrom="column">
+                  <wp:posOffset>2572385</wp:posOffset>
+                </wp:positionH>
+                <wp:positionV relativeFrom="paragraph">
+                  <wp:posOffset>12065</wp:posOffset>
+                </wp:positionV>
+                <wp:extent cx="489585" cy="521970"/>
+                <wp:effectExtent l="21908" t="0" r="46672" b="46673"/>
+                <wp:wrapNone/>
+                <wp:docPr id="818131394" name="Arrow: Right 11"/>
+                <wp:cNvGraphicFramePr/>
+                <a:graphic xmlns:a="http://schemas.openxmlformats.org/drawingml/2006/main">
+                  <a:graphicData uri="http://schemas.microsoft.com/office/word/2010/wordprocessingShape">
+                    <wps:wsp>
+                      <wps:cNvSpPr/>
+                      <wps:spPr>
+                        <a:xfrm rot="5400000">
+                          <a:off x="0" y="0"/>
+                          <a:ext cx="489585" cy="521970"/>
+                        </a:xfrm>
+                        <a:prstGeom prst="rightArrow">
+                          <a:avLst/>
+                        </a:prstGeom>
+                      </wps:spPr>
+                      <wps:style>
+                        <a:lnRef idx="2">
+                          <a:schemeClr val="accent1">
+                            <a:shade val="15000"/>
+                          </a:schemeClr>
+                        </a:lnRef>
+                        <a:fillRef idx="1">
+                          <a:schemeClr val="accent1"/>
+                        </a:fillRef>
+                        <a:effectRef idx="0">
+                          <a:schemeClr val="accent1"/>
+                        </a:effectRef>
+                        <a:fontRef idx="minor">
+                          <a:schemeClr val="lt1"/>
+                        </a:fontRef>
+                      </wps:style>
+                      <wps:bodyPr rot="0" spcFirstLastPara="0" vertOverflow="overflow" horzOverflow="overflow" vert="horz" wrap="square" lIns="91440" tIns="45720" rIns="91440" bIns="45720" numCol="1" spcCol="0" rtlCol="0" fromWordArt="0" anchor="ctr" anchorCtr="0" forceAA="0" compatLnSpc="1">
+                        <a:prstTxWarp prst="textNoShape">
+                          <a:avLst/>
+                        </a:prstTxWarp>
+                        <a:noAutofit/>
+                      </wps:bodyPr>
+                    </wps:wsp>
+                  </a:graphicData>
+                </a:graphic>
+              </wp:anchor>
+            </w:drawing>
+          </mc:Choice>
+          <mc:Fallback>
+            <w:pict>
+              <v:shape w14:anchorId="4835FD24" id="Arrow: Right 11" o:spid="_x0000_s1026" type="#_x0000_t13" style="position:absolute;margin-left:202.55pt;margin-top:.95pt;width:38.55pt;height:41.1pt;rotation:90;z-index:251689984;visibility:visible;mso-wrap-style:square;mso-wrap-distance-left:9pt;mso-wrap-distance-top:0;mso-wrap-distance-right:9pt;mso-wrap-distance-bottom:0;mso-position-horizontal:absolute;mso-position-horizontal-relative:text;mso-position-vertical:absolute;mso-position-vertical-relative:text;v-text-anchor:middle" o:gfxdata="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" adj="10800" fillcolor="#4472c4 [3204]" strokecolor="#09101d [484]" strokeweight="1pt"/>
+            </w:pict>
+          </mc:Fallback>
+        </mc:AlternateContent>
+      </w:r>
+    </w:p>
+    <w:p>
+      <w:pPr>
+        <w:jc w:val="center"/>
+        <w:rPr>
+          <w:lang w:val="en-US"/>
+        </w:rPr>
+      </w:pPr>
+    </w:p>
+    <w:p>
+      <w:pPr>
+        <w:jc w:val="center"/>
+        <w:rPr>
+          <w:lang w:val="en-US"/>
+        </w:rPr>
+      </w:pPr>
+      <w:r>
+        <w:rPr>
+          <w:lang w:val="en-US"/>
+        </w:rPr>
+        <w:lastRenderedPageBreak/>
+        <w:drawing>
+          <wp:inline distT="0" distB="0" distL="0" distR="0" wp14:anchorId="4F3153BF" wp14:editId="4CB158C4">
+            <wp:extent cx="3068544" cy="3282043"/>
+            <wp:effectExtent l="0" t="0" r="0" b="0"/>
+            <wp:docPr id="599660619" name="Picture 1"/>
+            <wp:cNvGraphicFramePr>
+              <a:graphicFrameLocks xmlns:a="http://schemas.openxmlformats.org/drawingml/2006/main" noChangeAspect="1"/>
+            </wp:cNvGraphicFramePr>
+            <a:graphic xmlns:a="http://schemas.openxmlformats.org/drawingml/2006/main">
+              <a:graphicData uri="http://schemas.openxmlformats.org/drawingml/2006/picture">
+                <pic:pic xmlns:pic="http://schemas.openxmlformats.org/drawingml/2006/picture">
+                  <pic:nvPicPr>
+                    <pic:cNvPr id="599660619" name=""/>
+                    <pic:cNvPicPr/>
+                  </pic:nvPicPr>
+                  <pic:blipFill>
+                    <a:blip r:embed="rId24"/>
+                    <a:stretch>
+                      <a:fillRect/>
+                    </a:stretch>
+                  </pic:blipFill>
+                  <pic:spPr>
+                    <a:xfrm>
+                      <a:off x="0" y="0"/>
+                      <a:ext cx="3069597" cy="3283169"/>
+                    </a:xfrm>
+                    <a:prstGeom prst="rect">
+                      <a:avLst/>
+                    </a:prstGeom>
+                  </pic:spPr>
+                </pic:pic>
+              </a:graphicData>
+            </a:graphic>
+          </wp:inline>
+        </w:drawing>
       </w:r>
     </w:p>
     <w:p>
@@ -6122,17 +7576,92 @@
         <w:pStyle w:val="Heading3"/>
         <w:numPr>
           <w:ilvl w:val="0"/>
-          <w:numId w:val="31"/>
-        </w:numPr>
-        <w:rPr>
-          <w:lang w:val="en-US"/>
-        </w:rPr>
-      </w:pPr>
-      <w:r>
-        <w:rPr>
-          <w:lang w:val="en-US"/>
-        </w:rPr>
-        <w:t>Conditional Column on One column</w:t>
+          <w:numId w:val="32"/>
+        </w:numPr>
+        <w:rPr>
+          <w:lang w:val="en-US"/>
+        </w:rPr>
+      </w:pPr>
+      <w:r>
+        <w:rPr>
+          <w:lang w:val="en-US"/>
+        </w:rPr>
+        <w:t>Data types in Power Query</w:t>
+      </w:r>
+    </w:p>
+    <w:p>
+      <w:pPr>
+        <w:rPr>
+          <w:lang w:val="en-US"/>
+        </w:rPr>
+      </w:pPr>
+      <w:r>
+        <w:rPr>
+          <w:lang w:val="en-US"/>
+        </w:rPr>
+        <w:drawing>
+          <wp:inline distT="0" distB="0" distL="0" distR="0" wp14:anchorId="544604CD" wp14:editId="1833612A">
+            <wp:extent cx="5731510" cy="2512695"/>
+            <wp:effectExtent l="0" t="0" r="2540" b="1905"/>
+            <wp:docPr id="1371643898" name="Picture 1"/>
+            <wp:cNvGraphicFramePr>
+              <a:graphicFrameLocks xmlns:a="http://schemas.openxmlformats.org/drawingml/2006/main" noChangeAspect="1"/>
+            </wp:cNvGraphicFramePr>
+            <a:graphic xmlns:a="http://schemas.openxmlformats.org/drawingml/2006/main">
+              <a:graphicData uri="http://schemas.openxmlformats.org/drawingml/2006/picture">
+                <pic:pic xmlns:pic="http://schemas.openxmlformats.org/drawingml/2006/picture">
+                  <pic:nvPicPr>
+                    <pic:cNvPr id="1371643898" name=""/>
+                    <pic:cNvPicPr/>
+                  </pic:nvPicPr>
+                  <pic:blipFill>
+                    <a:blip r:embed="rId25"/>
+                    <a:stretch>
+                      <a:fillRect/>
+                    </a:stretch>
+                  </pic:blipFill>
+                  <pic:spPr>
+                    <a:xfrm>
+                      <a:off x="0" y="0"/>
+                      <a:ext cx="5731510" cy="2512695"/>
+                    </a:xfrm>
+                    <a:prstGeom prst="rect">
+                      <a:avLst/>
+                    </a:prstGeom>
+                  </pic:spPr>
+                </pic:pic>
+              </a:graphicData>
+            </a:graphic>
+          </wp:inline>
+        </w:drawing>
+      </w:r>
+    </w:p>
+    <w:p>
+      <w:pPr>
+        <w:ind w:left="360"/>
+        <w:rPr>
+          <w:lang w:val="en-US"/>
+        </w:rPr>
+      </w:pPr>
+      <w:r>
+        <w:rPr>
+          <w:lang w:val="en-US"/>
+        </w:rPr>
+        <w:t xml:space="preserve">We have many data types in Power query so if we have a dataset consists of a column of data type date in middle a cell has another data type lets say that is text data type, if we change the data type of the column manually the odd one will be shows as </w:t>
+      </w:r>
+      <w:proofErr w:type="spellStart"/>
+      <w:r>
+        <w:rPr>
+          <w:lang w:val="en-US"/>
+        </w:rPr>
+        <w:t>a</w:t>
+      </w:r>
+      <w:proofErr w:type="spellEnd"/>
+      <w:r>
+        <w:rPr>
+          <w:lang w:val="en-US"/>
+        </w:rPr>
+        <w:t xml:space="preserve"> error, however the power query is very smart because it automates out process and detects the data type of the data set column and defines it in prior.</w:t>
       </w:r>
     </w:p>
     <w:p>
@@ -6140,35 +7669,407 @@
         <w:pStyle w:val="Heading3"/>
         <w:numPr>
           <w:ilvl w:val="0"/>
-          <w:numId w:val="31"/>
-        </w:numPr>
-        <w:rPr>
-          <w:lang w:val="en-US"/>
-        </w:rPr>
-      </w:pPr>
-      <w:r>
-        <w:rPr>
-          <w:lang w:val="en-US"/>
-        </w:rPr>
-        <w:t xml:space="preserve">Conditional column on two columns </w:t>
-      </w:r>
+          <w:numId w:val="32"/>
+        </w:numPr>
+        <w:rPr>
+          <w:lang w:val="en-US"/>
+        </w:rPr>
+      </w:pPr>
+      <w:r>
+        <w:rPr>
+          <w:lang w:val="en-US"/>
+        </w:rPr>
+        <w:t>Replace errors and values</w:t>
+      </w:r>
+    </w:p>
+    <w:p>
+      <w:pPr>
+        <w:rPr>
+          <w:lang w:val="en-US"/>
+        </w:rPr>
+      </w:pPr>
+      <w:r>
+        <w:rPr>
+          <w:lang w:val="en-US"/>
+        </w:rPr>
+        <w:t>We can also double click on the column to get this option, we can also replace these error values by going here</w:t>
+      </w:r>
+    </w:p>
+    <w:p>
+      <w:pPr>
+        <w:rPr>
+          <w:lang w:val="en-US"/>
+        </w:rPr>
+      </w:pPr>
+      <w:r>
+        <w:rPr>
+          <w:noProof/>
+          <w:lang w:val="en-US"/>
+        </w:rPr>
+        <w:lastRenderedPageBreak/>
+        <mc:AlternateContent>
+          <mc:Choice Requires="wps">
+            <w:drawing>
+              <wp:anchor distT="0" distB="0" distL="114300" distR="114300" simplePos="0" relativeHeight="251694080" behindDoc="0" locked="0" layoutInCell="1" allowOverlap="1" wp14:anchorId="07355B8B" wp14:editId="3CCAB10F">
+                <wp:simplePos x="0" y="0"/>
+                <wp:positionH relativeFrom="margin">
+                  <wp:posOffset>1176338</wp:posOffset>
+                </wp:positionH>
+                <wp:positionV relativeFrom="paragraph">
+                  <wp:posOffset>25718</wp:posOffset>
+                </wp:positionV>
+                <wp:extent cx="842962" cy="342900"/>
+                <wp:effectExtent l="0" t="0" r="52705" b="57150"/>
+                <wp:wrapNone/>
+                <wp:docPr id="1919709221" name="Straight Arrow Connector 13"/>
+                <wp:cNvGraphicFramePr/>
+                <a:graphic xmlns:a="http://schemas.openxmlformats.org/drawingml/2006/main">
+                  <a:graphicData uri="http://schemas.microsoft.com/office/word/2010/wordprocessingShape">
+                    <wps:wsp>
+                      <wps:cNvCnPr/>
+                      <wps:spPr>
+                        <a:xfrm>
+                          <a:off x="0" y="0"/>
+                          <a:ext cx="842962" cy="342900"/>
+                        </a:xfrm>
+                        <a:prstGeom prst="straightConnector1">
+                          <a:avLst/>
+                        </a:prstGeom>
+                        <a:ln>
+                          <a:tailEnd type="triangle"/>
+                        </a:ln>
+                      </wps:spPr>
+                      <wps:style>
+                        <a:lnRef idx="1">
+                          <a:schemeClr val="accent1"/>
+                        </a:lnRef>
+                        <a:fillRef idx="0">
+                          <a:schemeClr val="accent1"/>
+                        </a:fillRef>
+                        <a:effectRef idx="0">
+                          <a:schemeClr val="accent1"/>
+                        </a:effectRef>
+                        <a:fontRef idx="minor">
+                          <a:schemeClr val="tx1"/>
+                        </a:fontRef>
+                      </wps:style>
+                      <wps:bodyPr/>
+                    </wps:wsp>
+                  </a:graphicData>
+                </a:graphic>
+                <wp14:sizeRelH relativeFrom="margin">
+                  <wp14:pctWidth>0</wp14:pctWidth>
+                </wp14:sizeRelH>
+                <wp14:sizeRelV relativeFrom="margin">
+                  <wp14:pctHeight>0</wp14:pctHeight>
+                </wp14:sizeRelV>
+              </wp:anchor>
+            </w:drawing>
+          </mc:Choice>
+          <mc:Fallback>
+            <w:pict>
+              <v:shape w14:anchorId="4D9D45AF" id="Straight Arrow Connector 13" o:spid="_x0000_s1026" type="#_x0000_t32" style="position:absolute;margin-left:92.65pt;margin-top:2.05pt;width:66.35pt;height:27pt;z-index:251694080;visibility:visible;mso-wrap-style:square;mso-width-percent:0;mso-height-percent:0;mso-wrap-distance-left:9pt;mso-wrap-distance-top:0;mso-wrap-distance-right:9pt;mso-wrap-distance-bottom:0;mso-position-horizontal:absolute;mso-position-horizontal-relative:margin;mso-position-vertical:absolute;mso-position-vertical-relative:text;mso-width-percent:0;mso-height-percent:0;mso-width-relative:margin;mso-height-relative:margin" o:gfxdata="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" strokecolor="#4472c4 [3204]" strokeweight=".5pt">
+                <v:stroke endarrow="block" joinstyle="miter"/>
+                <w10:wrap anchorx="margin"/>
+              </v:shape>
+            </w:pict>
+          </mc:Fallback>
+        </mc:AlternateContent>
+      </w:r>
+      <w:r>
+        <w:rPr>
+          <w:lang w:val="en-US"/>
+        </w:rPr>
+        <w:drawing>
+          <wp:inline distT="0" distB="0" distL="0" distR="0" wp14:anchorId="6C84CDED" wp14:editId="18BE312A">
+            <wp:extent cx="2605088" cy="941923"/>
+            <wp:effectExtent l="0" t="0" r="5080" b="0"/>
+            <wp:docPr id="503051253" name="Picture 1"/>
+            <wp:cNvGraphicFramePr>
+              <a:graphicFrameLocks xmlns:a="http://schemas.openxmlformats.org/drawingml/2006/main" noChangeAspect="1"/>
+            </wp:cNvGraphicFramePr>
+            <a:graphic xmlns:a="http://schemas.openxmlformats.org/drawingml/2006/main">
+              <a:graphicData uri="http://schemas.openxmlformats.org/drawingml/2006/picture">
+                <pic:pic xmlns:pic="http://schemas.openxmlformats.org/drawingml/2006/picture">
+                  <pic:nvPicPr>
+                    <pic:cNvPr id="503051253" name=""/>
+                    <pic:cNvPicPr/>
+                  </pic:nvPicPr>
+                  <pic:blipFill>
+                    <a:blip r:embed="rId26"/>
+                    <a:stretch>
+                      <a:fillRect/>
+                    </a:stretch>
+                  </pic:blipFill>
+                  <pic:spPr>
+                    <a:xfrm>
+                      <a:off x="0" y="0"/>
+                      <a:ext cx="2625127" cy="949169"/>
+                    </a:xfrm>
+                    <a:prstGeom prst="rect">
+                      <a:avLst/>
+                    </a:prstGeom>
+                  </pic:spPr>
+                </pic:pic>
+              </a:graphicData>
+            </a:graphic>
+          </wp:inline>
+        </w:drawing>
+      </w:r>
+    </w:p>
+    <w:p>
+      <w:pPr>
+        <w:rPr>
+          <w:lang w:val="en-US"/>
+        </w:rPr>
+      </w:pPr>
+      <w:r>
+        <w:rPr>
+          <w:noProof/>
+          <w:lang w:val="en-US"/>
+        </w:rPr>
+        <mc:AlternateContent>
+          <mc:Choice Requires="wps">
+            <w:drawing>
+              <wp:anchor distT="0" distB="0" distL="114300" distR="114300" simplePos="0" relativeHeight="251692032" behindDoc="0" locked="0" layoutInCell="1" allowOverlap="1" wp14:anchorId="0D2B1A6E" wp14:editId="1692B613">
+                <wp:simplePos x="0" y="0"/>
+                <wp:positionH relativeFrom="margin">
+                  <wp:posOffset>4743133</wp:posOffset>
+                </wp:positionH>
+                <wp:positionV relativeFrom="paragraph">
+                  <wp:posOffset>1566545</wp:posOffset>
+                </wp:positionV>
+                <wp:extent cx="462642" cy="723900"/>
+                <wp:effectExtent l="38100" t="38100" r="33020" b="19050"/>
+                <wp:wrapNone/>
+                <wp:docPr id="6289945" name="Straight Arrow Connector 13"/>
+                <wp:cNvGraphicFramePr/>
+                <a:graphic xmlns:a="http://schemas.openxmlformats.org/drawingml/2006/main">
+                  <a:graphicData uri="http://schemas.microsoft.com/office/word/2010/wordprocessingShape">
+                    <wps:wsp>
+                      <wps:cNvCnPr/>
+                      <wps:spPr>
+                        <a:xfrm flipH="1" flipV="1">
+                          <a:off x="0" y="0"/>
+                          <a:ext cx="462642" cy="723900"/>
+                        </a:xfrm>
+                        <a:prstGeom prst="straightConnector1">
+                          <a:avLst/>
+                        </a:prstGeom>
+                        <a:ln>
+                          <a:tailEnd type="triangle"/>
+                        </a:ln>
+                      </wps:spPr>
+                      <wps:style>
+                        <a:lnRef idx="1">
+                          <a:schemeClr val="accent1"/>
+                        </a:lnRef>
+                        <a:fillRef idx="0">
+                          <a:schemeClr val="accent1"/>
+                        </a:fillRef>
+                        <a:effectRef idx="0">
+                          <a:schemeClr val="accent1"/>
+                        </a:effectRef>
+                        <a:fontRef idx="minor">
+                          <a:schemeClr val="tx1"/>
+                        </a:fontRef>
+                      </wps:style>
+                      <wps:bodyPr/>
+                    </wps:wsp>
+                  </a:graphicData>
+                </a:graphic>
+              </wp:anchor>
+            </w:drawing>
+          </mc:Choice>
+          <mc:Fallback>
+            <w:pict>
+              <v:shape w14:anchorId="0889F45A" id="Straight Arrow Connector 13" o:spid="_x0000_s1026" type="#_x0000_t32" style="position:absolute;margin-left:373.5pt;margin-top:123.35pt;width:36.45pt;height:57pt;flip:x y;z-index:251692032;visibility:visible;mso-wrap-style:square;mso-wrap-distance-left:9pt;mso-wrap-distance-top:0;mso-wrap-distance-right:9pt;mso-wrap-distance-bottom:0;mso-position-horizontal:absolute;mso-position-horizontal-relative:margin;mso-position-vertical:absolute;mso-position-vertical-relative:text" o:gfxdata="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" strokecolor="#4472c4 [3204]" strokeweight=".5pt">
+                <v:stroke endarrow="block" joinstyle="miter"/>
+                <w10:wrap anchorx="margin"/>
+              </v:shape>
+            </w:pict>
+          </mc:Fallback>
+        </mc:AlternateContent>
+      </w:r>
+      <w:r>
+        <w:rPr>
+          <w:lang w:val="en-US"/>
+        </w:rPr>
+        <w:drawing>
+          <wp:inline distT="0" distB="0" distL="0" distR="0" wp14:anchorId="610B7626" wp14:editId="54CE2FB5">
+            <wp:extent cx="5731510" cy="2452370"/>
+            <wp:effectExtent l="0" t="0" r="2540" b="5080"/>
+            <wp:docPr id="1000335969" name="Picture 1"/>
+            <wp:cNvGraphicFramePr>
+              <a:graphicFrameLocks xmlns:a="http://schemas.openxmlformats.org/drawingml/2006/main" noChangeAspect="1"/>
+            </wp:cNvGraphicFramePr>
+            <a:graphic xmlns:a="http://schemas.openxmlformats.org/drawingml/2006/main">
+              <a:graphicData uri="http://schemas.openxmlformats.org/drawingml/2006/picture">
+                <pic:pic xmlns:pic="http://schemas.openxmlformats.org/drawingml/2006/picture">
+                  <pic:nvPicPr>
+                    <pic:cNvPr id="1000335969" name=""/>
+                    <pic:cNvPicPr/>
+                  </pic:nvPicPr>
+                  <pic:blipFill>
+                    <a:blip r:embed="rId27"/>
+                    <a:stretch>
+                      <a:fillRect/>
+                    </a:stretch>
+                  </pic:blipFill>
+                  <pic:spPr>
+                    <a:xfrm>
+                      <a:off x="0" y="0"/>
+                      <a:ext cx="5731510" cy="2452370"/>
+                    </a:xfrm>
+                    <a:prstGeom prst="rect">
+                      <a:avLst/>
+                    </a:prstGeom>
+                  </pic:spPr>
+                </pic:pic>
+              </a:graphicData>
+            </a:graphic>
+          </wp:inline>
+        </w:drawing>
+      </w:r>
+    </w:p>
+    <w:p>
+      <w:pPr>
+        <w:ind w:left="360"/>
+        <w:rPr>
+          <w:lang w:val="en-US"/>
+        </w:rPr>
+      </w:pPr>
     </w:p>
     <w:p>
       <w:pPr>
         <w:pStyle w:val="Heading3"/>
         <w:numPr>
           <w:ilvl w:val="0"/>
-          <w:numId w:val="31"/>
-        </w:numPr>
-        <w:rPr>
-          <w:lang w:val="en-US"/>
-        </w:rPr>
-      </w:pPr>
-      <w:r>
-        <w:rPr>
-          <w:lang w:val="en-US"/>
-        </w:rPr>
-        <w:t>Conditional column comparing two common values</w:t>
+          <w:numId w:val="32"/>
+        </w:numPr>
+        <w:rPr>
+          <w:lang w:val="en-US"/>
+        </w:rPr>
+      </w:pPr>
+      <w:r>
+        <w:rPr>
+          <w:lang w:val="en-US"/>
+        </w:rPr>
+        <w:t>Keep rows and remove rows</w:t>
+      </w:r>
+      <w:r>
+        <w:rPr>
+          <w:lang w:val="en-US"/>
+        </w:rPr>
+        <w:drawing>
+          <wp:anchor distT="0" distB="0" distL="114300" distR="114300" simplePos="0" relativeHeight="251696128" behindDoc="0" locked="0" layoutInCell="1" allowOverlap="1" wp14:anchorId="4CE761E6" wp14:editId="6C988975">
+            <wp:simplePos x="0" y="0"/>
+            <wp:positionH relativeFrom="column">
+              <wp:posOffset>2731997</wp:posOffset>
+            </wp:positionH>
+            <wp:positionV relativeFrom="paragraph">
+              <wp:posOffset>335597</wp:posOffset>
+            </wp:positionV>
+            <wp:extent cx="2482453" cy="1690687"/>
+            <wp:effectExtent l="0" t="0" r="0" b="5080"/>
+            <wp:wrapNone/>
+            <wp:docPr id="221680465" name="Picture 1"/>
+            <wp:cNvGraphicFramePr>
+              <a:graphicFrameLocks xmlns:a="http://schemas.openxmlformats.org/drawingml/2006/main" noChangeAspect="1"/>
+            </wp:cNvGraphicFramePr>
+            <a:graphic xmlns:a="http://schemas.openxmlformats.org/drawingml/2006/main">
+              <a:graphicData uri="http://schemas.openxmlformats.org/drawingml/2006/picture">
+                <pic:pic xmlns:pic="http://schemas.openxmlformats.org/drawingml/2006/picture">
+                  <pic:nvPicPr>
+                    <pic:cNvPr id="221680465" name=""/>
+                    <pic:cNvPicPr/>
+                  </pic:nvPicPr>
+                  <pic:blipFill>
+                    <a:blip r:embed="rId28">
+                      <a:extLst>
+                        <a:ext uri="{28A0092B-C50C-407E-A947-70E740481C1C}">
+                          <a14:useLocalDpi xmlns:a14="http://schemas.microsoft.com/office/drawing/2010/main" val="0"/>
+                        </a:ext>
+                      </a:extLst>
+                    </a:blip>
+                    <a:stretch>
+                      <a:fillRect/>
+                    </a:stretch>
+                  </pic:blipFill>
+                  <pic:spPr>
+                    <a:xfrm>
+                      <a:off x="0" y="0"/>
+                      <a:ext cx="2482453" cy="1690687"/>
+                    </a:xfrm>
+                    <a:prstGeom prst="rect">
+                      <a:avLst/>
+                    </a:prstGeom>
+                  </pic:spPr>
+                </pic:pic>
+              </a:graphicData>
+            </a:graphic>
+            <wp14:sizeRelH relativeFrom="margin">
+              <wp14:pctWidth>0</wp14:pctWidth>
+            </wp14:sizeRelH>
+            <wp14:sizeRelV relativeFrom="margin">
+              <wp14:pctHeight>0</wp14:pctHeight>
+            </wp14:sizeRelV>
+          </wp:anchor>
+        </w:drawing>
+      </w:r>
+      <w:r>
+        <w:rPr>
+          <w:lang w:val="en-US"/>
+        </w:rPr>
+        <w:drawing>
+          <wp:anchor distT="0" distB="0" distL="114300" distR="114300" simplePos="0" relativeHeight="251695104" behindDoc="0" locked="0" layoutInCell="1" allowOverlap="1" wp14:anchorId="6A9C7F2C" wp14:editId="579E1677">
+            <wp:simplePos x="0" y="0"/>
+            <wp:positionH relativeFrom="column">
+              <wp:posOffset>313690</wp:posOffset>
+            </wp:positionH>
+            <wp:positionV relativeFrom="paragraph">
+              <wp:posOffset>273685</wp:posOffset>
+            </wp:positionV>
+            <wp:extent cx="2066925" cy="1858645"/>
+            <wp:effectExtent l="0" t="0" r="9525" b="8255"/>
+            <wp:wrapTopAndBottom/>
+            <wp:docPr id="1220837733" name="Picture 1"/>
+            <wp:cNvGraphicFramePr>
+              <a:graphicFrameLocks xmlns:a="http://schemas.openxmlformats.org/drawingml/2006/main" noChangeAspect="1"/>
+            </wp:cNvGraphicFramePr>
+            <a:graphic xmlns:a="http://schemas.openxmlformats.org/drawingml/2006/main">
+              <a:graphicData uri="http://schemas.openxmlformats.org/drawingml/2006/picture">
+                <pic:pic xmlns:pic="http://schemas.openxmlformats.org/drawingml/2006/picture">
+                  <pic:nvPicPr>
+                    <pic:cNvPr id="1220837733" name=""/>
+                    <pic:cNvPicPr/>
+                  </pic:nvPicPr>
+                  <pic:blipFill>
+                    <a:blip r:embed="rId29">
+                      <a:extLst>
+                        <a:ext uri="{28A0092B-C50C-407E-A947-70E740481C1C}">
+                          <a14:useLocalDpi xmlns:a14="http://schemas.microsoft.com/office/drawing/2010/main" val="0"/>
+                        </a:ext>
+                      </a:extLst>
+                    </a:blip>
+                    <a:stretch>
+                      <a:fillRect/>
+                    </a:stretch>
+                  </pic:blipFill>
+                  <pic:spPr>
+                    <a:xfrm>
+                      <a:off x="0" y="0"/>
+                      <a:ext cx="2066925" cy="1858645"/>
+                    </a:xfrm>
+                    <a:prstGeom prst="rect">
+                      <a:avLst/>
+                    </a:prstGeom>
+                  </pic:spPr>
+                </pic:pic>
+              </a:graphicData>
+            </a:graphic>
+          </wp:anchor>
+        </w:drawing>
       </w:r>
     </w:p>
     <w:p>
@@ -6176,17 +8077,125 @@
         <w:pStyle w:val="Heading3"/>
         <w:numPr>
           <w:ilvl w:val="0"/>
-          <w:numId w:val="31"/>
-        </w:numPr>
-        <w:rPr>
-          <w:lang w:val="en-US"/>
-        </w:rPr>
-      </w:pPr>
-      <w:r>
-        <w:rPr>
-          <w:lang w:val="en-US"/>
-        </w:rPr>
-        <w:t>Conditional column on dates</w:t>
+          <w:numId w:val="32"/>
+        </w:numPr>
+        <w:rPr>
+          <w:lang w:val="en-US"/>
+        </w:rPr>
+      </w:pPr>
+      <w:r>
+        <w:rPr>
+          <w:lang w:val="en-US"/>
+        </w:rPr>
+        <w:t>Add, Remove, Goto Columns</w:t>
+      </w:r>
+    </w:p>
+    <w:p>
+      <w:pPr>
+        <w:ind w:firstLine="360"/>
+        <w:rPr>
+          <w:lang w:val="en-US"/>
+        </w:rPr>
+      </w:pPr>
+      <w:r>
+        <w:rPr>
+          <w:lang w:val="en-US"/>
+        </w:rPr>
+        <w:drawing>
+          <wp:anchor distT="0" distB="0" distL="114300" distR="114300" simplePos="0" relativeHeight="251697152" behindDoc="0" locked="0" layoutInCell="1" allowOverlap="1" wp14:anchorId="0E856B35" wp14:editId="7FB3C34C">
+            <wp:simplePos x="0" y="0"/>
+            <wp:positionH relativeFrom="column">
+              <wp:posOffset>2447607</wp:posOffset>
+            </wp:positionH>
+            <wp:positionV relativeFrom="paragraph">
+              <wp:posOffset>158750</wp:posOffset>
+            </wp:positionV>
+            <wp:extent cx="2530404" cy="1928813"/>
+            <wp:effectExtent l="0" t="0" r="3810" b="0"/>
+            <wp:wrapNone/>
+            <wp:docPr id="1405794332" name="Picture 1"/>
+            <wp:cNvGraphicFramePr>
+              <a:graphicFrameLocks xmlns:a="http://schemas.openxmlformats.org/drawingml/2006/main" noChangeAspect="1"/>
+            </wp:cNvGraphicFramePr>
+            <a:graphic xmlns:a="http://schemas.openxmlformats.org/drawingml/2006/main">
+              <a:graphicData uri="http://schemas.openxmlformats.org/drawingml/2006/picture">
+                <pic:pic xmlns:pic="http://schemas.openxmlformats.org/drawingml/2006/picture">
+                  <pic:nvPicPr>
+                    <pic:cNvPr id="1405794332" name=""/>
+                    <pic:cNvPicPr/>
+                  </pic:nvPicPr>
+                  <pic:blipFill>
+                    <a:blip r:embed="rId30">
+                      <a:extLst>
+                        <a:ext uri="{28A0092B-C50C-407E-A947-70E740481C1C}">
+                          <a14:useLocalDpi xmlns:a14="http://schemas.microsoft.com/office/drawing/2010/main" val="0"/>
+                        </a:ext>
+                      </a:extLst>
+                    </a:blip>
+                    <a:stretch>
+                      <a:fillRect/>
+                    </a:stretch>
+                  </pic:blipFill>
+                  <pic:spPr>
+                    <a:xfrm>
+                      <a:off x="0" y="0"/>
+                      <a:ext cx="2530404" cy="1928813"/>
+                    </a:xfrm>
+                    <a:prstGeom prst="rect">
+                      <a:avLst/>
+                    </a:prstGeom>
+                  </pic:spPr>
+                </pic:pic>
+              </a:graphicData>
+            </a:graphic>
+            <wp14:sizeRelH relativeFrom="margin">
+              <wp14:pctWidth>0</wp14:pctWidth>
+            </wp14:sizeRelH>
+            <wp14:sizeRelV relativeFrom="margin">
+              <wp14:pctHeight>0</wp14:pctHeight>
+            </wp14:sizeRelV>
+          </wp:anchor>
+        </w:drawing>
+      </w:r>
+      <w:r>
+        <w:rPr>
+          <w:lang w:val="en-US"/>
+        </w:rPr>
+        <w:drawing>
+          <wp:inline distT="0" distB="0" distL="0" distR="0" wp14:anchorId="62A77D2D" wp14:editId="1B7BB014">
+            <wp:extent cx="1837035" cy="2190750"/>
+            <wp:effectExtent l="0" t="0" r="0" b="0"/>
+            <wp:docPr id="675787445" name="Picture 1"/>
+            <wp:cNvGraphicFramePr>
+              <a:graphicFrameLocks xmlns:a="http://schemas.openxmlformats.org/drawingml/2006/main" noChangeAspect="1"/>
+            </wp:cNvGraphicFramePr>
+            <a:graphic xmlns:a="http://schemas.openxmlformats.org/drawingml/2006/main">
+              <a:graphicData uri="http://schemas.openxmlformats.org/drawingml/2006/picture">
+                <pic:pic xmlns:pic="http://schemas.openxmlformats.org/drawingml/2006/picture">
+                  <pic:nvPicPr>
+                    <pic:cNvPr id="675787445" name=""/>
+                    <pic:cNvPicPr/>
+                  </pic:nvPicPr>
+                  <pic:blipFill>
+                    <a:blip r:embed="rId31"/>
+                    <a:stretch>
+                      <a:fillRect/>
+                    </a:stretch>
+                  </pic:blipFill>
+                  <pic:spPr>
+                    <a:xfrm>
+                      <a:off x="0" y="0"/>
+                      <a:ext cx="1838876" cy="2192945"/>
+                    </a:xfrm>
+                    <a:prstGeom prst="rect">
+                      <a:avLst/>
+                    </a:prstGeom>
+                  </pic:spPr>
+                </pic:pic>
+              </a:graphicData>
+            </a:graphic>
+          </wp:inline>
+        </w:drawing>
       </w:r>
     </w:p>
     <w:p>
@@ -6200,7 +8209,8 @@
         <w:rPr>
           <w:lang w:val="en-US"/>
         </w:rPr>
-        <w:t>Very Important Topics in Power BI</w:t>
+        <w:lastRenderedPageBreak/>
+        <w:t>M language in Power Query</w:t>
       </w:r>
     </w:p>
     <w:p>
@@ -6208,31 +8218,17 @@
         <w:pStyle w:val="Heading3"/>
         <w:numPr>
           <w:ilvl w:val="0"/>
-          <w:numId w:val="32"/>
-        </w:numPr>
-        <w:rPr>
-          <w:lang w:val="en-US"/>
-        </w:rPr>
-      </w:pPr>
-      <w:r>
-        <w:rPr>
-          <w:lang w:val="en-US"/>
-        </w:rPr>
-        <w:t xml:space="preserve">Fill down and </w:t>
-      </w:r>
-      <w:proofErr w:type="gramStart"/>
-      <w:r>
-        <w:rPr>
-          <w:lang w:val="en-US"/>
-        </w:rPr>
-        <w:t>Fill</w:t>
-      </w:r>
-      <w:proofErr w:type="gramEnd"/>
-      <w:r>
-        <w:rPr>
-          <w:lang w:val="en-US"/>
-        </w:rPr>
-        <w:t xml:space="preserve"> up</w:t>
+          <w:numId w:val="33"/>
+        </w:numPr>
+        <w:rPr>
+          <w:lang w:val="en-US"/>
+        </w:rPr>
+      </w:pPr>
+      <w:r>
+        <w:rPr>
+          <w:lang w:val="en-US"/>
+        </w:rPr>
+        <w:t>Introduction to M language</w:t>
       </w:r>
     </w:p>
     <w:p>
@@ -6240,146 +8236,6 @@
         <w:pStyle w:val="Heading3"/>
         <w:numPr>
           <w:ilvl w:val="0"/>
-          <w:numId w:val="32"/>
-        </w:numPr>
-        <w:rPr>
-          <w:lang w:val="en-US"/>
-        </w:rPr>
-      </w:pPr>
-      <w:r>
-        <w:rPr>
-          <w:lang w:val="en-US"/>
-        </w:rPr>
-        <w:t>Grouping</w:t>
-      </w:r>
-    </w:p>
-    <w:p>
-      <w:pPr>
-        <w:pStyle w:val="Heading3"/>
-        <w:numPr>
-          <w:ilvl w:val="0"/>
-          <w:numId w:val="32"/>
-        </w:numPr>
-        <w:rPr>
-          <w:lang w:val="en-US"/>
-        </w:rPr>
-      </w:pPr>
-      <w:r>
-        <w:rPr>
-          <w:lang w:val="en-US"/>
-        </w:rPr>
-        <w:t>Transpose</w:t>
-      </w:r>
-    </w:p>
-    <w:p>
-      <w:pPr>
-        <w:pStyle w:val="Heading3"/>
-        <w:numPr>
-          <w:ilvl w:val="0"/>
-          <w:numId w:val="32"/>
-        </w:numPr>
-        <w:rPr>
-          <w:lang w:val="en-US"/>
-        </w:rPr>
-      </w:pPr>
-      <w:r>
-        <w:rPr>
-          <w:lang w:val="en-US"/>
-        </w:rPr>
-        <w:t>Unpivot</w:t>
-      </w:r>
-    </w:p>
-    <w:p>
-      <w:pPr>
-        <w:pStyle w:val="Heading3"/>
-        <w:numPr>
-          <w:ilvl w:val="0"/>
-          <w:numId w:val="32"/>
-        </w:numPr>
-        <w:rPr>
-          <w:lang w:val="en-US"/>
-        </w:rPr>
-      </w:pPr>
-      <w:r>
-        <w:rPr>
-          <w:lang w:val="en-US"/>
-        </w:rPr>
-        <w:t>Data types in Power Query</w:t>
-      </w:r>
-    </w:p>
-    <w:p>
-      <w:pPr>
-        <w:pStyle w:val="Heading3"/>
-        <w:numPr>
-          <w:ilvl w:val="0"/>
-          <w:numId w:val="32"/>
-        </w:numPr>
-        <w:rPr>
-          <w:lang w:val="en-US"/>
-        </w:rPr>
-      </w:pPr>
-      <w:r>
-        <w:rPr>
-          <w:lang w:val="en-US"/>
-        </w:rPr>
-        <w:t>Replace errors and values</w:t>
-      </w:r>
-    </w:p>
-    <w:p>
-      <w:pPr>
-        <w:pStyle w:val="Heading3"/>
-        <w:numPr>
-          <w:ilvl w:val="0"/>
-          <w:numId w:val="32"/>
-        </w:numPr>
-        <w:rPr>
-          <w:lang w:val="en-US"/>
-        </w:rPr>
-      </w:pPr>
-      <w:r>
-        <w:rPr>
-          <w:lang w:val="en-US"/>
-        </w:rPr>
-        <w:t>Keep rows and remove rows</w:t>
-      </w:r>
-    </w:p>
-    <w:p>
-      <w:pPr>
-        <w:pStyle w:val="Heading3"/>
-        <w:numPr>
-          <w:ilvl w:val="0"/>
-          <w:numId w:val="32"/>
-        </w:numPr>
-        <w:rPr>
-          <w:lang w:val="en-US"/>
-        </w:rPr>
-      </w:pPr>
-      <w:r>
-        <w:rPr>
-          <w:lang w:val="en-US"/>
-        </w:rPr>
-        <w:t>Add, Remove, Goto Columns</w:t>
-      </w:r>
-    </w:p>
-    <w:p>
-      <w:pPr>
-        <w:pStyle w:val="Heading2"/>
-        <w:rPr>
-          <w:lang w:val="en-US"/>
-        </w:rPr>
-      </w:pPr>
-      <w:r>
-        <w:rPr>
-          <w:lang w:val="en-US"/>
-        </w:rPr>
-        <w:t>M language in Power Query</w:t>
-      </w:r>
-    </w:p>
-    <w:p>
-      <w:pPr>
-        <w:pStyle w:val="Heading3"/>
-        <w:numPr>
-          <w:ilvl w:val="0"/>
           <w:numId w:val="33"/>
         </w:numPr>
         <w:rPr>
@@ -6390,25 +8246,6 @@
         <w:rPr>
           <w:lang w:val="en-US"/>
         </w:rPr>
-        <w:t>Introduction to M language</w:t>
-      </w:r>
-    </w:p>
-    <w:p>
-      <w:pPr>
-        <w:pStyle w:val="Heading3"/>
-        <w:numPr>
-          <w:ilvl w:val="0"/>
-          <w:numId w:val="33"/>
-        </w:numPr>
-        <w:rPr>
-          <w:lang w:val="en-US"/>
-        </w:rPr>
-      </w:pPr>
-      <w:r>
-        <w:rPr>
-          <w:lang w:val="en-US"/>
-        </w:rPr>
-        <w:lastRenderedPageBreak/>
         <w:t>M Functions – Date (ISIN)</w:t>
       </w:r>
     </w:p>
